--- a/praticaweb/modelli/SUAP-CONVOCA CdS decisoria semplificata asincrona.docx
+++ b/praticaweb/modelli/SUAP-CONVOCA CdS decisoria semplificata asincrona.docx
@@ -167,31 +167,11 @@
         <w:spacing w:before="120" w:after="120"/>
         <w:rPr>
           <w:rFonts w:ascii="Arial" w:hAnsi="Arial" w:cs="Arial"/>
+          <w:noProof/>
         </w:rPr>
       </w:pPr>
-    </w:p>
-    <w:p>
-      <w:pPr>
-        <w:tabs>
-          <w:tab w:val="right" w:pos="-1418"/>
-        </w:tabs>
-        <w:spacing w:before="120" w:after="120"/>
-        <w:rPr>
-          <w:rFonts w:ascii="Arial" w:hAnsi="Arial" w:cs="Arial"/>
-        </w:rPr>
-      </w:pPr>
-    </w:p>
-    <w:p>
-      <w:pPr>
-        <w:tabs>
-          <w:tab w:val="right" w:pos="-1418"/>
-        </w:tabs>
-        <w:spacing w:before="120" w:after="120"/>
-        <w:rPr>
-          <w:rFonts w:ascii="Arial" w:hAnsi="Arial" w:cs="Arial"/>
-          <w:noProof/>
-        </w:rPr>
-      </w:pPr>
+      <w:bookmarkStart w:id="0" w:name="_GoBack"/>
+      <w:bookmarkEnd w:id="0"/>
       <w:proofErr w:type="spellStart"/>
       <w:r>
         <w:rPr>
@@ -354,18 +334,6 @@
         </w:rPr>
         <w:t>A. Forma semplificata modalità asincrona - Indizione</w:t>
       </w:r>
-    </w:p>
-    <w:p>
-      <w:pPr>
-        <w:tabs>
-          <w:tab w:val="right" w:pos="-1418"/>
-        </w:tabs>
-        <w:spacing w:before="120" w:after="120"/>
-        <w:rPr>
-          <w:rFonts w:ascii="Arial" w:hAnsi="Arial" w:cs="Arial"/>
-          <w:noProof/>
-        </w:rPr>
-      </w:pPr>
     </w:p>
     <w:tbl>
       <w:tblPr>
@@ -416,14 +384,12 @@
               <w:rPr>
                 <w:rFonts w:ascii="Arial" w:hAnsi="Arial" w:cs="Arial"/>
                 <w:sz w:val="22"/>
-                <w:szCs w:val="22"/>
-              </w:rPr>
-            </w:pPr>
-            <w:r>
-              <w:rPr>
-                <w:rFonts w:ascii="Arial" w:hAnsi="Arial" w:cs="Arial"/>
-                <w:sz w:val="22"/>
-                <w:szCs w:val="22"/>
+              </w:rPr>
+            </w:pPr>
+            <w:r>
+              <w:rPr>
+                <w:rFonts w:ascii="Arial" w:hAnsi="Arial" w:cs="Arial"/>
+                <w:sz w:val="22"/>
               </w:rPr>
               <w:t>Spett.</w:t>
             </w:r>
@@ -436,16 +402,195 @@
               <w:rPr>
                 <w:rFonts w:ascii="Arial" w:hAnsi="Arial" w:cs="Arial"/>
                 <w:b/>
-                <w:color w:val="FF0000"/>
-                <w:sz w:val="22"/>
-                <w:szCs w:val="22"/>
-              </w:rPr>
-            </w:pPr>
-            <w:r>
-              <w:rPr>
-                <w:rFonts w:ascii="Arial" w:hAnsi="Arial" w:cs="Arial"/>
-                <w:b/>
-                <w:color w:val="FF0000"/>
+                <w:sz w:val="22"/>
+              </w:rPr>
+            </w:pPr>
+            <w:r>
+              <w:rPr>
+                <w:rFonts w:ascii="Arial" w:hAnsi="Arial" w:cs="Arial"/>
+                <w:b/>
+                <w:sz w:val="22"/>
+              </w:rPr>
+              <w:t>REGIONE LIGURIA</w:t>
+            </w:r>
+          </w:p>
+          <w:p>
+            <w:pPr>
+              <w:tabs>
+                <w:tab w:val="right" w:pos="-1418"/>
+              </w:tabs>
+              <w:rPr>
+                <w:rFonts w:ascii="Arial" w:hAnsi="Arial" w:cs="Arial"/>
+                <w:b/>
+                <w:sz w:val="22"/>
+              </w:rPr>
+            </w:pPr>
+            <w:r>
+              <w:rPr>
+                <w:rFonts w:ascii="Arial" w:hAnsi="Arial" w:cs="Arial"/>
+                <w:b/>
+                <w:sz w:val="22"/>
+              </w:rPr>
+              <w:t>DIPARTIMENTO TERRITORIO, AMBIENTE, INFRASTRUTTURE E TRASPORTI</w:t>
+            </w:r>
+          </w:p>
+          <w:p>
+            <w:pPr>
+              <w:tabs>
+                <w:tab w:val="right" w:pos="-1418"/>
+              </w:tabs>
+              <w:rPr>
+                <w:rFonts w:ascii="Arial" w:hAnsi="Arial" w:cs="Arial"/>
+                <w:b/>
+                <w:sz w:val="22"/>
+              </w:rPr>
+            </w:pPr>
+            <w:r>
+              <w:rPr>
+                <w:rFonts w:ascii="Arial" w:hAnsi="Arial" w:cs="Arial"/>
+                <w:b/>
+                <w:sz w:val="22"/>
+              </w:rPr>
+              <w:t>Servizio Tutela del Paesaggio e Demanio Marittimo</w:t>
+            </w:r>
+          </w:p>
+          <w:p>
+            <w:pPr>
+              <w:tabs>
+                <w:tab w:val="right" w:pos="-1418"/>
+              </w:tabs>
+              <w:rPr>
+                <w:rFonts w:ascii="Arial" w:hAnsi="Arial" w:cs="Arial"/>
+                <w:i/>
+                <w:sz w:val="22"/>
+              </w:rPr>
+            </w:pPr>
+            <w:r>
+              <w:rPr>
+                <w:rFonts w:ascii="Arial" w:hAnsi="Arial" w:cs="Arial"/>
+                <w:i/>
+                <w:sz w:val="22"/>
+              </w:rPr>
+              <w:t xml:space="preserve">Via </w:t>
+            </w:r>
+            <w:proofErr w:type="spellStart"/>
+            <w:r>
+              <w:rPr>
+                <w:rFonts w:ascii="Arial" w:hAnsi="Arial" w:cs="Arial"/>
+                <w:i/>
+                <w:sz w:val="22"/>
+              </w:rPr>
+              <w:t>Fieschi</w:t>
+            </w:r>
+            <w:proofErr w:type="spellEnd"/>
+            <w:r>
+              <w:rPr>
+                <w:rFonts w:ascii="Arial" w:hAnsi="Arial" w:cs="Arial"/>
+                <w:i/>
+                <w:sz w:val="22"/>
+              </w:rPr>
+              <w:t xml:space="preserve"> 15</w:t>
+            </w:r>
+          </w:p>
+          <w:p>
+            <w:pPr>
+              <w:tabs>
+                <w:tab w:val="right" w:pos="-1418"/>
+              </w:tabs>
+              <w:rPr>
+                <w:rFonts w:ascii="Arial" w:hAnsi="Arial" w:cs="Arial"/>
+                <w:i/>
+                <w:sz w:val="22"/>
+              </w:rPr>
+            </w:pPr>
+            <w:r>
+              <w:rPr>
+                <w:rFonts w:ascii="Arial" w:hAnsi="Arial" w:cs="Arial"/>
+                <w:i/>
+                <w:sz w:val="22"/>
+              </w:rPr>
+              <w:t xml:space="preserve">16121GENOVA </w:t>
+            </w:r>
+          </w:p>
+          <w:p>
+            <w:pPr>
+              <w:tabs>
+                <w:tab w:val="right" w:pos="-1418"/>
+              </w:tabs>
+              <w:rPr>
+                <w:rFonts w:ascii="Arial" w:hAnsi="Arial" w:cs="Arial"/>
+                <w:i/>
+                <w:sz w:val="22"/>
+              </w:rPr>
+            </w:pPr>
+            <w:hyperlink r:id="rId9" w:history="1">
+              <w:r>
+                <w:rPr>
+                  <w:rStyle w:val="Collegamentoipertestuale"/>
+                  <w:rFonts w:ascii="Arial" w:hAnsi="Arial" w:cs="Arial"/>
+                  <w:i/>
+                  <w:sz w:val="22"/>
+                </w:rPr>
+                <w:t>protocollo@pec.regione.liguria.it</w:t>
+              </w:r>
+            </w:hyperlink>
+            <w:r>
+              <w:rPr>
+                <w:rFonts w:ascii="Arial" w:hAnsi="Arial" w:cs="Arial"/>
+                <w:i/>
+                <w:sz w:val="22"/>
+              </w:rPr>
+              <w:t xml:space="preserve"> </w:t>
+            </w:r>
+          </w:p>
+          <w:p>
+            <w:pPr>
+              <w:tabs>
+                <w:tab w:val="right" w:pos="-1418"/>
+              </w:tabs>
+              <w:rPr>
+                <w:rFonts w:ascii="Arial" w:hAnsi="Arial" w:cs="Arial"/>
+                <w:sz w:val="22"/>
+                <w:szCs w:val="22"/>
+              </w:rPr>
+            </w:pPr>
+          </w:p>
+          <w:p>
+            <w:pPr>
+              <w:tabs>
+                <w:tab w:val="right" w:pos="-1418"/>
+              </w:tabs>
+              <w:rPr>
+                <w:rFonts w:ascii="Arial" w:hAnsi="Arial" w:cs="Arial"/>
+                <w:sz w:val="22"/>
+                <w:szCs w:val="22"/>
+              </w:rPr>
+            </w:pPr>
+            <w:r>
+              <w:rPr>
+                <w:rFonts w:ascii="Arial" w:hAnsi="Arial" w:cs="Arial"/>
+                <w:sz w:val="22"/>
+                <w:szCs w:val="22"/>
+              </w:rPr>
+              <w:t>Spett.</w:t>
+            </w:r>
+          </w:p>
+          <w:p>
+            <w:pPr>
+              <w:tabs>
+                <w:tab w:val="right" w:pos="-1418"/>
+              </w:tabs>
+              <w:rPr>
+                <w:rFonts w:ascii="Arial" w:hAnsi="Arial" w:cs="Arial"/>
+                <w:b/>
+                <w:sz w:val="22"/>
+                <w:szCs w:val="22"/>
+              </w:rPr>
+            </w:pPr>
+            <w:r>
+              <w:rPr>
+                <w:rFonts w:ascii="Arial" w:hAnsi="Arial" w:cs="Arial"/>
+                <w:b/>
                 <w:sz w:val="22"/>
                 <w:szCs w:val="22"/>
               </w:rPr>
@@ -460,16 +605,14 @@
               <w:rPr>
                 <w:rFonts w:ascii="Arial" w:hAnsi="Arial" w:cs="Arial"/>
                 <w:b/>
-                <w:color w:val="FF0000"/>
-                <w:sz w:val="22"/>
-                <w:szCs w:val="22"/>
-              </w:rPr>
-            </w:pPr>
-            <w:r>
-              <w:rPr>
-                <w:rFonts w:ascii="Arial" w:hAnsi="Arial" w:cs="Arial"/>
-                <w:b/>
-                <w:color w:val="FF0000"/>
+                <w:sz w:val="22"/>
+                <w:szCs w:val="22"/>
+              </w:rPr>
+            </w:pPr>
+            <w:r>
+              <w:rPr>
+                <w:rFonts w:ascii="Arial" w:hAnsi="Arial" w:cs="Arial"/>
+                <w:b/>
                 <w:sz w:val="22"/>
                 <w:szCs w:val="22"/>
               </w:rPr>
@@ -484,16 +627,14 @@
               <w:rPr>
                 <w:rFonts w:ascii="Arial" w:hAnsi="Arial" w:cs="Arial"/>
                 <w:i/>
-                <w:color w:val="FF0000"/>
-                <w:sz w:val="22"/>
-                <w:szCs w:val="22"/>
-              </w:rPr>
-            </w:pPr>
-            <w:r>
-              <w:rPr>
-                <w:rFonts w:ascii="Arial" w:hAnsi="Arial" w:cs="Arial"/>
-                <w:i/>
-                <w:color w:val="FF0000"/>
+                <w:sz w:val="22"/>
+                <w:szCs w:val="22"/>
+              </w:rPr>
+            </w:pPr>
+            <w:r>
+              <w:rPr>
+                <w:rFonts w:ascii="Arial" w:hAnsi="Arial" w:cs="Arial"/>
+                <w:i/>
                 <w:sz w:val="22"/>
                 <w:szCs w:val="22"/>
               </w:rPr>
@@ -508,16 +649,14 @@
               <w:rPr>
                 <w:rFonts w:ascii="Arial" w:hAnsi="Arial" w:cs="Arial"/>
                 <w:i/>
-                <w:color w:val="FF0000"/>
-                <w:sz w:val="22"/>
-                <w:szCs w:val="22"/>
-              </w:rPr>
-            </w:pPr>
-            <w:r>
-              <w:rPr>
-                <w:rFonts w:ascii="Arial" w:hAnsi="Arial" w:cs="Arial"/>
-                <w:i/>
-                <w:color w:val="FF0000"/>
+                <w:sz w:val="22"/>
+                <w:szCs w:val="22"/>
+              </w:rPr>
+            </w:pPr>
+            <w:r>
+              <w:rPr>
+                <w:rFonts w:ascii="Arial" w:hAnsi="Arial" w:cs="Arial"/>
+                <w:i/>
                 <w:sz w:val="22"/>
                 <w:szCs w:val="22"/>
               </w:rPr>
@@ -535,7 +674,7 @@
                 <w:szCs w:val="22"/>
               </w:rPr>
             </w:pPr>
-            <w:hyperlink r:id="rId9" w:history="1">
+            <w:hyperlink r:id="rId10" w:history="1">
               <w:r>
                 <w:rPr>
                   <w:rStyle w:val="Collegamentoipertestuale"/>
@@ -568,15 +707,13 @@
               </w:tabs>
               <w:rPr>
                 <w:rFonts w:ascii="Arial" w:hAnsi="Arial" w:cs="Arial"/>
-                <w:color w:val="FF0000"/>
-                <w:sz w:val="22"/>
-                <w:szCs w:val="22"/>
-              </w:rPr>
-            </w:pPr>
-            <w:r>
-              <w:rPr>
-                <w:rFonts w:ascii="Arial" w:hAnsi="Arial" w:cs="Arial"/>
-                <w:color w:val="FF0000"/>
+                <w:sz w:val="22"/>
+                <w:szCs w:val="22"/>
+              </w:rPr>
+            </w:pPr>
+            <w:r>
+              <w:rPr>
+                <w:rFonts w:ascii="Arial" w:hAnsi="Arial" w:cs="Arial"/>
                 <w:sz w:val="22"/>
                 <w:szCs w:val="22"/>
               </w:rPr>
@@ -591,16 +728,14 @@
               <w:rPr>
                 <w:rFonts w:ascii="Arial" w:hAnsi="Arial" w:cs="Arial"/>
                 <w:b/>
-                <w:color w:val="FF0000"/>
-                <w:sz w:val="22"/>
-                <w:szCs w:val="22"/>
-              </w:rPr>
-            </w:pPr>
-            <w:r>
-              <w:rPr>
-                <w:rFonts w:ascii="Arial" w:hAnsi="Arial" w:cs="Arial"/>
-                <w:b/>
-                <w:color w:val="FF0000"/>
+                <w:sz w:val="22"/>
+                <w:szCs w:val="22"/>
+              </w:rPr>
+            </w:pPr>
+            <w:r>
+              <w:rPr>
+                <w:rFonts w:ascii="Arial" w:hAnsi="Arial" w:cs="Arial"/>
+                <w:b/>
                 <w:sz w:val="22"/>
                 <w:szCs w:val="22"/>
               </w:rPr>
@@ -615,16 +750,14 @@
               <w:rPr>
                 <w:rFonts w:ascii="Arial" w:hAnsi="Arial" w:cs="Arial"/>
                 <w:b/>
-                <w:color w:val="FF0000"/>
-                <w:sz w:val="22"/>
-                <w:szCs w:val="22"/>
-              </w:rPr>
-            </w:pPr>
-            <w:r>
-              <w:rPr>
-                <w:rFonts w:ascii="Arial" w:hAnsi="Arial" w:cs="Arial"/>
-                <w:b/>
-                <w:color w:val="FF0000"/>
+                <w:sz w:val="22"/>
+                <w:szCs w:val="22"/>
+              </w:rPr>
+            </w:pPr>
+            <w:r>
+              <w:rPr>
+                <w:rFonts w:ascii="Arial" w:hAnsi="Arial" w:cs="Arial"/>
+                <w:b/>
                 <w:sz w:val="22"/>
                 <w:szCs w:val="22"/>
               </w:rPr>
@@ -638,15 +771,13 @@
               </w:tabs>
               <w:rPr>
                 <w:rFonts w:ascii="Arial" w:hAnsi="Arial" w:cs="Arial"/>
-                <w:color w:val="FF0000"/>
-                <w:sz w:val="22"/>
-                <w:szCs w:val="22"/>
-              </w:rPr>
-            </w:pPr>
-            <w:r>
-              <w:rPr>
-                <w:rFonts w:ascii="Arial" w:hAnsi="Arial" w:cs="Arial"/>
-                <w:color w:val="FF0000"/>
+                <w:sz w:val="22"/>
+                <w:szCs w:val="22"/>
+              </w:rPr>
+            </w:pPr>
+            <w:r>
+              <w:rPr>
+                <w:rFonts w:ascii="Arial" w:hAnsi="Arial" w:cs="Arial"/>
                 <w:sz w:val="22"/>
                 <w:szCs w:val="22"/>
               </w:rPr>
@@ -660,15 +791,13 @@
               </w:tabs>
               <w:rPr>
                 <w:rFonts w:ascii="Arial" w:hAnsi="Arial" w:cs="Arial"/>
-                <w:color w:val="FF0000"/>
-                <w:sz w:val="22"/>
-                <w:szCs w:val="22"/>
-              </w:rPr>
-            </w:pPr>
-            <w:r>
-              <w:rPr>
-                <w:rFonts w:ascii="Arial" w:hAnsi="Arial" w:cs="Arial"/>
-                <w:color w:val="FF0000"/>
+                <w:sz w:val="22"/>
+                <w:szCs w:val="22"/>
+              </w:rPr>
+            </w:pPr>
+            <w:r>
+              <w:rPr>
+                <w:rFonts w:ascii="Arial" w:hAnsi="Arial" w:cs="Arial"/>
                 <w:sz w:val="22"/>
                 <w:szCs w:val="22"/>
               </w:rPr>
@@ -687,7 +816,7 @@
                 <w:szCs w:val="22"/>
               </w:rPr>
             </w:pPr>
-            <w:hyperlink r:id="rId10" w:history="1">
+            <w:hyperlink r:id="rId11" w:history="1">
               <w:r>
                 <w:rPr>
                   <w:rStyle w:val="Collegamentoipertestuale"/>
@@ -728,15 +857,13 @@
               </w:tabs>
               <w:rPr>
                 <w:rFonts w:ascii="Arial" w:hAnsi="Arial" w:cs="Arial"/>
-                <w:color w:val="FF0000"/>
-                <w:sz w:val="22"/>
-                <w:szCs w:val="22"/>
-              </w:rPr>
-            </w:pPr>
-            <w:r>
-              <w:rPr>
-                <w:rFonts w:ascii="Arial" w:hAnsi="Arial" w:cs="Arial"/>
-                <w:color w:val="FF0000"/>
+                <w:sz w:val="22"/>
+                <w:szCs w:val="22"/>
+              </w:rPr>
+            </w:pPr>
+            <w:r>
+              <w:rPr>
+                <w:rFonts w:ascii="Arial" w:hAnsi="Arial" w:cs="Arial"/>
                 <w:sz w:val="22"/>
                 <w:szCs w:val="22"/>
               </w:rPr>
@@ -751,16 +878,14 @@
               <w:rPr>
                 <w:rFonts w:ascii="Arial" w:hAnsi="Arial" w:cs="Arial"/>
                 <w:b/>
-                <w:color w:val="FF0000"/>
-                <w:sz w:val="22"/>
-                <w:szCs w:val="22"/>
-              </w:rPr>
-            </w:pPr>
-            <w:r>
-              <w:rPr>
-                <w:rFonts w:ascii="Arial" w:hAnsi="Arial" w:cs="Arial"/>
-                <w:b/>
-                <w:color w:val="FF0000"/>
+                <w:sz w:val="22"/>
+                <w:szCs w:val="22"/>
+              </w:rPr>
+            </w:pPr>
+            <w:r>
+              <w:rPr>
+                <w:rFonts w:ascii="Arial" w:hAnsi="Arial" w:cs="Arial"/>
+                <w:b/>
                 <w:sz w:val="22"/>
                 <w:szCs w:val="22"/>
               </w:rPr>
@@ -774,15 +899,13 @@
               </w:tabs>
               <w:rPr>
                 <w:rFonts w:ascii="Arial" w:hAnsi="Arial" w:cs="Arial"/>
-                <w:color w:val="FF0000"/>
-                <w:sz w:val="22"/>
-                <w:szCs w:val="22"/>
-              </w:rPr>
-            </w:pPr>
-            <w:r>
-              <w:rPr>
-                <w:rFonts w:ascii="Arial" w:hAnsi="Arial" w:cs="Arial"/>
-                <w:color w:val="FF0000"/>
+                <w:sz w:val="22"/>
+                <w:szCs w:val="22"/>
+              </w:rPr>
+            </w:pPr>
+            <w:r>
+              <w:rPr>
+                <w:rFonts w:ascii="Arial" w:hAnsi="Arial" w:cs="Arial"/>
                 <w:sz w:val="22"/>
                 <w:szCs w:val="22"/>
               </w:rPr>
@@ -796,15 +919,13 @@
               </w:tabs>
               <w:rPr>
                 <w:rFonts w:ascii="Arial" w:hAnsi="Arial" w:cs="Arial"/>
-                <w:color w:val="FF0000"/>
-                <w:sz w:val="22"/>
-                <w:szCs w:val="22"/>
-              </w:rPr>
-            </w:pPr>
-            <w:r>
-              <w:rPr>
-                <w:rFonts w:ascii="Arial" w:hAnsi="Arial" w:cs="Arial"/>
-                <w:color w:val="FF0000"/>
+                <w:sz w:val="22"/>
+                <w:szCs w:val="22"/>
+              </w:rPr>
+            </w:pPr>
+            <w:r>
+              <w:rPr>
+                <w:rFonts w:ascii="Arial" w:hAnsi="Arial" w:cs="Arial"/>
                 <w:sz w:val="22"/>
                 <w:szCs w:val="22"/>
               </w:rPr>
@@ -813,7 +934,6 @@
             <w:r>
               <w:rPr>
                 <w:rFonts w:ascii="Arial" w:hAnsi="Arial" w:cs="Arial"/>
-                <w:color w:val="FF0000"/>
                 <w:sz w:val="22"/>
                 <w:szCs w:val="22"/>
               </w:rPr>
@@ -826,13 +946,12 @@
                 <w:tab w:val="right" w:pos="-1418"/>
               </w:tabs>
               <w:rPr>
-                <w:rFonts w:ascii="Arial" w:hAnsi="Arial" w:cs="Arial"/>
-                <w:i/>
-                <w:sz w:val="22"/>
-                <w:szCs w:val="22"/>
-              </w:rPr>
-            </w:pPr>
-            <w:hyperlink r:id="rId11" w:history="1">
+                <w:rStyle w:val="Collegamentoipertestuale"/>
+                <w:rFonts w:ascii="Arial" w:hAnsi="Arial" w:cs="Arial"/>
+                <w:i/>
+              </w:rPr>
+            </w:pPr>
+            <w:hyperlink r:id="rId12" w:history="1">
               <w:r>
                 <w:rPr>
                   <w:rStyle w:val="Collegamentoipertestuale"/>
@@ -851,21 +970,19 @@
                 <w:tab w:val="right" w:pos="-1418"/>
               </w:tabs>
               <w:rPr>
-                <w:rFonts w:ascii="Arial" w:hAnsi="Arial" w:cs="Arial"/>
-                <w:i/>
-                <w:sz w:val="22"/>
-                <w:szCs w:val="22"/>
-              </w:rPr>
-            </w:pPr>
-          </w:p>
-          <w:p>
-            <w:pPr>
-              <w:tabs>
-                <w:tab w:val="right" w:pos="-1418"/>
-              </w:tabs>
-              <w:rPr>
-                <w:rFonts w:ascii="Arial" w:hAnsi="Arial" w:cs="Arial"/>
-                <w:color w:val="FF0000"/>
+                <w:rStyle w:val="Collegamentoipertestuale"/>
+                <w:rFonts w:ascii="Arial" w:hAnsi="Arial" w:cs="Arial"/>
+                <w:i/>
+              </w:rPr>
+            </w:pPr>
+          </w:p>
+          <w:p>
+            <w:pPr>
+              <w:tabs>
+                <w:tab w:val="right" w:pos="-1418"/>
+              </w:tabs>
+              <w:rPr>
+                <w:rFonts w:ascii="Arial" w:hAnsi="Arial" w:cs="Arial"/>
                 <w:sz w:val="22"/>
                 <w:szCs w:val="22"/>
                 <w:lang w:val="en-US"/>
@@ -875,7 +992,6 @@
             <w:r>
               <w:rPr>
                 <w:rFonts w:ascii="Arial" w:hAnsi="Arial" w:cs="Arial"/>
-                <w:color w:val="FF0000"/>
                 <w:sz w:val="22"/>
                 <w:szCs w:val="22"/>
                 <w:lang w:val="en-US"/>
@@ -886,7 +1002,6 @@
             <w:r>
               <w:rPr>
                 <w:rFonts w:ascii="Arial" w:hAnsi="Arial" w:cs="Arial"/>
-                <w:color w:val="FF0000"/>
                 <w:sz w:val="22"/>
                 <w:szCs w:val="22"/>
                 <w:lang w:val="en-US"/>
@@ -902,7 +1017,6 @@
               <w:rPr>
                 <w:rFonts w:ascii="Arial" w:hAnsi="Arial" w:cs="Arial"/>
                 <w:b/>
-                <w:color w:val="FF0000"/>
                 <w:sz w:val="22"/>
                 <w:szCs w:val="22"/>
                 <w:lang w:val="en-US"/>
@@ -912,7 +1026,6 @@
               <w:rPr>
                 <w:rFonts w:ascii="Arial" w:hAnsi="Arial" w:cs="Arial"/>
                 <w:b/>
-                <w:color w:val="FF0000"/>
                 <w:sz w:val="22"/>
                 <w:szCs w:val="22"/>
                 <w:lang w:val="en-US"/>
@@ -928,136 +1041,72 @@
               <w:rPr>
                 <w:rFonts w:ascii="Arial" w:hAnsi="Arial" w:cs="Arial"/>
                 <w:b/>
-                <w:color w:val="FF0000"/>
-                <w:sz w:val="22"/>
-                <w:szCs w:val="22"/>
-              </w:rPr>
-            </w:pPr>
-            <w:proofErr w:type="spellStart"/>
-            <w:r>
-              <w:rPr>
-                <w:rFonts w:ascii="Arial" w:hAnsi="Arial" w:cs="Arial"/>
-                <w:b/>
-                <w:color w:val="FF0000"/>
-                <w:sz w:val="22"/>
-                <w:szCs w:val="22"/>
-              </w:rPr>
-              <w:t>Dipertimento</w:t>
-            </w:r>
-            <w:proofErr w:type="spellEnd"/>
-            <w:r>
-              <w:rPr>
-                <w:rFonts w:ascii="Arial" w:hAnsi="Arial" w:cs="Arial"/>
-                <w:b/>
-                <w:color w:val="FF0000"/>
-                <w:sz w:val="22"/>
-                <w:szCs w:val="22"/>
-              </w:rPr>
-              <w:t xml:space="preserve"> Provinciale di Imperia</w:t>
-            </w:r>
-          </w:p>
-          <w:p>
-            <w:pPr>
-              <w:tabs>
-                <w:tab w:val="right" w:pos="-1418"/>
-              </w:tabs>
-              <w:rPr>
-                <w:rFonts w:ascii="Arial" w:hAnsi="Arial" w:cs="Arial"/>
-                <w:color w:val="FF0000"/>
-                <w:sz w:val="22"/>
-                <w:szCs w:val="22"/>
-              </w:rPr>
-            </w:pPr>
-            <w:r>
-              <w:rPr>
-                <w:rFonts w:ascii="Arial" w:hAnsi="Arial" w:cs="Arial"/>
-                <w:color w:val="FF0000"/>
-                <w:sz w:val="22"/>
-                <w:szCs w:val="22"/>
-              </w:rPr>
-              <w:t xml:space="preserve">Via </w:t>
-            </w:r>
-            <w:r>
-              <w:rPr>
-                <w:rFonts w:ascii="Arial" w:hAnsi="Arial" w:cs="Arial"/>
-                <w:color w:val="FF0000"/>
-                <w:sz w:val="22"/>
-                <w:szCs w:val="22"/>
-              </w:rPr>
-              <w:t>Nizza</w:t>
-            </w:r>
-            <w:r>
-              <w:rPr>
-                <w:rFonts w:ascii="Arial" w:hAnsi="Arial" w:cs="Arial"/>
-                <w:color w:val="FF0000"/>
-                <w:sz w:val="22"/>
-                <w:szCs w:val="22"/>
-              </w:rPr>
-              <w:t xml:space="preserve">, </w:t>
-            </w:r>
-            <w:r>
-              <w:rPr>
-                <w:rFonts w:ascii="Arial" w:hAnsi="Arial" w:cs="Arial"/>
-                <w:color w:val="FF0000"/>
-                <w:sz w:val="22"/>
-                <w:szCs w:val="22"/>
-              </w:rPr>
-              <w:t>6</w:t>
-            </w:r>
-          </w:p>
-          <w:p>
-            <w:pPr>
-              <w:tabs>
-                <w:tab w:val="right" w:pos="-1418"/>
-              </w:tabs>
-              <w:rPr>
-                <w:rFonts w:ascii="Arial" w:hAnsi="Arial" w:cs="Arial"/>
-                <w:color w:val="FF0000"/>
-                <w:sz w:val="22"/>
-                <w:szCs w:val="22"/>
-              </w:rPr>
-            </w:pPr>
-            <w:r>
-              <w:rPr>
-                <w:rFonts w:ascii="Arial" w:hAnsi="Arial" w:cs="Arial"/>
-                <w:color w:val="FF0000"/>
-                <w:sz w:val="22"/>
-                <w:szCs w:val="22"/>
-              </w:rPr>
-              <w:t>18100 IMPERIA</w:t>
-            </w:r>
-            <w:r>
-              <w:rPr>
-                <w:rFonts w:ascii="Arial" w:hAnsi="Arial" w:cs="Arial"/>
-                <w:color w:val="FF0000"/>
-                <w:sz w:val="22"/>
-                <w:szCs w:val="22"/>
-              </w:rPr>
-              <w:t xml:space="preserve"> </w:t>
-            </w:r>
-            <w:r>
-              <w:rPr>
-                <w:rFonts w:ascii="Arial" w:hAnsi="Arial" w:cs="Arial"/>
-                <w:color w:val="FF0000"/>
-                <w:sz w:val="22"/>
-                <w:szCs w:val="22"/>
-              </w:rPr>
-              <w:t>(IM)</w:t>
-            </w:r>
-          </w:p>
-          <w:p>
-            <w:pPr>
-              <w:tabs>
-                <w:tab w:val="right" w:pos="-1418"/>
-              </w:tabs>
-              <w:rPr>
-                <w:rFonts w:ascii="Arial" w:hAnsi="Arial" w:cs="Arial"/>
-                <w:i/>
-                <w:sz w:val="22"/>
-                <w:szCs w:val="22"/>
-              </w:rPr>
-            </w:pPr>
-            <w:hyperlink r:id="rId12" w:history="1">
+                <w:sz w:val="22"/>
+                <w:szCs w:val="22"/>
+              </w:rPr>
+            </w:pPr>
+            <w:r>
+              <w:rPr>
+                <w:rFonts w:ascii="Arial" w:hAnsi="Arial" w:cs="Arial"/>
+                <w:b/>
+                <w:sz w:val="22"/>
+                <w:szCs w:val="22"/>
+              </w:rPr>
+              <w:t>Dipartimento Provinciale di Imperia</w:t>
+            </w:r>
+          </w:p>
+          <w:p>
+            <w:pPr>
+              <w:tabs>
+                <w:tab w:val="right" w:pos="-1418"/>
+              </w:tabs>
+              <w:rPr>
+                <w:rFonts w:ascii="Arial" w:hAnsi="Arial" w:cs="Arial"/>
+                <w:sz w:val="22"/>
+                <w:szCs w:val="22"/>
+              </w:rPr>
+            </w:pPr>
+            <w:r>
+              <w:rPr>
+                <w:rFonts w:ascii="Arial" w:hAnsi="Arial" w:cs="Arial"/>
+                <w:sz w:val="22"/>
+                <w:szCs w:val="22"/>
+              </w:rPr>
+              <w:t>Via Nizza, 6</w:t>
+            </w:r>
+          </w:p>
+          <w:p>
+            <w:pPr>
+              <w:tabs>
+                <w:tab w:val="right" w:pos="-1418"/>
+              </w:tabs>
+              <w:rPr>
+                <w:rFonts w:ascii="Arial" w:hAnsi="Arial" w:cs="Arial"/>
+                <w:sz w:val="22"/>
+                <w:szCs w:val="22"/>
+              </w:rPr>
+            </w:pPr>
+            <w:r>
+              <w:rPr>
+                <w:rFonts w:ascii="Arial" w:hAnsi="Arial" w:cs="Arial"/>
+                <w:sz w:val="22"/>
+                <w:szCs w:val="22"/>
+              </w:rPr>
+              <w:t>18100 IMPERIA (IM)</w:t>
+            </w:r>
+          </w:p>
+          <w:p>
+            <w:pPr>
+              <w:tabs>
+                <w:tab w:val="right" w:pos="-1418"/>
+              </w:tabs>
+              <w:rPr>
+                <w:rStyle w:val="Collegamentoipertestuale"/>
+                <w:rFonts w:ascii="Arial" w:hAnsi="Arial" w:cs="Arial"/>
+                <w:i/>
+              </w:rPr>
+            </w:pPr>
+            <w:hyperlink r:id="rId13" w:history="1">
               <w:r>
                 <w:rPr>
                   <w:rStyle w:val="Collegamentoipertestuale"/>
@@ -1069,12 +1118,118 @@
                 <w:t>arpal@pec.arpal.gov.it</w:t>
               </w:r>
             </w:hyperlink>
-            <w:r>
-              <w:rPr>
-                <w:rFonts w:ascii="Arial" w:hAnsi="Arial" w:cs="Arial"/>
-                <w:i/>
-                <w:sz w:val="22"/>
-                <w:szCs w:val="22"/>
+          </w:p>
+          <w:p>
+            <w:pPr>
+              <w:tabs>
+                <w:tab w:val="right" w:pos="-1418"/>
+              </w:tabs>
+              <w:rPr>
+                <w:rFonts w:ascii="Arial" w:hAnsi="Arial" w:cs="Arial"/>
+                <w:i/>
+                <w:sz w:val="22"/>
+                <w:szCs w:val="22"/>
+              </w:rPr>
+            </w:pPr>
+          </w:p>
+          <w:p>
+            <w:pPr>
+              <w:tabs>
+                <w:tab w:val="right" w:pos="-1418"/>
+              </w:tabs>
+              <w:rPr>
+                <w:rFonts w:ascii="Arial" w:hAnsi="Arial" w:cs="Arial"/>
+                <w:sz w:val="22"/>
+                <w:szCs w:val="22"/>
+              </w:rPr>
+            </w:pPr>
+            <w:r>
+              <w:rPr>
+                <w:rFonts w:ascii="Arial" w:hAnsi="Arial" w:cs="Arial"/>
+                <w:sz w:val="22"/>
+                <w:szCs w:val="22"/>
+              </w:rPr>
+              <w:t>Spett.</w:t>
+            </w:r>
+          </w:p>
+          <w:p>
+            <w:pPr>
+              <w:tabs>
+                <w:tab w:val="right" w:pos="-1418"/>
+              </w:tabs>
+              <w:rPr>
+                <w:rFonts w:ascii="Arial" w:hAnsi="Arial" w:cs="Arial"/>
+                <w:b/>
+                <w:sz w:val="22"/>
+                <w:szCs w:val="22"/>
+              </w:rPr>
+            </w:pPr>
+            <w:r>
+              <w:rPr>
+                <w:rFonts w:ascii="Arial" w:hAnsi="Arial" w:cs="Arial"/>
+                <w:b/>
+                <w:sz w:val="22"/>
+                <w:szCs w:val="22"/>
+              </w:rPr>
+              <w:t>ALS 1 Imperiese</w:t>
+            </w:r>
+          </w:p>
+          <w:p>
+            <w:pPr>
+              <w:tabs>
+                <w:tab w:val="right" w:pos="-1418"/>
+              </w:tabs>
+              <w:rPr>
+                <w:rFonts w:ascii="Arial" w:hAnsi="Arial" w:cs="Arial"/>
+                <w:sz w:val="22"/>
+                <w:szCs w:val="22"/>
+              </w:rPr>
+            </w:pPr>
+            <w:r>
+              <w:rPr>
+                <w:rFonts w:ascii="Arial" w:hAnsi="Arial" w:cs="Arial"/>
+                <w:sz w:val="22"/>
+                <w:szCs w:val="22"/>
+              </w:rPr>
+              <w:t>Via Aurelia Ponente, 97</w:t>
+            </w:r>
+          </w:p>
+          <w:p>
+            <w:pPr>
+              <w:tabs>
+                <w:tab w:val="right" w:pos="-1418"/>
+              </w:tabs>
+              <w:rPr>
+                <w:rFonts w:ascii="Arial" w:hAnsi="Arial" w:cs="Arial"/>
+                <w:i/>
+                <w:sz w:val="22"/>
+                <w:szCs w:val="22"/>
+              </w:rPr>
+            </w:pPr>
+            <w:r>
+              <w:rPr>
+                <w:rFonts w:ascii="Arial" w:hAnsi="Arial" w:cs="Arial"/>
+                <w:sz w:val="22"/>
+                <w:szCs w:val="22"/>
+              </w:rPr>
+              <w:t xml:space="preserve">18038 BUSSANA DI SANREMO </w:t>
+            </w:r>
+            <w:hyperlink r:id="rId14" w:history="1">
+              <w:r>
+                <w:rPr>
+                  <w:rStyle w:val="Collegamentoipertestuale"/>
+                  <w:rFonts w:ascii="Arial" w:hAnsi="Arial" w:cs="Arial"/>
+                  <w:i/>
+                  <w:sz w:val="22"/>
+                  <w:szCs w:val="22"/>
+                </w:rPr>
+                <w:t>protocollo@pec.asl1.liguria.it</w:t>
+              </w:r>
+            </w:hyperlink>
+            <w:r>
+              <w:rPr>
+                <w:rFonts w:ascii="Arial" w:hAnsi="Arial" w:cs="Arial"/>
+                <w:sz w:val="22"/>
               </w:rPr>
               <w:t xml:space="preserve"> </w:t>
             </w:r>
@@ -1099,15 +1254,13 @@
               </w:tabs>
               <w:rPr>
                 <w:rFonts w:ascii="Arial" w:hAnsi="Arial" w:cs="Arial"/>
-                <w:i/>
-                <w:sz w:val="22"/>
-                <w:szCs w:val="22"/>
-              </w:rPr>
-            </w:pPr>
-            <w:r>
-              <w:rPr>
-                <w:rFonts w:ascii="Arial" w:hAnsi="Arial" w:cs="Arial"/>
-                <w:i/>
+                <w:sz w:val="22"/>
+                <w:szCs w:val="22"/>
+              </w:rPr>
+            </w:pPr>
+            <w:r>
+              <w:rPr>
+                <w:rFonts w:ascii="Arial" w:hAnsi="Arial" w:cs="Arial"/>
                 <w:sz w:val="22"/>
                 <w:szCs w:val="22"/>
               </w:rPr>
@@ -1122,18 +1275,673 @@
               <w:rPr>
                 <w:rFonts w:ascii="Arial" w:hAnsi="Arial" w:cs="Arial"/>
                 <w:b/>
-                <w:i/>
-                <w:color w:val="FF0000"/>
-                <w:sz w:val="22"/>
-                <w:szCs w:val="22"/>
-              </w:rPr>
-            </w:pPr>
-            <w:r>
-              <w:rPr>
-                <w:rFonts w:ascii="Arial" w:hAnsi="Arial" w:cs="Arial"/>
-                <w:b/>
-                <w:i/>
-                <w:color w:val="FF0000"/>
+                <w:sz w:val="22"/>
+                <w:szCs w:val="22"/>
+              </w:rPr>
+            </w:pPr>
+            <w:r>
+              <w:rPr>
+                <w:rFonts w:ascii="Arial" w:hAnsi="Arial" w:cs="Arial"/>
+                <w:b/>
+                <w:sz w:val="22"/>
+                <w:szCs w:val="22"/>
+              </w:rPr>
+              <w:t>UFFICIO DELLE DOGANE</w:t>
+            </w:r>
+          </w:p>
+          <w:p>
+            <w:pPr>
+              <w:tabs>
+                <w:tab w:val="right" w:pos="-1418"/>
+              </w:tabs>
+              <w:rPr>
+                <w:rFonts w:ascii="Arial" w:hAnsi="Arial" w:cs="Arial"/>
+                <w:b/>
+                <w:sz w:val="22"/>
+                <w:szCs w:val="22"/>
+              </w:rPr>
+            </w:pPr>
+            <w:r>
+              <w:rPr>
+                <w:rFonts w:ascii="Arial" w:hAnsi="Arial" w:cs="Arial"/>
+                <w:b/>
+                <w:sz w:val="22"/>
+                <w:szCs w:val="22"/>
+              </w:rPr>
+              <w:t>Sezione operativa territoriale di Sanremo</w:t>
+            </w:r>
+          </w:p>
+          <w:p>
+            <w:pPr>
+              <w:tabs>
+                <w:tab w:val="right" w:pos="-1418"/>
+              </w:tabs>
+              <w:rPr>
+                <w:rFonts w:ascii="Arial" w:hAnsi="Arial" w:cs="Arial"/>
+                <w:sz w:val="22"/>
+                <w:szCs w:val="22"/>
+              </w:rPr>
+            </w:pPr>
+            <w:r>
+              <w:rPr>
+                <w:rFonts w:ascii="Arial" w:hAnsi="Arial" w:cs="Arial"/>
+                <w:sz w:val="22"/>
+                <w:szCs w:val="22"/>
+              </w:rPr>
+              <w:t>Via Nazario Sauro, 10</w:t>
+            </w:r>
+          </w:p>
+          <w:p>
+            <w:pPr>
+              <w:tabs>
+                <w:tab w:val="right" w:pos="-1418"/>
+              </w:tabs>
+              <w:rPr>
+                <w:rFonts w:ascii="Arial" w:hAnsi="Arial" w:cs="Arial"/>
+                <w:i/>
+                <w:sz w:val="22"/>
+                <w:szCs w:val="22"/>
+              </w:rPr>
+            </w:pPr>
+            <w:r>
+              <w:rPr>
+                <w:rFonts w:ascii="Arial" w:hAnsi="Arial" w:cs="Arial"/>
+                <w:sz w:val="22"/>
+                <w:szCs w:val="22"/>
+              </w:rPr>
+              <w:t xml:space="preserve">18038 SANREMO (IM) </w:t>
+            </w:r>
+          </w:p>
+          <w:p>
+            <w:pPr>
+              <w:tabs>
+                <w:tab w:val="right" w:pos="-1418"/>
+              </w:tabs>
+              <w:rPr>
+                <w:rFonts w:ascii="Arial" w:hAnsi="Arial" w:cs="Arial"/>
+                <w:i/>
+                <w:sz w:val="22"/>
+                <w:szCs w:val="22"/>
+              </w:rPr>
+            </w:pPr>
+            <w:hyperlink r:id="rId15" w:history="1">
+              <w:r>
+                <w:rPr>
+                  <w:rStyle w:val="Collegamentoipertestuale"/>
+                  <w:rFonts w:ascii="Arial" w:hAnsi="Arial" w:cs="Arial"/>
+                  <w:i/>
+                  <w:sz w:val="22"/>
+                  <w:szCs w:val="22"/>
+                </w:rPr>
+                <w:t>dogane.imperia.sanremo@agenziadogane.it</w:t>
+              </w:r>
+            </w:hyperlink>
+            <w:r>
+              <w:rPr>
+                <w:rFonts w:ascii="Arial" w:hAnsi="Arial" w:cs="Arial"/>
+                <w:i/>
+                <w:sz w:val="22"/>
+                <w:szCs w:val="22"/>
+              </w:rPr>
+              <w:t xml:space="preserve"> </w:t>
+            </w:r>
+          </w:p>
+          <w:p>
+            <w:pPr>
+              <w:tabs>
+                <w:tab w:val="right" w:pos="-1418"/>
+              </w:tabs>
+              <w:rPr>
+                <w:rFonts w:ascii="Arial" w:hAnsi="Arial" w:cs="Arial"/>
+                <w:i/>
+                <w:sz w:val="22"/>
+                <w:szCs w:val="22"/>
+              </w:rPr>
+            </w:pPr>
+          </w:p>
+          <w:p>
+            <w:pPr>
+              <w:tabs>
+                <w:tab w:val="right" w:pos="-1418"/>
+              </w:tabs>
+              <w:rPr>
+                <w:rFonts w:ascii="Arial" w:hAnsi="Arial" w:cs="Arial"/>
+                <w:sz w:val="22"/>
+                <w:szCs w:val="22"/>
+              </w:rPr>
+            </w:pPr>
+            <w:r>
+              <w:rPr>
+                <w:rFonts w:ascii="Arial" w:hAnsi="Arial" w:cs="Arial"/>
+                <w:sz w:val="22"/>
+                <w:szCs w:val="22"/>
+              </w:rPr>
+              <w:t>Spett.</w:t>
+            </w:r>
+          </w:p>
+          <w:p>
+            <w:pPr>
+              <w:tabs>
+                <w:tab w:val="right" w:pos="-1418"/>
+              </w:tabs>
+              <w:rPr>
+                <w:rFonts w:ascii="Arial" w:hAnsi="Arial" w:cs="Arial"/>
+                <w:b/>
+                <w:i/>
+                <w:sz w:val="22"/>
+                <w:szCs w:val="22"/>
+              </w:rPr>
+            </w:pPr>
+            <w:r>
+              <w:rPr>
+                <w:rFonts w:ascii="Arial" w:hAnsi="Arial" w:cs="Arial"/>
+                <w:b/>
+                <w:i/>
+                <w:sz w:val="22"/>
+                <w:szCs w:val="22"/>
+              </w:rPr>
+              <w:t xml:space="preserve">CAPITANERIA DI PORTO </w:t>
+            </w:r>
+          </w:p>
+          <w:p>
+            <w:pPr>
+              <w:tabs>
+                <w:tab w:val="right" w:pos="-1418"/>
+              </w:tabs>
+              <w:rPr>
+                <w:rFonts w:ascii="Arial" w:hAnsi="Arial" w:cs="Arial"/>
+                <w:b/>
+                <w:i/>
+                <w:sz w:val="22"/>
+                <w:szCs w:val="22"/>
+              </w:rPr>
+            </w:pPr>
+            <w:r>
+              <w:rPr>
+                <w:rFonts w:ascii="Arial" w:hAnsi="Arial" w:cs="Arial"/>
+                <w:b/>
+                <w:i/>
+                <w:sz w:val="22"/>
+                <w:szCs w:val="22"/>
+              </w:rPr>
+              <w:t>Ufficio Circondariale Marittimo di Sanremo</w:t>
+            </w:r>
+          </w:p>
+          <w:p>
+            <w:pPr>
+              <w:tabs>
+                <w:tab w:val="right" w:pos="-1418"/>
+              </w:tabs>
+              <w:rPr>
+                <w:rFonts w:ascii="Arial" w:hAnsi="Arial" w:cs="Arial"/>
+                <w:i/>
+                <w:sz w:val="22"/>
+                <w:szCs w:val="22"/>
+              </w:rPr>
+            </w:pPr>
+            <w:r>
+              <w:rPr>
+                <w:rFonts w:ascii="Arial" w:hAnsi="Arial" w:cs="Arial"/>
+                <w:i/>
+                <w:sz w:val="22"/>
+                <w:szCs w:val="22"/>
+              </w:rPr>
+              <w:t>Corso Nazario Sauro n. 22</w:t>
+            </w:r>
+          </w:p>
+          <w:p>
+            <w:pPr>
+              <w:tabs>
+                <w:tab w:val="right" w:pos="-1418"/>
+              </w:tabs>
+              <w:rPr>
+                <w:rFonts w:ascii="Arial" w:hAnsi="Arial" w:cs="Arial"/>
+                <w:i/>
+                <w:sz w:val="22"/>
+                <w:szCs w:val="22"/>
+              </w:rPr>
+            </w:pPr>
+            <w:r>
+              <w:rPr>
+                <w:rFonts w:ascii="Arial" w:hAnsi="Arial" w:cs="Arial"/>
+                <w:i/>
+                <w:sz w:val="22"/>
+                <w:szCs w:val="22"/>
+              </w:rPr>
+              <w:t>18038 Sanremo (IM)</w:t>
+            </w:r>
+          </w:p>
+          <w:p>
+            <w:pPr>
+              <w:tabs>
+                <w:tab w:val="right" w:pos="-1418"/>
+              </w:tabs>
+              <w:rPr>
+                <w:rFonts w:ascii="Arial" w:hAnsi="Arial" w:cs="Arial"/>
+                <w:i/>
+                <w:sz w:val="22"/>
+                <w:szCs w:val="22"/>
+              </w:rPr>
+            </w:pPr>
+            <w:hyperlink r:id="rId16" w:history="1">
+              <w:r>
+                <w:rPr>
+                  <w:rStyle w:val="Collegamentoipertestuale"/>
+                  <w:rFonts w:ascii="Arial" w:hAnsi="Arial" w:cs="Arial"/>
+                  <w:i/>
+                  <w:sz w:val="22"/>
+                  <w:szCs w:val="22"/>
+                </w:rPr>
+                <w:t>cp-sanremo@pec.mit.gov.it</w:t>
+              </w:r>
+            </w:hyperlink>
+            <w:r>
+              <w:rPr>
+                <w:rFonts w:ascii="Arial" w:hAnsi="Arial" w:cs="Arial"/>
+                <w:i/>
+                <w:sz w:val="22"/>
+                <w:szCs w:val="22"/>
+              </w:rPr>
+              <w:t xml:space="preserve"> </w:t>
+            </w:r>
+          </w:p>
+          <w:p>
+            <w:pPr>
+              <w:tabs>
+                <w:tab w:val="right" w:pos="-1418"/>
+              </w:tabs>
+              <w:rPr>
+                <w:rFonts w:ascii="Arial" w:hAnsi="Arial" w:cs="Arial"/>
+                <w:i/>
+                <w:sz w:val="22"/>
+                <w:szCs w:val="22"/>
+              </w:rPr>
+            </w:pPr>
+          </w:p>
+          <w:p>
+            <w:pPr>
+              <w:tabs>
+                <w:tab w:val="right" w:pos="-1418"/>
+              </w:tabs>
+              <w:rPr>
+                <w:rFonts w:ascii="Arial" w:hAnsi="Arial" w:cs="Arial"/>
+                <w:sz w:val="22"/>
+                <w:szCs w:val="22"/>
+              </w:rPr>
+            </w:pPr>
+            <w:r>
+              <w:rPr>
+                <w:rFonts w:ascii="Arial" w:hAnsi="Arial" w:cs="Arial"/>
+                <w:sz w:val="22"/>
+                <w:szCs w:val="22"/>
+              </w:rPr>
+              <w:t xml:space="preserve">Spett. </w:t>
+            </w:r>
+          </w:p>
+          <w:p>
+            <w:pPr>
+              <w:tabs>
+                <w:tab w:val="right" w:pos="-1418"/>
+              </w:tabs>
+              <w:rPr>
+                <w:rFonts w:ascii="Arial" w:hAnsi="Arial" w:cs="Arial"/>
+                <w:b/>
+                <w:i/>
+                <w:sz w:val="22"/>
+                <w:szCs w:val="22"/>
+              </w:rPr>
+            </w:pPr>
+            <w:r>
+              <w:rPr>
+                <w:rFonts w:ascii="Arial" w:hAnsi="Arial" w:cs="Arial"/>
+                <w:b/>
+                <w:i/>
+                <w:sz w:val="22"/>
+                <w:szCs w:val="22"/>
+              </w:rPr>
+              <w:t>MINISTERO DELLE INFRASTRUTTURE E DEI TRASPORTI</w:t>
+            </w:r>
+          </w:p>
+          <w:p>
+            <w:pPr>
+              <w:tabs>
+                <w:tab w:val="right" w:pos="-1418"/>
+              </w:tabs>
+              <w:rPr>
+                <w:rFonts w:ascii="Arial" w:hAnsi="Arial" w:cs="Arial"/>
+                <w:b/>
+                <w:i/>
+                <w:sz w:val="22"/>
+                <w:szCs w:val="22"/>
+              </w:rPr>
+            </w:pPr>
+            <w:r>
+              <w:rPr>
+                <w:rFonts w:ascii="Arial" w:hAnsi="Arial" w:cs="Arial"/>
+                <w:b/>
+                <w:i/>
+                <w:sz w:val="22"/>
+                <w:szCs w:val="22"/>
+              </w:rPr>
+              <w:t>Provveditorato OO.PP. Piemonte, Valle d'Aosta e Liguria</w:t>
+            </w:r>
+          </w:p>
+          <w:p>
+            <w:pPr>
+              <w:tabs>
+                <w:tab w:val="right" w:pos="-1418"/>
+              </w:tabs>
+              <w:rPr>
+                <w:rFonts w:ascii="Arial" w:hAnsi="Arial" w:cs="Arial"/>
+                <w:i/>
+                <w:sz w:val="22"/>
+                <w:szCs w:val="22"/>
+              </w:rPr>
+            </w:pPr>
+            <w:hyperlink r:id="rId17" w:history="1">
+              <w:r>
+                <w:rPr>
+                  <w:rStyle w:val="Collegamentoipertestuale"/>
+                  <w:rFonts w:ascii="Arial" w:hAnsi="Arial" w:cs="Arial"/>
+                  <w:i/>
+                  <w:sz w:val="22"/>
+                  <w:szCs w:val="22"/>
+                </w:rPr>
+                <w:t>oopp.piemonteaosta-uff1@pec.mit.gov.it</w:t>
+              </w:r>
+            </w:hyperlink>
+            <w:r>
+              <w:rPr>
+                <w:rFonts w:ascii="Arial" w:hAnsi="Arial" w:cs="Arial"/>
+                <w:i/>
+                <w:sz w:val="22"/>
+                <w:szCs w:val="22"/>
+              </w:rPr>
+              <w:t xml:space="preserve"> </w:t>
+            </w:r>
+          </w:p>
+          <w:p>
+            <w:pPr>
+              <w:tabs>
+                <w:tab w:val="right" w:pos="-1418"/>
+              </w:tabs>
+              <w:rPr>
+                <w:rFonts w:ascii="Arial" w:hAnsi="Arial" w:cs="Arial"/>
+                <w:i/>
+                <w:sz w:val="22"/>
+                <w:szCs w:val="22"/>
+              </w:rPr>
+            </w:pPr>
+          </w:p>
+          <w:p>
+            <w:pPr>
+              <w:tabs>
+                <w:tab w:val="right" w:pos="-1418"/>
+              </w:tabs>
+              <w:rPr>
+                <w:rFonts w:ascii="Arial" w:hAnsi="Arial" w:cs="Arial"/>
+                <w:sz w:val="22"/>
+                <w:szCs w:val="22"/>
+              </w:rPr>
+            </w:pPr>
+            <w:r>
+              <w:rPr>
+                <w:rFonts w:ascii="Arial" w:hAnsi="Arial" w:cs="Arial"/>
+                <w:sz w:val="22"/>
+                <w:szCs w:val="22"/>
+              </w:rPr>
+              <w:t>Spett.</w:t>
+            </w:r>
+          </w:p>
+          <w:p>
+            <w:pPr>
+              <w:tabs>
+                <w:tab w:val="right" w:pos="-1418"/>
+              </w:tabs>
+              <w:rPr>
+                <w:rFonts w:ascii="Arial" w:hAnsi="Arial" w:cs="Arial"/>
+                <w:b/>
+                <w:sz w:val="22"/>
+                <w:szCs w:val="22"/>
+              </w:rPr>
+            </w:pPr>
+            <w:r>
+              <w:rPr>
+                <w:rFonts w:ascii="Arial" w:hAnsi="Arial" w:cs="Arial"/>
+                <w:b/>
+                <w:sz w:val="22"/>
+                <w:szCs w:val="22"/>
+              </w:rPr>
+              <w:t>AGENZIA DEL DEMANIO</w:t>
+            </w:r>
+          </w:p>
+          <w:p>
+            <w:pPr>
+              <w:tabs>
+                <w:tab w:val="right" w:pos="-1418"/>
+              </w:tabs>
+              <w:rPr>
+                <w:rFonts w:ascii="Arial" w:hAnsi="Arial" w:cs="Arial"/>
+                <w:b/>
+                <w:sz w:val="22"/>
+                <w:szCs w:val="22"/>
+              </w:rPr>
+            </w:pPr>
+            <w:r>
+              <w:rPr>
+                <w:rFonts w:ascii="Arial" w:hAnsi="Arial" w:cs="Arial"/>
+                <w:b/>
+                <w:sz w:val="22"/>
+                <w:szCs w:val="22"/>
+              </w:rPr>
+              <w:t xml:space="preserve">Direzione territoriale - </w:t>
+            </w:r>
+            <w:r>
+              <w:rPr>
+                <w:rFonts w:ascii="Arial" w:hAnsi="Arial" w:cs="Arial"/>
+                <w:b/>
+                <w:sz w:val="22"/>
+                <w:szCs w:val="22"/>
+              </w:rPr>
+              <w:t>Liguria</w:t>
+            </w:r>
+          </w:p>
+          <w:p>
+            <w:pPr>
+              <w:tabs>
+                <w:tab w:val="right" w:pos="-1418"/>
+              </w:tabs>
+              <w:rPr>
+                <w:rFonts w:ascii="Arial" w:hAnsi="Arial" w:cs="Arial"/>
+                <w:i/>
+                <w:sz w:val="22"/>
+                <w:szCs w:val="22"/>
+              </w:rPr>
+            </w:pPr>
+            <w:hyperlink r:id="rId18" w:history="1">
+              <w:r>
+                <w:rPr>
+                  <w:rStyle w:val="Collegamentoipertestuale"/>
+                  <w:rFonts w:ascii="Arial" w:hAnsi="Arial" w:cs="Arial"/>
+                  <w:i/>
+                  <w:sz w:val="22"/>
+                  <w:szCs w:val="22"/>
+                </w:rPr>
+                <w:t>dre_Liguria@pce.agenziademanio.it</w:t>
+              </w:r>
+            </w:hyperlink>
+            <w:r>
+              <w:rPr>
+                <w:rFonts w:ascii="Arial" w:hAnsi="Arial" w:cs="Arial"/>
+                <w:i/>
+                <w:sz w:val="22"/>
+                <w:szCs w:val="22"/>
+              </w:rPr>
+              <w:t xml:space="preserve"> </w:t>
+            </w:r>
+          </w:p>
+          <w:p>
+            <w:pPr>
+              <w:tabs>
+                <w:tab w:val="right" w:pos="-1418"/>
+              </w:tabs>
+              <w:rPr>
+                <w:rFonts w:ascii="Arial" w:hAnsi="Arial" w:cs="Arial"/>
+                <w:i/>
+                <w:sz w:val="22"/>
+                <w:szCs w:val="22"/>
+              </w:rPr>
+            </w:pPr>
+            <w:r>
+              <w:rPr>
+                <w:rFonts w:ascii="Arial" w:hAnsi="Arial" w:cs="Arial"/>
+                <w:i/>
+                <w:sz w:val="22"/>
+                <w:szCs w:val="22"/>
+              </w:rPr>
+              <w:t>Sede</w:t>
+            </w:r>
+          </w:p>
+          <w:p>
+            <w:pPr>
+              <w:tabs>
+                <w:tab w:val="right" w:pos="-1418"/>
+              </w:tabs>
+              <w:rPr>
+                <w:rFonts w:ascii="Arial" w:hAnsi="Arial" w:cs="Arial"/>
+                <w:i/>
+                <w:sz w:val="22"/>
+                <w:szCs w:val="22"/>
+              </w:rPr>
+            </w:pPr>
+          </w:p>
+          <w:p>
+            <w:pPr>
+              <w:tabs>
+                <w:tab w:val="right" w:pos="-1418"/>
+              </w:tabs>
+              <w:rPr>
+                <w:rFonts w:ascii="Arial" w:hAnsi="Arial" w:cs="Arial"/>
+                <w:sz w:val="22"/>
+                <w:szCs w:val="22"/>
+              </w:rPr>
+            </w:pPr>
+            <w:r>
+              <w:rPr>
+                <w:rFonts w:ascii="Arial" w:hAnsi="Arial" w:cs="Arial"/>
+                <w:sz w:val="22"/>
+                <w:szCs w:val="22"/>
+              </w:rPr>
+              <w:t>Spett.</w:t>
+            </w:r>
+          </w:p>
+          <w:p>
+            <w:pPr>
+              <w:tabs>
+                <w:tab w:val="right" w:pos="-1418"/>
+              </w:tabs>
+              <w:rPr>
+                <w:rFonts w:ascii="Arial" w:hAnsi="Arial" w:cs="Arial"/>
+                <w:b/>
+                <w:i/>
+                <w:sz w:val="22"/>
+                <w:szCs w:val="22"/>
+              </w:rPr>
+            </w:pPr>
+            <w:r>
+              <w:rPr>
+                <w:rFonts w:ascii="Arial" w:hAnsi="Arial" w:cs="Arial"/>
+                <w:b/>
+                <w:i/>
+                <w:sz w:val="22"/>
+                <w:szCs w:val="22"/>
+              </w:rPr>
+              <w:t xml:space="preserve">SERVIZIO </w:t>
+            </w:r>
+            <w:r>
+              <w:rPr>
+                <w:rFonts w:ascii="Arial" w:hAnsi="Arial" w:cs="Arial"/>
+                <w:b/>
+                <w:i/>
+                <w:sz w:val="22"/>
+                <w:szCs w:val="22"/>
+              </w:rPr>
+              <w:t>URBANISTICA</w:t>
+            </w:r>
+          </w:p>
+          <w:p>
+            <w:pPr>
+              <w:tabs>
+                <w:tab w:val="right" w:pos="-1418"/>
+              </w:tabs>
+              <w:rPr>
+                <w:rFonts w:ascii="Arial" w:hAnsi="Arial" w:cs="Arial"/>
+                <w:i/>
+                <w:sz w:val="22"/>
+                <w:szCs w:val="22"/>
+              </w:rPr>
+            </w:pPr>
+            <w:r>
+              <w:rPr>
+                <w:rFonts w:ascii="Arial" w:hAnsi="Arial" w:cs="Arial"/>
+                <w:i/>
+                <w:sz w:val="22"/>
+                <w:szCs w:val="22"/>
+              </w:rPr>
+              <w:t>Sede</w:t>
+            </w:r>
+          </w:p>
+          <w:p>
+            <w:pPr>
+              <w:tabs>
+                <w:tab w:val="right" w:pos="-1418"/>
+              </w:tabs>
+              <w:rPr>
+                <w:rFonts w:ascii="Arial" w:hAnsi="Arial" w:cs="Arial"/>
+                <w:i/>
+                <w:sz w:val="22"/>
+                <w:szCs w:val="22"/>
+              </w:rPr>
+            </w:pPr>
+          </w:p>
+          <w:p>
+            <w:pPr>
+              <w:tabs>
+                <w:tab w:val="right" w:pos="-1418"/>
+              </w:tabs>
+              <w:rPr>
+                <w:rFonts w:ascii="Arial" w:hAnsi="Arial" w:cs="Arial"/>
+                <w:sz w:val="22"/>
+                <w:szCs w:val="22"/>
+              </w:rPr>
+            </w:pPr>
+            <w:r>
+              <w:rPr>
+                <w:rFonts w:ascii="Arial" w:hAnsi="Arial" w:cs="Arial"/>
+                <w:sz w:val="22"/>
+                <w:szCs w:val="22"/>
+              </w:rPr>
+              <w:t>Spett.</w:t>
+            </w:r>
+          </w:p>
+          <w:p>
+            <w:pPr>
+              <w:tabs>
+                <w:tab w:val="right" w:pos="-1418"/>
+              </w:tabs>
+              <w:rPr>
+                <w:rFonts w:ascii="Arial" w:hAnsi="Arial" w:cs="Arial"/>
+                <w:b/>
+                <w:i/>
+                <w:sz w:val="22"/>
+                <w:szCs w:val="22"/>
+              </w:rPr>
+            </w:pPr>
+            <w:r>
+              <w:rPr>
+                <w:rFonts w:ascii="Arial" w:hAnsi="Arial" w:cs="Arial"/>
+                <w:b/>
+                <w:i/>
                 <w:sz w:val="22"/>
                 <w:szCs w:val="22"/>
               </w:rPr>
@@ -1169,31 +1977,29 @@
               </w:tabs>
               <w:rPr>
                 <w:rFonts w:ascii="Arial" w:hAnsi="Arial" w:cs="Arial"/>
-                <w:sz w:val="22"/>
-                <w:szCs w:val="22"/>
-              </w:rPr>
-            </w:pPr>
-          </w:p>
-          <w:p>
-            <w:pPr>
-              <w:tabs>
-                <w:tab w:val="right" w:pos="-1418"/>
-              </w:tabs>
-              <w:rPr>
-                <w:rFonts w:ascii="Arial" w:hAnsi="Arial" w:cs="Arial"/>
-                <w:i/>
-                <w:sz w:val="22"/>
-                <w:szCs w:val="22"/>
-              </w:rPr>
-            </w:pPr>
-            <w:r>
-              <w:rPr>
-                <w:rFonts w:ascii="Arial" w:hAnsi="Arial" w:cs="Arial"/>
-                <w:i/>
-                <w:sz w:val="22"/>
-                <w:szCs w:val="22"/>
-              </w:rPr>
-              <w:lastRenderedPageBreak/>
+                <w:i/>
+                <w:sz w:val="22"/>
+                <w:szCs w:val="22"/>
+              </w:rPr>
+            </w:pPr>
+          </w:p>
+          <w:p>
+            <w:pPr>
+              <w:tabs>
+                <w:tab w:val="right" w:pos="-1418"/>
+              </w:tabs>
+              <w:rPr>
+                <w:rFonts w:ascii="Arial" w:hAnsi="Arial" w:cs="Arial"/>
+                <w:sz w:val="22"/>
+                <w:szCs w:val="22"/>
+              </w:rPr>
+            </w:pPr>
+            <w:r>
+              <w:rPr>
+                <w:rFonts w:ascii="Arial" w:hAnsi="Arial" w:cs="Arial"/>
+                <w:sz w:val="22"/>
+                <w:szCs w:val="22"/>
+              </w:rPr>
               <w:t>Spett.</w:t>
             </w:r>
           </w:p>
@@ -1206,17 +2012,178 @@
                 <w:rFonts w:ascii="Arial" w:hAnsi="Arial" w:cs="Arial"/>
                 <w:b/>
                 <w:i/>
-                <w:color w:val="FF0000"/>
-                <w:sz w:val="22"/>
-                <w:szCs w:val="22"/>
-              </w:rPr>
-            </w:pPr>
-            <w:r>
-              <w:rPr>
-                <w:rFonts w:ascii="Arial" w:hAnsi="Arial" w:cs="Arial"/>
-                <w:b/>
-                <w:i/>
-                <w:color w:val="FF0000"/>
+                <w:sz w:val="22"/>
+                <w:szCs w:val="22"/>
+              </w:rPr>
+            </w:pPr>
+            <w:r>
+              <w:rPr>
+                <w:rFonts w:ascii="Arial" w:hAnsi="Arial" w:cs="Arial"/>
+                <w:b/>
+                <w:i/>
+                <w:sz w:val="22"/>
+                <w:szCs w:val="22"/>
+              </w:rPr>
+              <w:t>SERVIZIO DEMANIO MARITTIMO</w:t>
+            </w:r>
+          </w:p>
+          <w:p>
+            <w:pPr>
+              <w:tabs>
+                <w:tab w:val="right" w:pos="-1418"/>
+              </w:tabs>
+              <w:rPr>
+                <w:rFonts w:ascii="Arial" w:hAnsi="Arial" w:cs="Arial"/>
+                <w:i/>
+                <w:sz w:val="22"/>
+                <w:szCs w:val="22"/>
+              </w:rPr>
+            </w:pPr>
+            <w:r>
+              <w:rPr>
+                <w:rFonts w:ascii="Arial" w:hAnsi="Arial" w:cs="Arial"/>
+                <w:i/>
+                <w:sz w:val="22"/>
+                <w:szCs w:val="22"/>
+              </w:rPr>
+              <w:t>Sede</w:t>
+            </w:r>
+          </w:p>
+          <w:p>
+            <w:pPr>
+              <w:tabs>
+                <w:tab w:val="right" w:pos="-1418"/>
+              </w:tabs>
+              <w:rPr>
+                <w:rFonts w:ascii="Arial" w:hAnsi="Arial" w:cs="Arial"/>
+                <w:sz w:val="22"/>
+                <w:szCs w:val="22"/>
+              </w:rPr>
+            </w:pPr>
+          </w:p>
+          <w:p>
+            <w:pPr>
+              <w:tabs>
+                <w:tab w:val="right" w:pos="-1418"/>
+              </w:tabs>
+              <w:rPr>
+                <w:rFonts w:ascii="Arial" w:hAnsi="Arial" w:cs="Arial"/>
+                <w:sz w:val="22"/>
+                <w:szCs w:val="22"/>
+              </w:rPr>
+            </w:pPr>
+            <w:r>
+              <w:rPr>
+                <w:rFonts w:ascii="Arial" w:hAnsi="Arial" w:cs="Arial"/>
+                <w:sz w:val="22"/>
+                <w:szCs w:val="22"/>
+              </w:rPr>
+              <w:t>Spett.</w:t>
+            </w:r>
+          </w:p>
+          <w:p>
+            <w:pPr>
+              <w:tabs>
+                <w:tab w:val="right" w:pos="-1418"/>
+              </w:tabs>
+              <w:rPr>
+                <w:rFonts w:ascii="Arial" w:hAnsi="Arial" w:cs="Arial"/>
+                <w:b/>
+                <w:i/>
+                <w:sz w:val="22"/>
+                <w:szCs w:val="22"/>
+              </w:rPr>
+            </w:pPr>
+            <w:r>
+              <w:rPr>
+                <w:rFonts w:ascii="Arial" w:hAnsi="Arial" w:cs="Arial"/>
+                <w:b/>
+                <w:i/>
+                <w:sz w:val="22"/>
+                <w:szCs w:val="22"/>
+              </w:rPr>
+              <w:t>SERVIZIO DIFESA DEL SUOLO</w:t>
+            </w:r>
+          </w:p>
+          <w:p>
+            <w:pPr>
+              <w:tabs>
+                <w:tab w:val="right" w:pos="-1418"/>
+              </w:tabs>
+              <w:rPr>
+                <w:rFonts w:ascii="Arial" w:hAnsi="Arial" w:cs="Arial"/>
+                <w:sz w:val="22"/>
+                <w:szCs w:val="22"/>
+              </w:rPr>
+            </w:pPr>
+            <w:r>
+              <w:rPr>
+                <w:rFonts w:ascii="Arial" w:hAnsi="Arial" w:cs="Arial"/>
+                <w:i/>
+                <w:sz w:val="22"/>
+                <w:szCs w:val="22"/>
+              </w:rPr>
+              <w:t>Sede</w:t>
+            </w:r>
+            <w:r>
+              <w:rPr>
+                <w:rFonts w:ascii="Arial" w:hAnsi="Arial" w:cs="Arial"/>
+                <w:sz w:val="22"/>
+                <w:szCs w:val="22"/>
+              </w:rPr>
+              <w:t xml:space="preserve"> </w:t>
+            </w:r>
+          </w:p>
+          <w:p>
+            <w:pPr>
+              <w:tabs>
+                <w:tab w:val="right" w:pos="-1418"/>
+              </w:tabs>
+              <w:rPr>
+                <w:rFonts w:ascii="Arial" w:hAnsi="Arial" w:cs="Arial"/>
+                <w:sz w:val="22"/>
+                <w:szCs w:val="22"/>
+              </w:rPr>
+            </w:pPr>
+          </w:p>
+          <w:p>
+            <w:pPr>
+              <w:tabs>
+                <w:tab w:val="right" w:pos="-1418"/>
+              </w:tabs>
+              <w:rPr>
+                <w:rFonts w:ascii="Arial" w:hAnsi="Arial" w:cs="Arial"/>
+                <w:sz w:val="22"/>
+                <w:szCs w:val="22"/>
+              </w:rPr>
+            </w:pPr>
+            <w:r>
+              <w:rPr>
+                <w:rFonts w:ascii="Arial" w:hAnsi="Arial" w:cs="Arial"/>
+                <w:sz w:val="22"/>
+                <w:szCs w:val="22"/>
+              </w:rPr>
+              <w:t>Spett.</w:t>
+            </w:r>
+          </w:p>
+          <w:p>
+            <w:pPr>
+              <w:tabs>
+                <w:tab w:val="right" w:pos="-1418"/>
+              </w:tabs>
+              <w:rPr>
+                <w:rFonts w:ascii="Arial" w:hAnsi="Arial" w:cs="Arial"/>
+                <w:b/>
+                <w:i/>
+                <w:sz w:val="22"/>
+                <w:szCs w:val="22"/>
+              </w:rPr>
+            </w:pPr>
+            <w:r>
+              <w:rPr>
+                <w:rFonts w:ascii="Arial" w:hAnsi="Arial" w:cs="Arial"/>
+                <w:b/>
+                <w:i/>
                 <w:sz w:val="22"/>
                 <w:szCs w:val="22"/>
               </w:rPr>
@@ -1325,6 +2292,26 @@
                 <w:szCs w:val="22"/>
               </w:rPr>
             </w:pPr>
+          </w:p>
+          <w:p>
+            <w:pPr>
+              <w:tabs>
+                <w:tab w:val="right" w:pos="-1418"/>
+              </w:tabs>
+              <w:rPr>
+                <w:rFonts w:ascii="Arial" w:hAnsi="Arial" w:cs="Arial"/>
+                <w:sz w:val="22"/>
+                <w:szCs w:val="22"/>
+              </w:rPr>
+            </w:pPr>
+            <w:r>
+              <w:rPr>
+                <w:rFonts w:ascii="Arial" w:hAnsi="Arial" w:cs="Arial"/>
+                <w:sz w:val="22"/>
+                <w:szCs w:val="22"/>
+              </w:rPr>
+              <w:t>Spett. Ditta</w:t>
+            </w:r>
           </w:p>
           <w:p>
             <w:pPr>
@@ -1923,7 +2910,57 @@
         <w:rPr>
           <w:rFonts w:ascii="Arial" w:hAnsi="Arial" w:cs="Arial"/>
         </w:rPr>
-        <w:t>---</w:t>
+        <w:t xml:space="preserve">Vista la documentazione integrativa presentata il </w:t>
+      </w:r>
+      <w:r>
+        <w:rPr>
+          <w:rFonts w:ascii="Arial" w:hAnsi="Arial" w:cs="Arial"/>
+        </w:rPr>
+        <w:t>______________</w:t>
+      </w:r>
+      <w:r>
+        <w:rPr>
+          <w:rFonts w:ascii="Arial" w:hAnsi="Arial" w:cs="Arial"/>
+        </w:rPr>
+        <w:t xml:space="preserve"> con </w:t>
+      </w:r>
+      <w:proofErr w:type="spellStart"/>
+      <w:r>
+        <w:rPr>
+          <w:rFonts w:ascii="Arial" w:hAnsi="Arial" w:cs="Arial"/>
+        </w:rPr>
+        <w:t>prot</w:t>
+      </w:r>
+      <w:proofErr w:type="spellEnd"/>
+      <w:r>
+        <w:rPr>
+          <w:rFonts w:ascii="Arial" w:hAnsi="Arial" w:cs="Arial"/>
+        </w:rPr>
+        <w:t xml:space="preserve">. </w:t>
+      </w:r>
+      <w:r>
+        <w:rPr>
+          <w:rFonts w:ascii="Arial" w:hAnsi="Arial" w:cs="Arial"/>
+        </w:rPr>
+        <w:t>__________</w:t>
+      </w:r>
+      <w:r>
+        <w:rPr>
+          <w:rFonts w:ascii="Arial" w:hAnsi="Arial" w:cs="Arial"/>
+        </w:rPr>
+        <w:t xml:space="preserve"> </w:t>
+      </w:r>
+      <w:r>
+        <w:rPr>
+          <w:rFonts w:ascii="Arial" w:hAnsi="Arial" w:cs="Arial"/>
+        </w:rPr>
+        <w:t>corredata dai documenti alla stessa allegati</w:t>
+      </w:r>
+      <w:r>
+        <w:rPr>
+          <w:rFonts w:ascii="Arial" w:hAnsi="Arial" w:cs="Arial"/>
+        </w:rPr>
+        <w:t>;</w:t>
       </w:r>
     </w:p>
     <w:p>
@@ -1943,34 +2980,27 @@
         <w:rPr>
           <w:rFonts w:ascii="Arial" w:hAnsi="Arial" w:cs="Arial"/>
         </w:rPr>
-        <w:t>[</w:t>
+        <w:t xml:space="preserve">23/08/2017 </w:t>
       </w:r>
       <w:proofErr w:type="spellStart"/>
       <w:r>
         <w:rPr>
           <w:rFonts w:ascii="Arial" w:hAnsi="Arial" w:cs="Arial"/>
         </w:rPr>
-        <w:t>data_comunicazione_responsabile</w:t>
+        <w:t>prot</w:t>
       </w:r>
       <w:proofErr w:type="spellEnd"/>
       <w:r>
         <w:rPr>
           <w:rFonts w:ascii="Arial" w:hAnsi="Arial" w:cs="Arial"/>
         </w:rPr>
-        <w:t>]</w:t>
+        <w:t>. 60715</w:t>
       </w:r>
       <w:r>
         <w:rPr>
           <w:rFonts w:ascii="Arial" w:hAnsi="Arial" w:cs="Arial"/>
         </w:rPr>
         <w:t xml:space="preserve"> inviata dallo scrivente Ente; </w:t>
-      </w:r>
-      <w:r>
-        <w:rPr>
-          <w:rFonts w:ascii="Arial" w:hAnsi="Arial" w:cs="Arial"/>
-          <w:color w:val="FF0000"/>
-        </w:rPr>
-        <w:t>ovvero Vista la richiesta di indizione di Conferenza di servizi decisoria presentata da _____ (soggetto interessato);</w:t>
       </w:r>
     </w:p>
     <w:p>
@@ -2165,15 +3195,7 @@
           <w:i/>
           <w:color w:val="FF0000"/>
         </w:rPr>
-        <w:t>“</w:t>
-      </w:r>
-      <w:r>
-        <w:rPr>
-          <w:rFonts w:ascii="Arial" w:hAnsi="Arial" w:cs="Arial"/>
-          <w:i/>
-          <w:color w:val="FF0000"/>
-        </w:rPr>
-        <w:t>In deroga all'artico</w:t>
+        <w:t>“In deroga all'artico</w:t>
       </w:r>
       <w:r>
         <w:rPr>
@@ -2542,50 +3564,32 @@
           <w:b/>
           <w:i/>
         </w:rPr>
-        <w:t xml:space="preserve"> </w:t>
-      </w:r>
+        <w:t xml:space="preserve"> [</w:t>
+      </w:r>
+      <w:proofErr w:type="spellStart"/>
       <w:r>
         <w:rPr>
           <w:rFonts w:ascii="Arial" w:hAnsi="Arial" w:cs="Arial"/>
           <w:b/>
           <w:i/>
         </w:rPr>
-        <w:lastRenderedPageBreak/>
-        <w:t>[</w:t>
-      </w:r>
-      <w:proofErr w:type="spellStart"/>
+        <w:t>clp_conprescrizioni</w:t>
+      </w:r>
+      <w:proofErr w:type="spellEnd"/>
       <w:r>
         <w:rPr>
           <w:rFonts w:ascii="Arial" w:hAnsi="Arial" w:cs="Arial"/>
           <w:b/>
           <w:i/>
         </w:rPr>
-        <w:t>clp_conprescrizioni</w:t>
-      </w:r>
-      <w:proofErr w:type="spellEnd"/>
+        <w:t>]=1]</w:t>
+      </w:r>
       <w:r>
         <w:rPr>
           <w:rFonts w:ascii="Arial" w:hAnsi="Arial" w:cs="Arial"/>
           <w:b/>
-          <w:i/>
-        </w:rPr>
-        <w:t>]=1]</w:t>
-      </w:r>
-      <w:r>
-        <w:rPr>
-          <w:rFonts w:ascii="Arial" w:hAnsi="Arial" w:cs="Arial"/>
-          <w:b/>
-        </w:rPr>
-        <w:t xml:space="preserve"> con le</w:t>
-      </w:r>
-      <w:bookmarkStart w:id="0" w:name="_GoBack"/>
-      <w:bookmarkEnd w:id="0"/>
-      <w:r>
-        <w:rPr>
-          <w:rFonts w:ascii="Arial" w:hAnsi="Arial" w:cs="Arial"/>
-          <w:b/>
-        </w:rPr>
-        <w:t xml:space="preserve"> seguenti prescrizioni </w:t>
+        </w:rPr>
+        <w:t xml:space="preserve"> con le seguenti prescrizioni </w:t>
       </w:r>
       <w:r>
         <w:rPr>
@@ -2652,6 +3656,7 @@
           <w:rFonts w:ascii="Arial" w:hAnsi="Arial" w:cs="Arial"/>
           <w:color w:val="FF0000"/>
         </w:rPr>
+        <w:lastRenderedPageBreak/>
         <w:t xml:space="preserve">Considerato </w:t>
       </w:r>
       <w:r>
@@ -3344,44 +4349,44 @@
         <w:rPr>
           <w:rFonts w:ascii="Arial" w:hAnsi="Arial" w:cs="Arial"/>
         </w:rPr>
-        <w:t xml:space="preserve">discrezionalmente apposte per la migliore tutela dell'interesse </w:t>
+        <w:t>discrezionalmente apposte per la migliore tutela dell'interesse pubblico.</w:t>
+      </w:r>
+      <w:r>
+        <w:rPr>
+          <w:rFonts w:ascii="Arial" w:hAnsi="Arial" w:cs="Arial"/>
+        </w:rPr>
+        <w:t xml:space="preserve"> </w:t>
+      </w:r>
+      <w:r>
+        <w:rPr>
+          <w:rFonts w:ascii="Arial" w:hAnsi="Arial" w:cs="Arial"/>
+        </w:rPr>
+        <w:t>L’eventuale mancata comunicazione della determinazione di cui sopr</w:t>
+      </w:r>
+      <w:r>
+        <w:rPr>
+          <w:rFonts w:ascii="Arial" w:hAnsi="Arial" w:cs="Arial"/>
+        </w:rPr>
+        <w:t xml:space="preserve">a entro tale termine, ovvero la </w:t>
+      </w:r>
+      <w:r>
+        <w:rPr>
+          <w:rFonts w:ascii="Arial" w:hAnsi="Arial" w:cs="Arial"/>
+        </w:rPr>
+        <w:t>comunicazione di una determinazione priva dei requisiti indicati, equivalgon</w:t>
+      </w:r>
+      <w:r>
+        <w:rPr>
+          <w:rFonts w:ascii="Arial" w:hAnsi="Arial" w:cs="Arial"/>
+        </w:rPr>
+        <w:t xml:space="preserve">o ad assenso </w:t>
       </w:r>
       <w:r>
         <w:rPr>
           <w:rFonts w:ascii="Arial" w:hAnsi="Arial" w:cs="Arial"/>
         </w:rPr>
         <w:lastRenderedPageBreak/>
-        <w:t>pubblico.</w:t>
-      </w:r>
-      <w:r>
-        <w:rPr>
-          <w:rFonts w:ascii="Arial" w:hAnsi="Arial" w:cs="Arial"/>
-        </w:rPr>
-        <w:t xml:space="preserve"> </w:t>
-      </w:r>
-      <w:r>
-        <w:rPr>
-          <w:rFonts w:ascii="Arial" w:hAnsi="Arial" w:cs="Arial"/>
-        </w:rPr>
-        <w:t>L’eventuale mancata comunicazione della determinazione di cui sopr</w:t>
-      </w:r>
-      <w:r>
-        <w:rPr>
-          <w:rFonts w:ascii="Arial" w:hAnsi="Arial" w:cs="Arial"/>
-        </w:rPr>
-        <w:t xml:space="preserve">a entro tale termine, ovvero la </w:t>
-      </w:r>
-      <w:r>
-        <w:rPr>
-          <w:rFonts w:ascii="Arial" w:hAnsi="Arial" w:cs="Arial"/>
-        </w:rPr>
-        <w:t>comunicazione di una determinazione priva dei requisiti indicati, equivalgon</w:t>
-      </w:r>
-      <w:r>
-        <w:rPr>
-          <w:rFonts w:ascii="Arial" w:hAnsi="Arial" w:cs="Arial"/>
-        </w:rPr>
-        <w:t xml:space="preserve">o ad assenso senza condizioni - </w:t>
+        <w:t xml:space="preserve">senza condizioni - </w:t>
       </w:r>
       <w:r>
         <w:rPr>
@@ -3583,14 +4588,6 @@
     </w:p>
     <w:p>
       <w:pPr>
-        <w:jc w:val="both"/>
-        <w:rPr>
-          <w:rFonts w:ascii="Arial" w:hAnsi="Arial" w:cs="Arial"/>
-        </w:rPr>
-      </w:pPr>
-    </w:p>
-    <w:p>
-      <w:pPr>
         <w:ind w:firstLine="708"/>
         <w:jc w:val="both"/>
         <w:rPr>
@@ -3632,12 +4629,13 @@
           <w:rFonts w:ascii="Arial" w:hAnsi="Arial" w:cs="Arial"/>
           <w:i/>
         </w:rPr>
-        <w:t>5 giugno 2017</w:t>
+        <w:t>25 gennaio 2018</w:t>
       </w:r>
     </w:p>
     <w:p>
       <w:pPr>
-        <w:ind w:left="2124" w:firstLine="708"/>
+        <w:spacing w:after="0"/>
+        <w:ind w:left="2126" w:firstLine="709"/>
         <w:jc w:val="center"/>
         <w:rPr>
           <w:rFonts w:ascii="Arial" w:hAnsi="Arial" w:cs="Arial"/>
@@ -3661,7 +4659,8 @@
     </w:p>
     <w:p>
       <w:pPr>
-        <w:ind w:left="2124" w:firstLine="708"/>
+        <w:spacing w:after="0"/>
+        <w:ind w:left="2126" w:firstLine="709"/>
         <w:jc w:val="center"/>
         <w:rPr>
           <w:rFonts w:ascii="Arial" w:hAnsi="Arial" w:cs="Arial"/>
@@ -3676,7 +4675,8 @@
     </w:p>
     <w:p>
       <w:pPr>
-        <w:ind w:left="2124" w:firstLine="708"/>
+        <w:spacing w:after="0"/>
+        <w:ind w:left="2126" w:firstLine="709"/>
         <w:jc w:val="center"/>
         <w:rPr>
           <w:rFonts w:ascii="Arial" w:hAnsi="Arial" w:cs="Arial"/>

--- a/praticaweb/modelli/SUAP-CONVOCA CdS decisoria semplificata asincrona.docx
+++ b/praticaweb/modelli/SUAP-CONVOCA CdS decisoria semplificata asincrona.docx
@@ -7,16 +7,23 @@
         <w:pStyle w:val="Titolo2"/>
         <w:widowControl w:val="0"/>
         <w:ind w:left="0"/>
-        <w:jc w:val="center"/>
       </w:pPr>
       <w:r>
         <w:rPr>
           <w:noProof/>
         </w:rPr>
         <w:drawing>
-          <wp:inline distT="0" distB="0" distL="0" distR="0" wp14:anchorId="1C07656C" wp14:editId="62CAA671">
+          <wp:anchor distT="0" distB="0" distL="114300" distR="114300" simplePos="0" relativeHeight="251658240" behindDoc="0" locked="0" layoutInCell="1" allowOverlap="1" wp14:anchorId="723B2FED" wp14:editId="63AA797A">
+            <wp:simplePos x="0" y="0"/>
+            <wp:positionH relativeFrom="column">
+              <wp:posOffset>2034540</wp:posOffset>
+            </wp:positionH>
+            <wp:positionV relativeFrom="paragraph">
+              <wp:posOffset>85725</wp:posOffset>
+            </wp:positionV>
             <wp:extent cx="1764665" cy="777240"/>
-            <wp:effectExtent l="0" t="0" r="0" b="0"/>
+            <wp:effectExtent l="0" t="0" r="6985" b="3810"/>
+            <wp:wrapSquare wrapText="bothSides"/>
             <wp:docPr id="1" name="Picture"/>
             <wp:cNvGraphicFramePr>
               <a:graphicFrameLocks xmlns:a="http://schemas.openxmlformats.org/drawingml/2006/main" noChangeAspect="1"/>
@@ -31,7 +38,13 @@
                     </pic:cNvPicPr>
                   </pic:nvPicPr>
                   <pic:blipFill>
-                    <a:blip r:embed="rId7"/>
+                    <a:blip r:embed="rId8" cstate="print">
+                      <a:extLst>
+                        <a:ext uri="{28A0092B-C50C-407E-A947-70E740481C1C}">
+                          <a14:useLocalDpi xmlns:a14="http://schemas.microsoft.com/office/drawing/2010/main" val="0"/>
+                        </a:ext>
+                      </a:extLst>
+                    </a:blip>
                     <a:stretch>
                       <a:fillRect/>
                     </a:stretch>
@@ -55,8 +68,11 @@
                 </pic:pic>
               </a:graphicData>
             </a:graphic>
-          </wp:inline>
+          </wp:anchor>
         </w:drawing>
+      </w:r>
+      <w:r>
+        <w:br w:type="textWrapping" w:clear="all"/>
       </w:r>
     </w:p>
     <w:p>
@@ -148,7 +164,7 @@
         </w:rPr>
         <w:t xml:space="preserve">PEC: </w:t>
       </w:r>
-      <w:hyperlink r:id="rId8" w:history="1">
+      <w:hyperlink r:id="rId9" w:history="1">
         <w:r>
           <w:rPr>
             <w:rStyle w:val="Collegamentoipertestuale"/>
@@ -170,8 +186,6 @@
           <w:noProof/>
         </w:rPr>
       </w:pPr>
-      <w:bookmarkStart w:id="0" w:name="_GoBack"/>
-      <w:bookmarkEnd w:id="0"/>
       <w:proofErr w:type="spellStart"/>
       <w:r>
         <w:rPr>
@@ -442,13 +456,15 @@
               <w:rPr>
                 <w:rFonts w:ascii="Arial" w:hAnsi="Arial" w:cs="Arial"/>
                 <w:b/>
-                <w:sz w:val="22"/>
-              </w:rPr>
-            </w:pPr>
-            <w:r>
-              <w:rPr>
-                <w:rFonts w:ascii="Arial" w:hAnsi="Arial" w:cs="Arial"/>
-                <w:b/>
+                <w:i/>
+                <w:sz w:val="22"/>
+              </w:rPr>
+            </w:pPr>
+            <w:r>
+              <w:rPr>
+                <w:rFonts w:ascii="Arial" w:hAnsi="Arial" w:cs="Arial"/>
+                <w:b/>
+                <w:i/>
                 <w:sz w:val="22"/>
               </w:rPr>
               <w:t>Servizio Tutela del Paesaggio e Demanio Marittimo</w:t>
@@ -465,65 +481,7 @@
                 <w:sz w:val="22"/>
               </w:rPr>
             </w:pPr>
-            <w:r>
-              <w:rPr>
-                <w:rFonts w:ascii="Arial" w:hAnsi="Arial" w:cs="Arial"/>
-                <w:i/>
-                <w:sz w:val="22"/>
-              </w:rPr>
-              <w:t xml:space="preserve">Via </w:t>
-            </w:r>
-            <w:proofErr w:type="spellStart"/>
-            <w:r>
-              <w:rPr>
-                <w:rFonts w:ascii="Arial" w:hAnsi="Arial" w:cs="Arial"/>
-                <w:i/>
-                <w:sz w:val="22"/>
-              </w:rPr>
-              <w:t>Fieschi</w:t>
-            </w:r>
-            <w:proofErr w:type="spellEnd"/>
-            <w:r>
-              <w:rPr>
-                <w:rFonts w:ascii="Arial" w:hAnsi="Arial" w:cs="Arial"/>
-                <w:i/>
-                <w:sz w:val="22"/>
-              </w:rPr>
-              <w:t xml:space="preserve"> 15</w:t>
-            </w:r>
-          </w:p>
-          <w:p>
-            <w:pPr>
-              <w:tabs>
-                <w:tab w:val="right" w:pos="-1418"/>
-              </w:tabs>
-              <w:rPr>
-                <w:rFonts w:ascii="Arial" w:hAnsi="Arial" w:cs="Arial"/>
-                <w:i/>
-                <w:sz w:val="22"/>
-              </w:rPr>
-            </w:pPr>
-            <w:r>
-              <w:rPr>
-                <w:rFonts w:ascii="Arial" w:hAnsi="Arial" w:cs="Arial"/>
-                <w:i/>
-                <w:sz w:val="22"/>
-              </w:rPr>
-              <w:t xml:space="preserve">16121GENOVA </w:t>
-            </w:r>
-          </w:p>
-          <w:p>
-            <w:pPr>
-              <w:tabs>
-                <w:tab w:val="right" w:pos="-1418"/>
-              </w:tabs>
-              <w:rPr>
-                <w:rFonts w:ascii="Arial" w:hAnsi="Arial" w:cs="Arial"/>
-                <w:i/>
-                <w:sz w:val="22"/>
-              </w:rPr>
-            </w:pPr>
-            <w:hyperlink r:id="rId9" w:history="1">
+            <w:hyperlink r:id="rId10" w:history="1">
               <w:r>
                 <w:rPr>
                   <w:rStyle w:val="Collegamentoipertestuale"/>
@@ -577,104 +535,54 @@
           </w:p>
           <w:p>
             <w:pPr>
-              <w:tabs>
-                <w:tab w:val="right" w:pos="-1418"/>
-              </w:tabs>
-              <w:rPr>
-                <w:rFonts w:ascii="Arial" w:hAnsi="Arial" w:cs="Arial"/>
-                <w:b/>
-                <w:sz w:val="22"/>
-                <w:szCs w:val="22"/>
-              </w:rPr>
-            </w:pPr>
-            <w:r>
-              <w:rPr>
-                <w:rFonts w:ascii="Arial" w:hAnsi="Arial" w:cs="Arial"/>
-                <w:b/>
+              <w:rPr>
+                <w:rFonts w:ascii="Arial" w:hAnsi="Arial" w:cs="Arial"/>
+                <w:i/>
+                <w:iCs/>
+                <w:sz w:val="22"/>
+                <w:szCs w:val="22"/>
+              </w:rPr>
+            </w:pPr>
+            <w:r>
+              <w:rPr>
+                <w:rFonts w:ascii="Arial" w:hAnsi="Arial" w:cs="Arial"/>
+                <w:b/>
+                <w:bCs/>
                 <w:sz w:val="22"/>
                 <w:szCs w:val="22"/>
               </w:rPr>
               <w:t>MINISTERO DEI BENI E DELLE ATTIVITÀ CULTURALI E DEL TURISMO</w:t>
             </w:r>
-          </w:p>
-          <w:p>
-            <w:pPr>
-              <w:tabs>
-                <w:tab w:val="right" w:pos="-1418"/>
-              </w:tabs>
-              <w:rPr>
-                <w:rFonts w:ascii="Arial" w:hAnsi="Arial" w:cs="Arial"/>
-                <w:b/>
-                <w:sz w:val="22"/>
-                <w:szCs w:val="22"/>
-              </w:rPr>
-            </w:pPr>
-            <w:r>
-              <w:rPr>
-                <w:rFonts w:ascii="Arial" w:hAnsi="Arial" w:cs="Arial"/>
-                <w:b/>
-                <w:sz w:val="22"/>
-                <w:szCs w:val="22"/>
-              </w:rPr>
-              <w:t>Soprintendenza Archeologia, Belle Arti e Paesaggio della Liguria</w:t>
-            </w:r>
-          </w:p>
-          <w:p>
-            <w:pPr>
-              <w:tabs>
-                <w:tab w:val="right" w:pos="-1418"/>
-              </w:tabs>
-              <w:rPr>
-                <w:rFonts w:ascii="Arial" w:hAnsi="Arial" w:cs="Arial"/>
-                <w:i/>
-                <w:sz w:val="22"/>
-                <w:szCs w:val="22"/>
-              </w:rPr>
-            </w:pPr>
-            <w:r>
-              <w:rPr>
-                <w:rFonts w:ascii="Arial" w:hAnsi="Arial" w:cs="Arial"/>
-                <w:i/>
-                <w:sz w:val="22"/>
-                <w:szCs w:val="22"/>
-              </w:rPr>
-              <w:t>via Balbi, 10</w:t>
-            </w:r>
-          </w:p>
-          <w:p>
-            <w:pPr>
-              <w:tabs>
-                <w:tab w:val="right" w:pos="-1418"/>
-              </w:tabs>
-              <w:rPr>
-                <w:rFonts w:ascii="Arial" w:hAnsi="Arial" w:cs="Arial"/>
-                <w:i/>
-                <w:sz w:val="22"/>
-                <w:szCs w:val="22"/>
-              </w:rPr>
-            </w:pPr>
-            <w:r>
-              <w:rPr>
-                <w:rFonts w:ascii="Arial" w:hAnsi="Arial" w:cs="Arial"/>
-                <w:i/>
-                <w:sz w:val="22"/>
-                <w:szCs w:val="22"/>
-              </w:rPr>
-              <w:t>16126 GENOVA</w:t>
-            </w:r>
-          </w:p>
-          <w:p>
-            <w:pPr>
-              <w:tabs>
-                <w:tab w:val="right" w:pos="-1418"/>
-              </w:tabs>
-              <w:rPr>
-                <w:rFonts w:ascii="Arial" w:hAnsi="Arial" w:cs="Arial"/>
-                <w:sz w:val="22"/>
-                <w:szCs w:val="22"/>
-              </w:rPr>
-            </w:pPr>
-            <w:hyperlink r:id="rId10" w:history="1">
+            <w:r>
+              <w:rPr>
+                <w:sz w:val="24"/>
+                <w:szCs w:val="24"/>
+              </w:rPr>
+              <w:t xml:space="preserve"> </w:t>
+            </w:r>
+            <w:r>
+              <w:rPr>
+                <w:rFonts w:ascii="Arial" w:hAnsi="Arial" w:cs="Arial"/>
+                <w:b/>
+                <w:bCs/>
+                <w:sz w:val="22"/>
+                <w:szCs w:val="22"/>
+              </w:rPr>
+              <w:t>Soprintendenza Archeologia, Belle Arti e Paesaggio per la Città metropolitana di Genova e le province di Imperia, La Spezia e Savona</w:t>
+            </w:r>
+          </w:p>
+          <w:p>
+            <w:pPr>
+              <w:tabs>
+                <w:tab w:val="right" w:pos="-1418"/>
+              </w:tabs>
+              <w:rPr>
+                <w:rFonts w:ascii="Arial" w:hAnsi="Arial" w:cs="Arial"/>
+                <w:sz w:val="22"/>
+                <w:szCs w:val="22"/>
+              </w:rPr>
+            </w:pPr>
+            <w:hyperlink r:id="rId11" w:history="1">
               <w:r>
                 <w:rPr>
                   <w:rStyle w:val="Collegamentoipertestuale"/>
@@ -750,14 +658,16 @@
               <w:rPr>
                 <w:rFonts w:ascii="Arial" w:hAnsi="Arial" w:cs="Arial"/>
                 <w:b/>
-                <w:sz w:val="22"/>
-                <w:szCs w:val="22"/>
-              </w:rPr>
-            </w:pPr>
-            <w:r>
-              <w:rPr>
-                <w:rFonts w:ascii="Arial" w:hAnsi="Arial" w:cs="Arial"/>
-                <w:b/>
+                <w:i/>
+                <w:sz w:val="22"/>
+                <w:szCs w:val="22"/>
+              </w:rPr>
+            </w:pPr>
+            <w:r>
+              <w:rPr>
+                <w:rFonts w:ascii="Arial" w:hAnsi="Arial" w:cs="Arial"/>
+                <w:b/>
+                <w:i/>
                 <w:sz w:val="22"/>
                 <w:szCs w:val="22"/>
               </w:rPr>
@@ -771,52 +681,12 @@
               </w:tabs>
               <w:rPr>
                 <w:rFonts w:ascii="Arial" w:hAnsi="Arial" w:cs="Arial"/>
-                <w:sz w:val="22"/>
-                <w:szCs w:val="22"/>
-              </w:rPr>
-            </w:pPr>
-            <w:r>
-              <w:rPr>
-                <w:rFonts w:ascii="Arial" w:hAnsi="Arial" w:cs="Arial"/>
-                <w:sz w:val="22"/>
-                <w:szCs w:val="22"/>
-              </w:rPr>
-              <w:t>Viale Matteotti 147</w:t>
-            </w:r>
-          </w:p>
-          <w:p>
-            <w:pPr>
-              <w:tabs>
-                <w:tab w:val="right" w:pos="-1418"/>
-              </w:tabs>
-              <w:rPr>
-                <w:rFonts w:ascii="Arial" w:hAnsi="Arial" w:cs="Arial"/>
-                <w:sz w:val="22"/>
-                <w:szCs w:val="22"/>
-              </w:rPr>
-            </w:pPr>
-            <w:r>
-              <w:rPr>
-                <w:rFonts w:ascii="Arial" w:hAnsi="Arial" w:cs="Arial"/>
-                <w:sz w:val="22"/>
-                <w:szCs w:val="22"/>
-              </w:rPr>
-              <w:t>18100 IMPERIA (IM)</w:t>
-            </w:r>
-          </w:p>
-          <w:p>
-            <w:pPr>
-              <w:tabs>
-                <w:tab w:val="right" w:pos="-1418"/>
-              </w:tabs>
-              <w:rPr>
-                <w:rFonts w:ascii="Arial" w:hAnsi="Arial" w:cs="Arial"/>
                 <w:i/>
                 <w:sz w:val="22"/>
                 <w:szCs w:val="22"/>
               </w:rPr>
             </w:pPr>
-            <w:hyperlink r:id="rId11" w:history="1">
+            <w:hyperlink r:id="rId12" w:history="1">
               <w:r>
                 <w:rPr>
                   <w:rStyle w:val="Collegamentoipertestuale"/>
@@ -828,26 +698,18 @@
                 <w:t>protocollo@pec.provincia.imperia.it</w:t>
               </w:r>
             </w:hyperlink>
-            <w:r>
+          </w:p>
+          <w:p>
+            <w:pPr>
+              <w:tabs>
+                <w:tab w:val="right" w:pos="-1418"/>
+              </w:tabs>
               <w:rPr>
                 <w:rFonts w:ascii="Arial" w:hAnsi="Arial" w:cs="Arial"/>
                 <w:i/>
                 <w:sz w:val="22"/>
                 <w:szCs w:val="22"/>
               </w:rPr>
-              <w:t xml:space="preserve"> </w:t>
-            </w:r>
-          </w:p>
-          <w:p>
-            <w:pPr>
-              <w:tabs>
-                <w:tab w:val="right" w:pos="-1418"/>
-              </w:tabs>
-              <w:rPr>
-                <w:rFonts w:ascii="Arial" w:hAnsi="Arial" w:cs="Arial"/>
-                <w:sz w:val="22"/>
-                <w:szCs w:val="22"/>
-              </w:rPr>
             </w:pPr>
           </w:p>
           <w:p>
@@ -889,6 +751,122 @@
                 <w:sz w:val="22"/>
                 <w:szCs w:val="22"/>
               </w:rPr>
+              <w:t>PROVINCIA DI IMPERIA</w:t>
+            </w:r>
+          </w:p>
+          <w:p>
+            <w:pPr>
+              <w:tabs>
+                <w:tab w:val="right" w:pos="-1418"/>
+              </w:tabs>
+              <w:rPr>
+                <w:rFonts w:ascii="Arial" w:hAnsi="Arial" w:cs="Arial"/>
+                <w:b/>
+                <w:i/>
+                <w:sz w:val="22"/>
+                <w:szCs w:val="22"/>
+              </w:rPr>
+            </w:pPr>
+            <w:r>
+              <w:rPr>
+                <w:rFonts w:ascii="Arial" w:hAnsi="Arial" w:cs="Arial"/>
+                <w:b/>
+                <w:i/>
+                <w:sz w:val="22"/>
+                <w:szCs w:val="22"/>
+              </w:rPr>
+              <w:t>SPORTELLO CEMENTO ARMATO ANTISISMICA</w:t>
+            </w:r>
+          </w:p>
+          <w:p>
+            <w:pPr>
+              <w:tabs>
+                <w:tab w:val="right" w:pos="-1418"/>
+              </w:tabs>
+              <w:rPr>
+                <w:rFonts w:ascii="Arial" w:hAnsi="Arial" w:cs="Arial"/>
+                <w:i/>
+                <w:sz w:val="22"/>
+                <w:szCs w:val="22"/>
+              </w:rPr>
+            </w:pPr>
+            <w:hyperlink r:id="rId13" w:history="1">
+              <w:r>
+                <w:rPr>
+                  <w:rStyle w:val="Collegamentoipertestuale"/>
+                  <w:rFonts w:ascii="Arial" w:hAnsi="Arial" w:cs="Arial"/>
+                  <w:i/>
+                  <w:sz w:val="22"/>
+                  <w:szCs w:val="22"/>
+                </w:rPr>
+                <w:t>protocollo@pec.provincia.imperia.it</w:t>
+              </w:r>
+            </w:hyperlink>
+          </w:p>
+          <w:p>
+            <w:pPr>
+              <w:tabs>
+                <w:tab w:val="right" w:pos="-1418"/>
+              </w:tabs>
+              <w:rPr>
+                <w:rFonts w:ascii="Arial" w:hAnsi="Arial" w:cs="Arial"/>
+                <w:i/>
+                <w:sz w:val="22"/>
+                <w:szCs w:val="22"/>
+              </w:rPr>
+            </w:pPr>
+          </w:p>
+          <w:p>
+            <w:pPr>
+              <w:tabs>
+                <w:tab w:val="right" w:pos="-1418"/>
+              </w:tabs>
+              <w:rPr>
+                <w:rFonts w:ascii="Arial" w:hAnsi="Arial" w:cs="Arial"/>
+                <w:sz w:val="22"/>
+                <w:szCs w:val="22"/>
+              </w:rPr>
+            </w:pPr>
+          </w:p>
+          <w:p>
+            <w:pPr>
+              <w:tabs>
+                <w:tab w:val="right" w:pos="-1418"/>
+              </w:tabs>
+              <w:rPr>
+                <w:rFonts w:ascii="Arial" w:hAnsi="Arial" w:cs="Arial"/>
+                <w:sz w:val="22"/>
+                <w:szCs w:val="22"/>
+              </w:rPr>
+            </w:pPr>
+            <w:r>
+              <w:rPr>
+                <w:rFonts w:ascii="Arial" w:hAnsi="Arial" w:cs="Arial"/>
+                <w:sz w:val="22"/>
+                <w:szCs w:val="22"/>
+              </w:rPr>
+              <w:t>Spett.</w:t>
+            </w:r>
+          </w:p>
+          <w:p>
+            <w:pPr>
+              <w:tabs>
+                <w:tab w:val="right" w:pos="-1418"/>
+              </w:tabs>
+              <w:rPr>
+                <w:rFonts w:ascii="Arial" w:hAnsi="Arial" w:cs="Arial"/>
+                <w:b/>
+                <w:sz w:val="22"/>
+                <w:szCs w:val="22"/>
+              </w:rPr>
+            </w:pPr>
+            <w:r>
+              <w:rPr>
+                <w:rFonts w:ascii="Arial" w:hAnsi="Arial" w:cs="Arial"/>
+                <w:b/>
+                <w:sz w:val="22"/>
+                <w:szCs w:val="22"/>
+              </w:rPr>
               <w:t>PARCO NATURALE REGIONALE DELLE ALPI LIGURI</w:t>
             </w:r>
           </w:p>
@@ -951,7 +929,7 @@
                 <w:i/>
               </w:rPr>
             </w:pPr>
-            <w:hyperlink r:id="rId12" w:history="1">
+            <w:hyperlink r:id="rId14" w:history="1">
               <w:r>
                 <w:rPr>
                   <w:rStyle w:val="Collegamentoipertestuale"/>
@@ -983,28 +961,49 @@
               </w:tabs>
               <w:rPr>
                 <w:rFonts w:ascii="Arial" w:hAnsi="Arial" w:cs="Arial"/>
-                <w:sz w:val="22"/>
-                <w:szCs w:val="22"/>
-                <w:lang w:val="en-US"/>
-              </w:rPr>
-            </w:pPr>
-            <w:proofErr w:type="spellStart"/>
-            <w:r>
-              <w:rPr>
-                <w:rFonts w:ascii="Arial" w:hAnsi="Arial" w:cs="Arial"/>
-                <w:sz w:val="22"/>
-                <w:szCs w:val="22"/>
-                <w:lang w:val="en-US"/>
-              </w:rPr>
-              <w:t>Spett</w:t>
-            </w:r>
-            <w:proofErr w:type="spellEnd"/>
-            <w:r>
-              <w:rPr>
-                <w:rFonts w:ascii="Arial" w:hAnsi="Arial" w:cs="Arial"/>
-                <w:sz w:val="22"/>
-                <w:szCs w:val="22"/>
-                <w:lang w:val="en-US"/>
+                <w:b/>
+                <w:sz w:val="22"/>
+                <w:szCs w:val="22"/>
+              </w:rPr>
+            </w:pPr>
+            <w:r>
+              <w:rPr>
+                <w:rFonts w:ascii="Arial" w:hAnsi="Arial" w:cs="Arial"/>
+                <w:sz w:val="22"/>
+                <w:szCs w:val="22"/>
+              </w:rPr>
+              <w:t>Spett.</w:t>
+            </w:r>
+          </w:p>
+          <w:p>
+            <w:pPr>
+              <w:tabs>
+                <w:tab w:val="right" w:pos="-1418"/>
+              </w:tabs>
+              <w:rPr>
+                <w:rFonts w:ascii="Arial" w:hAnsi="Arial" w:cs="Arial"/>
+                <w:b/>
+                <w:i/>
+                <w:sz w:val="22"/>
+                <w:szCs w:val="22"/>
+              </w:rPr>
+            </w:pPr>
+            <w:r>
+              <w:rPr>
+                <w:rFonts w:ascii="Arial" w:hAnsi="Arial" w:cs="Arial"/>
+                <w:b/>
+                <w:sz w:val="22"/>
+                <w:szCs w:val="22"/>
+              </w:rPr>
+              <w:t>AUTOSTRADA DEI FIORI S.p.A</w:t>
+            </w:r>
+            <w:r>
+              <w:rPr>
+                <w:rFonts w:ascii="Arial" w:hAnsi="Arial" w:cs="Arial"/>
+                <w:b/>
+                <w:i/>
+                <w:sz w:val="22"/>
+                <w:szCs w:val="22"/>
               </w:rPr>
               <w:t>.</w:t>
             </w:r>
@@ -1016,19 +1015,83 @@
               </w:tabs>
               <w:rPr>
                 <w:rFonts w:ascii="Arial" w:hAnsi="Arial" w:cs="Arial"/>
-                <w:b/>
-                <w:sz w:val="22"/>
-                <w:szCs w:val="22"/>
-                <w:lang w:val="en-US"/>
-              </w:rPr>
-            </w:pPr>
-            <w:r>
-              <w:rPr>
-                <w:rFonts w:ascii="Arial" w:hAnsi="Arial" w:cs="Arial"/>
-                <w:b/>
-                <w:sz w:val="22"/>
-                <w:szCs w:val="22"/>
-                <w:lang w:val="en-US"/>
+                <w:i/>
+                <w:sz w:val="22"/>
+                <w:szCs w:val="22"/>
+              </w:rPr>
+            </w:pPr>
+            <w:hyperlink r:id="rId15" w:history="1">
+              <w:r>
+                <w:rPr>
+                  <w:rStyle w:val="Collegamentoipertestuale"/>
+                  <w:rFonts w:ascii="Arial" w:hAnsi="Arial" w:cs="Arial"/>
+                  <w:i/>
+                  <w:sz w:val="22"/>
+                  <w:szCs w:val="22"/>
+                </w:rPr>
+                <w:t>d.g@pec.autostradadeifiori.it</w:t>
+              </w:r>
+            </w:hyperlink>
+            <w:r>
+              <w:rPr>
+                <w:rFonts w:ascii="Arial" w:hAnsi="Arial" w:cs="Arial"/>
+                <w:i/>
+                <w:sz w:val="22"/>
+                <w:szCs w:val="22"/>
+              </w:rPr>
+              <w:t xml:space="preserve"> </w:t>
+            </w:r>
+          </w:p>
+          <w:p>
+            <w:pPr>
+              <w:tabs>
+                <w:tab w:val="right" w:pos="-1418"/>
+              </w:tabs>
+              <w:rPr>
+                <w:rFonts w:ascii="Arial" w:hAnsi="Arial" w:cs="Arial"/>
+                <w:sz w:val="22"/>
+                <w:szCs w:val="22"/>
+              </w:rPr>
+            </w:pPr>
+          </w:p>
+          <w:p>
+            <w:pPr>
+              <w:tabs>
+                <w:tab w:val="right" w:pos="-1418"/>
+              </w:tabs>
+              <w:rPr>
+                <w:rFonts w:ascii="Arial" w:hAnsi="Arial" w:cs="Arial"/>
+                <w:sz w:val="22"/>
+                <w:szCs w:val="22"/>
+              </w:rPr>
+            </w:pPr>
+            <w:r>
+              <w:rPr>
+                <w:rFonts w:ascii="Arial" w:hAnsi="Arial" w:cs="Arial"/>
+                <w:sz w:val="22"/>
+                <w:szCs w:val="22"/>
+              </w:rPr>
+              <w:t>Spett.</w:t>
+            </w:r>
+          </w:p>
+          <w:p>
+            <w:pPr>
+              <w:tabs>
+                <w:tab w:val="right" w:pos="-1418"/>
+              </w:tabs>
+              <w:rPr>
+                <w:rFonts w:ascii="Arial" w:hAnsi="Arial" w:cs="Arial"/>
+                <w:b/>
+                <w:sz w:val="22"/>
+                <w:szCs w:val="22"/>
+              </w:rPr>
+            </w:pPr>
+            <w:r>
+              <w:rPr>
+                <w:rFonts w:ascii="Arial" w:hAnsi="Arial" w:cs="Arial"/>
+                <w:b/>
+                <w:sz w:val="22"/>
+                <w:szCs w:val="22"/>
               </w:rPr>
               <w:t>A.R.P.A.L.</w:t>
             </w:r>
@@ -1041,17 +1104,20 @@
               <w:rPr>
                 <w:rFonts w:ascii="Arial" w:hAnsi="Arial" w:cs="Arial"/>
                 <w:b/>
-                <w:sz w:val="22"/>
-                <w:szCs w:val="22"/>
-              </w:rPr>
-            </w:pPr>
-            <w:r>
-              <w:rPr>
-                <w:rFonts w:ascii="Arial" w:hAnsi="Arial" w:cs="Arial"/>
-                <w:b/>
-                <w:sz w:val="22"/>
-                <w:szCs w:val="22"/>
-              </w:rPr>
+                <w:i/>
+                <w:sz w:val="22"/>
+                <w:szCs w:val="22"/>
+              </w:rPr>
+            </w:pPr>
+            <w:r>
+              <w:rPr>
+                <w:rFonts w:ascii="Arial" w:hAnsi="Arial" w:cs="Arial"/>
+                <w:b/>
+                <w:i/>
+                <w:sz w:val="22"/>
+                <w:szCs w:val="22"/>
+              </w:rPr>
+              <w:lastRenderedPageBreak/>
               <w:t>Dipartimento Provinciale di Imperia</w:t>
             </w:r>
           </w:p>
@@ -1106,7 +1172,7 @@
                 <w:i/>
               </w:rPr>
             </w:pPr>
-            <w:hyperlink r:id="rId13" w:history="1">
+            <w:hyperlink r:id="rId16" w:history="1">
               <w:r>
                 <w:rPr>
                   <w:rStyle w:val="Collegamentoipertestuale"/>
@@ -1171,7 +1237,16 @@
                 <w:sz w:val="22"/>
                 <w:szCs w:val="22"/>
               </w:rPr>
-              <w:t>ALS 1 Imperiese</w:t>
+              <w:t xml:space="preserve">ALS 1 </w:t>
+            </w:r>
+            <w:r>
+              <w:rPr>
+                <w:rFonts w:ascii="Arial" w:hAnsi="Arial" w:cs="Arial"/>
+                <w:b/>
+                <w:sz w:val="22"/>
+                <w:szCs w:val="22"/>
+              </w:rPr>
+              <w:t>IMPERIESE</w:t>
             </w:r>
           </w:p>
           <w:p>
@@ -1214,7 +1289,7 @@
               </w:rPr>
               <w:t xml:space="preserve">18038 BUSSANA DI SANREMO </w:t>
             </w:r>
-            <w:hyperlink r:id="rId14" w:history="1">
+            <w:hyperlink r:id="rId17" w:history="1">
               <w:r>
                 <w:rPr>
                   <w:rStyle w:val="Collegamentoipertestuale"/>
@@ -1286,85 +1361,144 @@
                 <w:sz w:val="22"/>
                 <w:szCs w:val="22"/>
               </w:rPr>
-              <w:t>UFFICIO DELLE DOGANE</w:t>
-            </w:r>
-          </w:p>
-          <w:p>
-            <w:pPr>
-              <w:tabs>
-                <w:tab w:val="right" w:pos="-1418"/>
-              </w:tabs>
-              <w:rPr>
-                <w:rFonts w:ascii="Arial" w:hAnsi="Arial" w:cs="Arial"/>
-                <w:b/>
-                <w:sz w:val="22"/>
-                <w:szCs w:val="22"/>
-              </w:rPr>
-            </w:pPr>
-            <w:r>
-              <w:rPr>
-                <w:rFonts w:ascii="Arial" w:hAnsi="Arial" w:cs="Arial"/>
-                <w:b/>
-                <w:sz w:val="22"/>
-                <w:szCs w:val="22"/>
-              </w:rPr>
-              <w:t>Sezione operativa territoriale di Sanremo</w:t>
-            </w:r>
-          </w:p>
-          <w:p>
-            <w:pPr>
-              <w:tabs>
-                <w:tab w:val="right" w:pos="-1418"/>
-              </w:tabs>
-              <w:rPr>
-                <w:rFonts w:ascii="Arial" w:hAnsi="Arial" w:cs="Arial"/>
-                <w:sz w:val="22"/>
-                <w:szCs w:val="22"/>
-              </w:rPr>
-            </w:pPr>
-            <w:r>
-              <w:rPr>
-                <w:rFonts w:ascii="Arial" w:hAnsi="Arial" w:cs="Arial"/>
-                <w:sz w:val="22"/>
-                <w:szCs w:val="22"/>
-              </w:rPr>
-              <w:t>Via Nazario Sauro, 10</w:t>
-            </w:r>
-          </w:p>
-          <w:p>
-            <w:pPr>
-              <w:tabs>
-                <w:tab w:val="right" w:pos="-1418"/>
-              </w:tabs>
-              <w:rPr>
+              <w:t>UFFICIO DELLE DOGANE E DEI MONOPOLI DI IMPERIA</w:t>
+            </w:r>
+          </w:p>
+          <w:p>
+            <w:pPr>
+              <w:tabs>
+                <w:tab w:val="right" w:pos="-1418"/>
+              </w:tabs>
+              <w:rPr>
+                <w:rStyle w:val="Collegamentoipertestuale"/>
+              </w:rPr>
+            </w:pPr>
+            <w:r>
+              <w:rPr>
+                <w:rStyle w:val="Collegamentoipertestuale"/>
                 <w:rFonts w:ascii="Arial" w:hAnsi="Arial" w:cs="Arial"/>
                 <w:i/>
                 <w:sz w:val="22"/>
                 <w:szCs w:val="22"/>
               </w:rPr>
-            </w:pPr>
-            <w:r>
-              <w:rPr>
-                <w:rFonts w:ascii="Arial" w:hAnsi="Arial" w:cs="Arial"/>
-                <w:sz w:val="22"/>
-                <w:szCs w:val="22"/>
-              </w:rPr>
-              <w:t xml:space="preserve">18038 SANREMO (IM) </w:t>
-            </w:r>
-          </w:p>
-          <w:p>
-            <w:pPr>
-              <w:tabs>
-                <w:tab w:val="right" w:pos="-1418"/>
-              </w:tabs>
-              <w:rPr>
-                <w:rFonts w:ascii="Arial" w:hAnsi="Arial" w:cs="Arial"/>
+              <w:t>dogane.imperia@pec.adm.gov.it</w:t>
+            </w:r>
+          </w:p>
+          <w:p>
+            <w:pPr>
+              <w:tabs>
+                <w:tab w:val="right" w:pos="-1418"/>
+              </w:tabs>
+              <w:rPr>
+                <w:rFonts w:ascii="Arial" w:hAnsi="Arial" w:cs="Arial"/>
+                <w:sz w:val="22"/>
+                <w:szCs w:val="22"/>
+              </w:rPr>
+            </w:pPr>
+          </w:p>
+          <w:p>
+            <w:pPr>
+              <w:tabs>
+                <w:tab w:val="right" w:pos="-1418"/>
+              </w:tabs>
+              <w:rPr>
+                <w:rFonts w:ascii="Arial" w:hAnsi="Arial" w:cs="Arial"/>
+                <w:sz w:val="22"/>
+                <w:szCs w:val="22"/>
+              </w:rPr>
+            </w:pPr>
+            <w:r>
+              <w:rPr>
+                <w:rFonts w:ascii="Arial" w:hAnsi="Arial" w:cs="Arial"/>
+                <w:sz w:val="22"/>
+                <w:szCs w:val="22"/>
+              </w:rPr>
+              <w:t>Spett.</w:t>
+            </w:r>
+          </w:p>
+          <w:p>
+            <w:pPr>
+              <w:tabs>
+                <w:tab w:val="right" w:pos="-1418"/>
+              </w:tabs>
+              <w:rPr>
+                <w:rFonts w:ascii="Arial" w:hAnsi="Arial" w:cs="Arial"/>
+                <w:b/>
+                <w:sz w:val="22"/>
+                <w:szCs w:val="22"/>
+              </w:rPr>
+            </w:pPr>
+            <w:r>
+              <w:rPr>
+                <w:rFonts w:ascii="Arial" w:hAnsi="Arial" w:cs="Arial"/>
+                <w:b/>
+                <w:sz w:val="22"/>
+                <w:szCs w:val="22"/>
+              </w:rPr>
+              <w:t>CAPITANERIA DI PORTO DI IMPERIA</w:t>
+            </w:r>
+          </w:p>
+          <w:p>
+            <w:pPr>
+              <w:tabs>
+                <w:tab w:val="right" w:pos="-1418"/>
+              </w:tabs>
+              <w:rPr>
+                <w:rFonts w:ascii="Arial" w:hAnsi="Arial" w:cs="Arial"/>
+                <w:b/>
                 <w:i/>
                 <w:sz w:val="22"/>
                 <w:szCs w:val="22"/>
               </w:rPr>
             </w:pPr>
-            <w:hyperlink r:id="rId15" w:history="1">
+            <w:r>
+              <w:rPr>
+                <w:rFonts w:ascii="Arial" w:hAnsi="Arial" w:cs="Arial"/>
+                <w:b/>
+                <w:i/>
+                <w:sz w:val="22"/>
+                <w:szCs w:val="22"/>
+              </w:rPr>
+              <w:t>Servizio Personale Marittimo</w:t>
+            </w:r>
+          </w:p>
+          <w:p>
+            <w:pPr>
+              <w:tabs>
+                <w:tab w:val="right" w:pos="-1418"/>
+              </w:tabs>
+              <w:rPr>
+                <w:rFonts w:ascii="Arial" w:hAnsi="Arial" w:cs="Arial"/>
+                <w:b/>
+                <w:i/>
+                <w:sz w:val="22"/>
+                <w:szCs w:val="22"/>
+              </w:rPr>
+            </w:pPr>
+            <w:r>
+              <w:rPr>
+                <w:rFonts w:ascii="Arial" w:hAnsi="Arial" w:cs="Arial"/>
+                <w:b/>
+                <w:i/>
+                <w:sz w:val="22"/>
+                <w:szCs w:val="22"/>
+              </w:rPr>
+              <w:t>Sezione Demanio</w:t>
+            </w:r>
+          </w:p>
+          <w:p>
+            <w:pPr>
+              <w:tabs>
+                <w:tab w:val="right" w:pos="-1418"/>
+              </w:tabs>
+              <w:rPr>
+                <w:rFonts w:ascii="Arial" w:hAnsi="Arial" w:cs="Arial"/>
+                <w:i/>
+                <w:sz w:val="22"/>
+                <w:szCs w:val="22"/>
+              </w:rPr>
+            </w:pPr>
+            <w:hyperlink r:id="rId18" w:history="1">
               <w:r>
                 <w:rPr>
                   <w:rStyle w:val="Collegamentoipertestuale"/>
@@ -1373,7 +1507,7 @@
                   <w:sz w:val="22"/>
                   <w:szCs w:val="22"/>
                 </w:rPr>
-                <w:t>dogane.imperia.sanremo@agenziadogane.it</w:t>
+                <w:t>cp-imperia@pec.mit.gov.it</w:t>
               </w:r>
             </w:hyperlink>
             <w:r>
@@ -1393,37 +1527,67 @@
               </w:tabs>
               <w:rPr>
                 <w:rFonts w:ascii="Arial" w:hAnsi="Arial" w:cs="Arial"/>
+                <w:sz w:val="22"/>
+                <w:szCs w:val="22"/>
+              </w:rPr>
+            </w:pPr>
+          </w:p>
+          <w:p>
+            <w:pPr>
+              <w:tabs>
+                <w:tab w:val="right" w:pos="-1418"/>
+              </w:tabs>
+              <w:rPr>
+                <w:rFonts w:ascii="Arial" w:hAnsi="Arial" w:cs="Arial"/>
+                <w:sz w:val="22"/>
+                <w:szCs w:val="22"/>
+              </w:rPr>
+            </w:pPr>
+            <w:r>
+              <w:rPr>
+                <w:rFonts w:ascii="Arial" w:hAnsi="Arial" w:cs="Arial"/>
+                <w:sz w:val="22"/>
+                <w:szCs w:val="22"/>
+              </w:rPr>
+              <w:t>Spett.</w:t>
+            </w:r>
+          </w:p>
+          <w:p>
+            <w:pPr>
+              <w:tabs>
+                <w:tab w:val="right" w:pos="-1418"/>
+              </w:tabs>
+              <w:rPr>
+                <w:rFonts w:ascii="Arial" w:hAnsi="Arial" w:cs="Arial"/>
+                <w:b/>
+                <w:sz w:val="22"/>
+                <w:szCs w:val="22"/>
+              </w:rPr>
+            </w:pPr>
+            <w:r>
+              <w:rPr>
+                <w:rFonts w:ascii="Arial" w:hAnsi="Arial" w:cs="Arial"/>
+                <w:b/>
+                <w:sz w:val="22"/>
+                <w:szCs w:val="22"/>
+              </w:rPr>
+              <w:t>MINISTERO DELLE INFRASTRUTTURE E DEI TRASPORTI</w:t>
+            </w:r>
+          </w:p>
+          <w:p>
+            <w:pPr>
+              <w:tabs>
+                <w:tab w:val="right" w:pos="-1418"/>
+              </w:tabs>
+              <w:rPr>
+                <w:rFonts w:ascii="Arial" w:hAnsi="Arial" w:cs="Arial"/>
+                <w:b/>
                 <w:i/>
                 <w:sz w:val="22"/>
                 <w:szCs w:val="22"/>
               </w:rPr>
             </w:pPr>
-          </w:p>
-          <w:p>
-            <w:pPr>
-              <w:tabs>
-                <w:tab w:val="right" w:pos="-1418"/>
-              </w:tabs>
-              <w:rPr>
-                <w:rFonts w:ascii="Arial" w:hAnsi="Arial" w:cs="Arial"/>
-                <w:sz w:val="22"/>
-                <w:szCs w:val="22"/>
-              </w:rPr>
-            </w:pPr>
-            <w:r>
-              <w:rPr>
-                <w:rFonts w:ascii="Arial" w:hAnsi="Arial" w:cs="Arial"/>
-                <w:sz w:val="22"/>
-                <w:szCs w:val="22"/>
-              </w:rPr>
-              <w:t>Spett.</w:t>
-            </w:r>
-          </w:p>
-          <w:p>
-            <w:pPr>
-              <w:tabs>
-                <w:tab w:val="right" w:pos="-1418"/>
-              </w:tabs>
+            <w:r>
               <w:rPr>
                 <w:rFonts w:ascii="Arial" w:hAnsi="Arial" w:cs="Arial"/>
                 <w:b/>
@@ -1431,99 +1595,66 @@
                 <w:sz w:val="22"/>
                 <w:szCs w:val="22"/>
               </w:rPr>
-            </w:pPr>
-            <w:r>
-              <w:rPr>
-                <w:rFonts w:ascii="Arial" w:hAnsi="Arial" w:cs="Arial"/>
-                <w:b/>
+              <w:t>Ufficio Circondariale Marittimo di Sanremo</w:t>
+            </w:r>
+          </w:p>
+          <w:p>
+            <w:pPr>
+              <w:tabs>
+                <w:tab w:val="right" w:pos="-1418"/>
+              </w:tabs>
+              <w:rPr>
+                <w:rFonts w:ascii="Arial" w:hAnsi="Arial" w:cs="Arial"/>
                 <w:i/>
                 <w:sz w:val="22"/>
                 <w:szCs w:val="22"/>
               </w:rPr>
-              <w:t xml:space="preserve">CAPITANERIA DI PORTO </w:t>
-            </w:r>
-          </w:p>
-          <w:p>
-            <w:pPr>
-              <w:tabs>
-                <w:tab w:val="right" w:pos="-1418"/>
-              </w:tabs>
-              <w:rPr>
-                <w:rFonts w:ascii="Arial" w:hAnsi="Arial" w:cs="Arial"/>
-                <w:b/>
+            </w:pPr>
+            <w:r>
+              <w:rPr>
+                <w:rFonts w:ascii="Arial" w:hAnsi="Arial" w:cs="Arial"/>
                 <w:i/>
                 <w:sz w:val="22"/>
                 <w:szCs w:val="22"/>
               </w:rPr>
-            </w:pPr>
-            <w:r>
-              <w:rPr>
-                <w:rFonts w:ascii="Arial" w:hAnsi="Arial" w:cs="Arial"/>
-                <w:b/>
+              <w:t>Corso Nazario Sauro n. 22</w:t>
+            </w:r>
+          </w:p>
+          <w:p>
+            <w:pPr>
+              <w:tabs>
+                <w:tab w:val="right" w:pos="-1418"/>
+              </w:tabs>
+              <w:rPr>
+                <w:rFonts w:ascii="Arial" w:hAnsi="Arial" w:cs="Arial"/>
                 <w:i/>
                 <w:sz w:val="22"/>
                 <w:szCs w:val="22"/>
               </w:rPr>
-              <w:t>Ufficio Circondariale Marittimo di Sanremo</w:t>
-            </w:r>
-          </w:p>
-          <w:p>
-            <w:pPr>
-              <w:tabs>
-                <w:tab w:val="right" w:pos="-1418"/>
-              </w:tabs>
+            </w:pPr>
+            <w:r>
               <w:rPr>
                 <w:rFonts w:ascii="Arial" w:hAnsi="Arial" w:cs="Arial"/>
                 <w:i/>
                 <w:sz w:val="22"/>
                 <w:szCs w:val="22"/>
               </w:rPr>
-            </w:pPr>
-            <w:r>
+              <w:t>18038 Sanremo (IM)</w:t>
+            </w:r>
+          </w:p>
+          <w:p>
+            <w:pPr>
+              <w:tabs>
+                <w:tab w:val="right" w:pos="-1418"/>
+              </w:tabs>
               <w:rPr>
                 <w:rFonts w:ascii="Arial" w:hAnsi="Arial" w:cs="Arial"/>
                 <w:i/>
                 <w:sz w:val="22"/>
                 <w:szCs w:val="22"/>
               </w:rPr>
-              <w:t>Corso Nazario Sauro n. 22</w:t>
-            </w:r>
-          </w:p>
-          <w:p>
-            <w:pPr>
-              <w:tabs>
-                <w:tab w:val="right" w:pos="-1418"/>
-              </w:tabs>
-              <w:rPr>
-                <w:rFonts w:ascii="Arial" w:hAnsi="Arial" w:cs="Arial"/>
-                <w:i/>
-                <w:sz w:val="22"/>
-                <w:szCs w:val="22"/>
-              </w:rPr>
-            </w:pPr>
-            <w:r>
-              <w:rPr>
-                <w:rFonts w:ascii="Arial" w:hAnsi="Arial" w:cs="Arial"/>
-                <w:i/>
-                <w:sz w:val="22"/>
-                <w:szCs w:val="22"/>
-              </w:rPr>
-              <w:t>18038 Sanremo (IM)</w:t>
-            </w:r>
-          </w:p>
-          <w:p>
-            <w:pPr>
-              <w:tabs>
-                <w:tab w:val="right" w:pos="-1418"/>
-              </w:tabs>
-              <w:rPr>
-                <w:rFonts w:ascii="Arial" w:hAnsi="Arial" w:cs="Arial"/>
-                <w:i/>
-                <w:sz w:val="22"/>
-                <w:szCs w:val="22"/>
-              </w:rPr>
-            </w:pPr>
-            <w:hyperlink r:id="rId16" w:history="1">
+            </w:pPr>
+            <w:hyperlink r:id="rId19" w:history="1">
               <w:r>
                 <w:rPr>
                   <w:rStyle w:val="Collegamentoipertestuale"/>
@@ -1586,6 +1717,28 @@
               <w:rPr>
                 <w:rFonts w:ascii="Arial" w:hAnsi="Arial" w:cs="Arial"/>
                 <w:b/>
+                <w:sz w:val="22"/>
+                <w:szCs w:val="22"/>
+              </w:rPr>
+            </w:pPr>
+            <w:r>
+              <w:rPr>
+                <w:rFonts w:ascii="Arial" w:hAnsi="Arial" w:cs="Arial"/>
+                <w:b/>
+                <w:sz w:val="22"/>
+                <w:szCs w:val="22"/>
+              </w:rPr>
+              <w:t>MINISTERO DELLE INFRASTRUTTURE E DEI TRASPORTI</w:t>
+            </w:r>
+          </w:p>
+          <w:p>
+            <w:pPr>
+              <w:tabs>
+                <w:tab w:val="right" w:pos="-1418"/>
+              </w:tabs>
+              <w:rPr>
+                <w:rFonts w:ascii="Arial" w:hAnsi="Arial" w:cs="Arial"/>
+                <w:b/>
                 <w:i/>
                 <w:sz w:val="22"/>
                 <w:szCs w:val="22"/>
@@ -1599,14 +1752,9 @@
                 <w:sz w:val="22"/>
                 <w:szCs w:val="22"/>
               </w:rPr>
-              <w:t>MINISTERO DELLE INFRASTRUTTURE E DEI TRASPORTI</w:t>
-            </w:r>
-          </w:p>
-          <w:p>
-            <w:pPr>
-              <w:tabs>
-                <w:tab w:val="right" w:pos="-1418"/>
-              </w:tabs>
+              <w:t>Provveditora</w:t>
+            </w:r>
+            <w:r>
               <w:rPr>
                 <w:rFonts w:ascii="Arial" w:hAnsi="Arial" w:cs="Arial"/>
                 <w:b/>
@@ -1614,31 +1762,22 @@
                 <w:sz w:val="22"/>
                 <w:szCs w:val="22"/>
               </w:rPr>
-            </w:pPr>
-            <w:r>
-              <w:rPr>
-                <w:rFonts w:ascii="Arial" w:hAnsi="Arial" w:cs="Arial"/>
-                <w:b/>
+              <w:t>to OO.PP. Piemonte, Valle d'Aosta e Liguria</w:t>
+            </w:r>
+          </w:p>
+          <w:p>
+            <w:pPr>
+              <w:tabs>
+                <w:tab w:val="right" w:pos="-1418"/>
+              </w:tabs>
+              <w:rPr>
+                <w:rFonts w:ascii="Arial" w:hAnsi="Arial" w:cs="Arial"/>
                 <w:i/>
                 <w:sz w:val="22"/>
                 <w:szCs w:val="22"/>
               </w:rPr>
-              <w:t>Provveditorato OO.PP. Piemonte, Valle d'Aosta e Liguria</w:t>
-            </w:r>
-          </w:p>
-          <w:p>
-            <w:pPr>
-              <w:tabs>
-                <w:tab w:val="right" w:pos="-1418"/>
-              </w:tabs>
-              <w:rPr>
-                <w:rFonts w:ascii="Arial" w:hAnsi="Arial" w:cs="Arial"/>
-                <w:i/>
-                <w:sz w:val="22"/>
-                <w:szCs w:val="22"/>
-              </w:rPr>
-            </w:pPr>
-            <w:hyperlink r:id="rId17" w:history="1">
+            </w:pPr>
+            <w:hyperlink r:id="rId20" w:history="1">
               <w:r>
                 <w:rPr>
                   <w:rStyle w:val="Collegamentoipertestuale"/>
@@ -1690,6 +1829,119 @@
                 <w:sz w:val="22"/>
                 <w:szCs w:val="22"/>
               </w:rPr>
+              <w:t xml:space="preserve">Spett. </w:t>
+            </w:r>
+          </w:p>
+          <w:p>
+            <w:pPr>
+              <w:tabs>
+                <w:tab w:val="right" w:pos="-1418"/>
+              </w:tabs>
+              <w:rPr>
+                <w:rFonts w:ascii="Arial" w:hAnsi="Arial" w:cs="Arial"/>
+                <w:b/>
+                <w:sz w:val="22"/>
+                <w:szCs w:val="22"/>
+              </w:rPr>
+            </w:pPr>
+            <w:r>
+              <w:rPr>
+                <w:rFonts w:ascii="Arial" w:hAnsi="Arial" w:cs="Arial"/>
+                <w:b/>
+                <w:sz w:val="22"/>
+                <w:szCs w:val="22"/>
+              </w:rPr>
+              <w:t>MINISTERO DELLO SVILUPPO ECONOMICO</w:t>
+            </w:r>
+          </w:p>
+          <w:p>
+            <w:pPr>
+              <w:tabs>
+                <w:tab w:val="right" w:pos="-1418"/>
+              </w:tabs>
+              <w:rPr>
+                <w:rFonts w:ascii="Arial" w:hAnsi="Arial" w:cs="Arial"/>
+                <w:b/>
+                <w:i/>
+                <w:sz w:val="22"/>
+                <w:szCs w:val="22"/>
+              </w:rPr>
+            </w:pPr>
+            <w:r>
+              <w:rPr>
+                <w:rFonts w:ascii="Arial" w:hAnsi="Arial" w:cs="Arial"/>
+                <w:b/>
+                <w:i/>
+                <w:sz w:val="22"/>
+                <w:szCs w:val="22"/>
+              </w:rPr>
+              <w:t>Ispettorato Territoriale Liguria</w:t>
+            </w:r>
+          </w:p>
+          <w:p>
+            <w:pPr>
+              <w:tabs>
+                <w:tab w:val="right" w:pos="-1418"/>
+              </w:tabs>
+              <w:rPr>
+                <w:rFonts w:ascii="Arial" w:hAnsi="Arial" w:cs="Arial"/>
+                <w:i/>
+                <w:sz w:val="22"/>
+                <w:szCs w:val="22"/>
+              </w:rPr>
+            </w:pPr>
+            <w:hyperlink r:id="rId21" w:history="1">
+              <w:r>
+                <w:rPr>
+                  <w:rStyle w:val="Collegamentoipertestuale"/>
+                  <w:rFonts w:ascii="Arial" w:hAnsi="Arial" w:cs="Arial"/>
+                  <w:i/>
+                  <w:sz w:val="22"/>
+                  <w:szCs w:val="22"/>
+                </w:rPr>
+                <w:t>dgat.div10.isplgr@pec.mise.gov.it</w:t>
+              </w:r>
+            </w:hyperlink>
+            <w:r>
+              <w:rPr>
+                <w:rFonts w:ascii="Arial" w:hAnsi="Arial" w:cs="Arial"/>
+                <w:i/>
+                <w:sz w:val="22"/>
+                <w:szCs w:val="22"/>
+              </w:rPr>
+              <w:t xml:space="preserve"> </w:t>
+            </w:r>
+          </w:p>
+          <w:p>
+            <w:pPr>
+              <w:tabs>
+                <w:tab w:val="right" w:pos="-1418"/>
+              </w:tabs>
+              <w:rPr>
+                <w:rFonts w:ascii="Arial" w:hAnsi="Arial" w:cs="Arial"/>
+                <w:i/>
+                <w:sz w:val="22"/>
+                <w:szCs w:val="22"/>
+              </w:rPr>
+            </w:pPr>
+          </w:p>
+          <w:p>
+            <w:pPr>
+              <w:tabs>
+                <w:tab w:val="right" w:pos="-1418"/>
+              </w:tabs>
+              <w:rPr>
+                <w:rFonts w:ascii="Arial" w:hAnsi="Arial" w:cs="Arial"/>
+                <w:sz w:val="22"/>
+                <w:szCs w:val="22"/>
+              </w:rPr>
+            </w:pPr>
+            <w:r>
+              <w:rPr>
+                <w:rFonts w:ascii="Arial" w:hAnsi="Arial" w:cs="Arial"/>
+                <w:sz w:val="22"/>
+                <w:szCs w:val="22"/>
+              </w:rPr>
               <w:t>Spett.</w:t>
             </w:r>
           </w:p>
@@ -1723,42 +1975,35 @@
               <w:rPr>
                 <w:rFonts w:ascii="Arial" w:hAnsi="Arial" w:cs="Arial"/>
                 <w:b/>
-                <w:sz w:val="22"/>
-                <w:szCs w:val="22"/>
-              </w:rPr>
-            </w:pPr>
-            <w:r>
-              <w:rPr>
-                <w:rFonts w:ascii="Arial" w:hAnsi="Arial" w:cs="Arial"/>
-                <w:b/>
-                <w:sz w:val="22"/>
-                <w:szCs w:val="22"/>
-              </w:rPr>
-              <w:t xml:space="preserve">Direzione territoriale - </w:t>
-            </w:r>
-            <w:r>
-              <w:rPr>
-                <w:rFonts w:ascii="Arial" w:hAnsi="Arial" w:cs="Arial"/>
-                <w:b/>
-                <w:sz w:val="22"/>
-                <w:szCs w:val="22"/>
-              </w:rPr>
-              <w:t>Liguria</w:t>
-            </w:r>
-          </w:p>
-          <w:p>
-            <w:pPr>
-              <w:tabs>
-                <w:tab w:val="right" w:pos="-1418"/>
-              </w:tabs>
-              <w:rPr>
-                <w:rFonts w:ascii="Arial" w:hAnsi="Arial" w:cs="Arial"/>
                 <w:i/>
                 <w:sz w:val="22"/>
                 <w:szCs w:val="22"/>
               </w:rPr>
             </w:pPr>
-            <w:hyperlink r:id="rId18" w:history="1">
+            <w:r>
+              <w:rPr>
+                <w:rFonts w:ascii="Arial" w:hAnsi="Arial" w:cs="Arial"/>
+                <w:b/>
+                <w:i/>
+                <w:sz w:val="22"/>
+                <w:szCs w:val="22"/>
+              </w:rPr>
+              <w:t>Direzione territoriale - Liguria</w:t>
+            </w:r>
+          </w:p>
+          <w:p>
+            <w:pPr>
+              <w:tabs>
+                <w:tab w:val="right" w:pos="-1418"/>
+              </w:tabs>
+              <w:rPr>
+                <w:rFonts w:ascii="Arial" w:hAnsi="Arial" w:cs="Arial"/>
+                <w:i/>
+                <w:sz w:val="22"/>
+                <w:szCs w:val="22"/>
+              </w:rPr>
+            </w:pPr>
+            <w:hyperlink r:id="rId22" w:history="1">
               <w:r>
                 <w:rPr>
                   <w:rStyle w:val="Collegamentoipertestuale"/>
@@ -1792,13 +2037,256 @@
                 <w:szCs w:val="22"/>
               </w:rPr>
             </w:pPr>
-            <w:r>
-              <w:rPr>
-                <w:rFonts w:ascii="Arial" w:hAnsi="Arial" w:cs="Arial"/>
+          </w:p>
+          <w:p>
+            <w:pPr>
+              <w:tabs>
+                <w:tab w:val="right" w:pos="-1418"/>
+              </w:tabs>
+              <w:rPr>
+                <w:rFonts w:ascii="Arial" w:hAnsi="Arial" w:cs="Arial"/>
+                <w:sz w:val="22"/>
+                <w:szCs w:val="22"/>
+              </w:rPr>
+            </w:pPr>
+            <w:r>
+              <w:rPr>
+                <w:rFonts w:ascii="Arial" w:hAnsi="Arial" w:cs="Arial"/>
+                <w:sz w:val="22"/>
+                <w:szCs w:val="22"/>
+              </w:rPr>
+              <w:t>Spett.</w:t>
+            </w:r>
+          </w:p>
+          <w:p>
+            <w:pPr>
+              <w:tabs>
+                <w:tab w:val="right" w:pos="-1418"/>
+              </w:tabs>
+              <w:rPr>
+                <w:rFonts w:ascii="Arial" w:hAnsi="Arial" w:cs="Arial"/>
+                <w:b/>
+                <w:sz w:val="22"/>
+                <w:szCs w:val="22"/>
+              </w:rPr>
+            </w:pPr>
+            <w:r>
+              <w:rPr>
+                <w:rFonts w:ascii="Arial" w:hAnsi="Arial" w:cs="Arial"/>
+                <w:b/>
+                <w:sz w:val="22"/>
+                <w:szCs w:val="22"/>
+              </w:rPr>
+              <w:t>MINISTERO DELLA DIFESA</w:t>
+            </w:r>
+          </w:p>
+          <w:p>
+            <w:pPr>
+              <w:tabs>
+                <w:tab w:val="right" w:pos="-1418"/>
+              </w:tabs>
+              <w:rPr>
+                <w:rFonts w:ascii="Arial" w:hAnsi="Arial" w:cs="Arial"/>
+                <w:b/>
+                <w:sz w:val="22"/>
+                <w:szCs w:val="22"/>
+              </w:rPr>
+            </w:pPr>
+            <w:r>
+              <w:rPr>
+                <w:rFonts w:ascii="Arial" w:hAnsi="Arial" w:cs="Arial"/>
+                <w:b/>
+                <w:sz w:val="22"/>
+                <w:szCs w:val="22"/>
+              </w:rPr>
+              <w:t>AERONAUTICA MILITARE</w:t>
+            </w:r>
+          </w:p>
+          <w:p>
+            <w:pPr>
+              <w:tabs>
+                <w:tab w:val="right" w:pos="-1418"/>
+              </w:tabs>
+              <w:rPr>
+                <w:rFonts w:ascii="Arial" w:hAnsi="Arial" w:cs="Arial"/>
+                <w:b/>
                 <w:i/>
                 <w:sz w:val="22"/>
                 <w:szCs w:val="22"/>
               </w:rPr>
+            </w:pPr>
+            <w:r>
+              <w:rPr>
+                <w:rFonts w:ascii="Arial" w:hAnsi="Arial" w:cs="Arial"/>
+                <w:b/>
+                <w:i/>
+                <w:sz w:val="22"/>
+                <w:szCs w:val="22"/>
+              </w:rPr>
+              <w:t>COMANDO 1</w:t>
+            </w:r>
+            <w:r>
+              <w:rPr>
+                <w:rFonts w:ascii="Arial" w:hAnsi="Arial" w:cs="Arial"/>
+                <w:b/>
+                <w:i/>
+                <w:sz w:val="22"/>
+                <w:szCs w:val="22"/>
+                <w:u w:val="single"/>
+                <w:vertAlign w:val="superscript"/>
+              </w:rPr>
+              <w:t>a</w:t>
+            </w:r>
+            <w:r>
+              <w:rPr>
+                <w:rFonts w:ascii="Arial" w:hAnsi="Arial" w:cs="Arial"/>
+                <w:b/>
+                <w:i/>
+                <w:sz w:val="22"/>
+                <w:szCs w:val="22"/>
+                <w:vertAlign w:val="superscript"/>
+              </w:rPr>
+              <w:t xml:space="preserve"> </w:t>
+            </w:r>
+            <w:r>
+              <w:rPr>
+                <w:rFonts w:ascii="Arial" w:hAnsi="Arial" w:cs="Arial"/>
+                <w:b/>
+                <w:i/>
+                <w:sz w:val="22"/>
+                <w:szCs w:val="22"/>
+              </w:rPr>
+              <w:t xml:space="preserve">REGIONE AEREA </w:t>
+            </w:r>
+            <w:r>
+              <w:rPr>
+                <w:rFonts w:ascii="Arial" w:hAnsi="Arial" w:cs="Arial"/>
+                <w:b/>
+                <w:i/>
+                <w:sz w:val="22"/>
+                <w:szCs w:val="22"/>
+              </w:rPr>
+              <w:t xml:space="preserve">- </w:t>
+            </w:r>
+            <w:r>
+              <w:rPr>
+                <w:rFonts w:ascii="Arial" w:hAnsi="Arial" w:cs="Arial"/>
+                <w:b/>
+                <w:i/>
+                <w:sz w:val="22"/>
+                <w:szCs w:val="22"/>
+              </w:rPr>
+              <w:t>MILANO</w:t>
+            </w:r>
+          </w:p>
+          <w:p>
+            <w:pPr>
+              <w:tabs>
+                <w:tab w:val="right" w:pos="-1418"/>
+              </w:tabs>
+              <w:rPr>
+                <w:rFonts w:ascii="Arial" w:hAnsi="Arial" w:cs="Arial"/>
+                <w:i/>
+                <w:sz w:val="22"/>
+                <w:szCs w:val="22"/>
+              </w:rPr>
+            </w:pPr>
+            <w:hyperlink r:id="rId23" w:history="1">
+              <w:r>
+                <w:rPr>
+                  <w:rStyle w:val="Collegamentoipertestuale"/>
+                  <w:rFonts w:ascii="Arial" w:hAnsi="Arial" w:cs="Arial"/>
+                  <w:i/>
+                  <w:sz w:val="22"/>
+                  <w:szCs w:val="22"/>
+                </w:rPr>
+                <w:t>aeroregione1@postacert.difesa.it</w:t>
+              </w:r>
+            </w:hyperlink>
+            <w:r>
+              <w:rPr>
+                <w:rFonts w:ascii="Arial" w:hAnsi="Arial" w:cs="Arial"/>
+                <w:i/>
+                <w:sz w:val="22"/>
+                <w:szCs w:val="22"/>
+              </w:rPr>
+              <w:t xml:space="preserve"> </w:t>
+            </w:r>
+          </w:p>
+          <w:p>
+            <w:pPr>
+              <w:tabs>
+                <w:tab w:val="right" w:pos="-1418"/>
+              </w:tabs>
+              <w:rPr>
+                <w:rFonts w:ascii="Arial" w:hAnsi="Arial" w:cs="Arial"/>
+                <w:i/>
+                <w:sz w:val="22"/>
+                <w:szCs w:val="22"/>
+              </w:rPr>
+            </w:pPr>
+          </w:p>
+          <w:p>
+            <w:pPr>
+              <w:tabs>
+                <w:tab w:val="right" w:pos="-1418"/>
+              </w:tabs>
+              <w:rPr>
+                <w:rFonts w:ascii="Arial" w:hAnsi="Arial" w:cs="Arial"/>
+                <w:sz w:val="22"/>
+                <w:szCs w:val="22"/>
+              </w:rPr>
+            </w:pPr>
+            <w:r>
+              <w:rPr>
+                <w:rFonts w:ascii="Arial" w:hAnsi="Arial" w:cs="Arial"/>
+                <w:sz w:val="22"/>
+                <w:szCs w:val="22"/>
+              </w:rPr>
+              <w:t>Spett.</w:t>
+            </w:r>
+          </w:p>
+          <w:p>
+            <w:pPr>
+              <w:tabs>
+                <w:tab w:val="right" w:pos="-1418"/>
+              </w:tabs>
+              <w:rPr>
+                <w:rFonts w:ascii="Arial" w:hAnsi="Arial" w:cs="Arial"/>
+                <w:b/>
+                <w:sz w:val="22"/>
+                <w:szCs w:val="22"/>
+              </w:rPr>
+            </w:pPr>
+            <w:r>
+              <w:rPr>
+                <w:rFonts w:ascii="Arial" w:hAnsi="Arial" w:cs="Arial"/>
+                <w:b/>
+                <w:sz w:val="22"/>
+                <w:szCs w:val="22"/>
+              </w:rPr>
+              <w:t>SERVIZIO URBANISTICA</w:t>
+            </w:r>
+          </w:p>
+          <w:p>
+            <w:pPr>
+              <w:tabs>
+                <w:tab w:val="right" w:pos="-1418"/>
+              </w:tabs>
+              <w:rPr>
+                <w:rFonts w:ascii="Arial" w:hAnsi="Arial" w:cs="Arial"/>
+                <w:i/>
+                <w:sz w:val="22"/>
+                <w:szCs w:val="22"/>
+              </w:rPr>
+            </w:pPr>
+            <w:r>
+              <w:rPr>
+                <w:rFonts w:ascii="Arial" w:hAnsi="Arial" w:cs="Arial"/>
+                <w:i/>
+                <w:sz w:val="22"/>
+                <w:szCs w:val="22"/>
+              </w:rPr>
               <w:t>Sede</w:t>
             </w:r>
           </w:p>
@@ -1843,6 +2331,27 @@
               <w:rPr>
                 <w:rFonts w:ascii="Arial" w:hAnsi="Arial" w:cs="Arial"/>
                 <w:b/>
+                <w:sz w:val="22"/>
+                <w:szCs w:val="22"/>
+              </w:rPr>
+            </w:pPr>
+            <w:r>
+              <w:rPr>
+                <w:rFonts w:ascii="Arial" w:hAnsi="Arial" w:cs="Arial"/>
+                <w:b/>
+                <w:sz w:val="22"/>
+                <w:szCs w:val="22"/>
+              </w:rPr>
+              <w:t>SERVIZIO AMBIENTE</w:t>
+            </w:r>
+          </w:p>
+          <w:p>
+            <w:pPr>
+              <w:tabs>
+                <w:tab w:val="right" w:pos="-1418"/>
+              </w:tabs>
+              <w:rPr>
+                <w:rFonts w:ascii="Arial" w:hAnsi="Arial" w:cs="Arial"/>
                 <w:i/>
                 <w:sz w:val="22"/>
                 <w:szCs w:val="22"/>
@@ -1851,22 +2360,66 @@
             <w:r>
               <w:rPr>
                 <w:rFonts w:ascii="Arial" w:hAnsi="Arial" w:cs="Arial"/>
-                <w:b/>
                 <w:i/>
                 <w:sz w:val="22"/>
                 <w:szCs w:val="22"/>
               </w:rPr>
-              <w:t xml:space="preserve">SERVIZIO </w:t>
-            </w:r>
-            <w:r>
-              <w:rPr>
-                <w:rFonts w:ascii="Arial" w:hAnsi="Arial" w:cs="Arial"/>
-                <w:b/>
+              <w:t>Sede</w:t>
+            </w:r>
+          </w:p>
+          <w:p>
+            <w:pPr>
+              <w:tabs>
+                <w:tab w:val="right" w:pos="-1418"/>
+              </w:tabs>
+              <w:rPr>
+                <w:rFonts w:ascii="Arial" w:hAnsi="Arial" w:cs="Arial"/>
                 <w:i/>
                 <w:sz w:val="22"/>
                 <w:szCs w:val="22"/>
               </w:rPr>
-              <w:t>URBANISTICA</w:t>
+            </w:pPr>
+          </w:p>
+          <w:p>
+            <w:pPr>
+              <w:tabs>
+                <w:tab w:val="right" w:pos="-1418"/>
+              </w:tabs>
+              <w:rPr>
+                <w:rFonts w:ascii="Arial" w:hAnsi="Arial" w:cs="Arial"/>
+                <w:sz w:val="22"/>
+                <w:szCs w:val="22"/>
+              </w:rPr>
+            </w:pPr>
+            <w:r>
+              <w:rPr>
+                <w:rFonts w:ascii="Arial" w:hAnsi="Arial" w:cs="Arial"/>
+                <w:sz w:val="22"/>
+                <w:szCs w:val="22"/>
+              </w:rPr>
+              <w:t>Spett.</w:t>
+            </w:r>
+          </w:p>
+          <w:p>
+            <w:pPr>
+              <w:tabs>
+                <w:tab w:val="right" w:pos="-1418"/>
+              </w:tabs>
+              <w:rPr>
+                <w:rFonts w:ascii="Arial" w:hAnsi="Arial" w:cs="Arial"/>
+                <w:b/>
+                <w:sz w:val="22"/>
+                <w:szCs w:val="22"/>
+              </w:rPr>
+            </w:pPr>
+            <w:r>
+              <w:rPr>
+                <w:rFonts w:ascii="Arial" w:hAnsi="Arial" w:cs="Arial"/>
+                <w:b/>
+                <w:sz w:val="22"/>
+                <w:szCs w:val="22"/>
+              </w:rPr>
+              <w:t>SERVIZIO DEMANIO MARITTIMO</w:t>
             </w:r>
           </w:p>
           <w:p>
@@ -1898,10 +2451,92 @@
               </w:tabs>
               <w:rPr>
                 <w:rFonts w:ascii="Arial" w:hAnsi="Arial" w:cs="Arial"/>
+                <w:sz w:val="22"/>
+                <w:szCs w:val="22"/>
+              </w:rPr>
+            </w:pPr>
+          </w:p>
+          <w:p>
+            <w:pPr>
+              <w:tabs>
+                <w:tab w:val="right" w:pos="-1418"/>
+              </w:tabs>
+              <w:rPr>
+                <w:rFonts w:ascii="Arial" w:hAnsi="Arial" w:cs="Arial"/>
+                <w:sz w:val="22"/>
+                <w:szCs w:val="22"/>
+              </w:rPr>
+            </w:pPr>
+            <w:r>
+              <w:rPr>
+                <w:rFonts w:ascii="Arial" w:hAnsi="Arial" w:cs="Arial"/>
+                <w:sz w:val="22"/>
+                <w:szCs w:val="22"/>
+              </w:rPr>
+              <w:t>Spett.</w:t>
+            </w:r>
+          </w:p>
+          <w:p>
+            <w:pPr>
+              <w:tabs>
+                <w:tab w:val="right" w:pos="-1418"/>
+              </w:tabs>
+              <w:rPr>
+                <w:rFonts w:ascii="Arial" w:hAnsi="Arial" w:cs="Arial"/>
+                <w:b/>
+                <w:sz w:val="22"/>
+                <w:szCs w:val="22"/>
+              </w:rPr>
+            </w:pPr>
+            <w:r>
+              <w:rPr>
+                <w:rFonts w:ascii="Arial" w:hAnsi="Arial" w:cs="Arial"/>
+                <w:b/>
+                <w:sz w:val="22"/>
+                <w:szCs w:val="22"/>
+              </w:rPr>
+              <w:t>SERVIZIO DIFESA DEL SUOLO</w:t>
+            </w:r>
+          </w:p>
+          <w:p>
+            <w:pPr>
+              <w:tabs>
+                <w:tab w:val="right" w:pos="-1418"/>
+              </w:tabs>
+              <w:rPr>
+                <w:rFonts w:ascii="Arial" w:hAnsi="Arial" w:cs="Arial"/>
+                <w:sz w:val="22"/>
+                <w:szCs w:val="22"/>
+              </w:rPr>
+            </w:pPr>
+            <w:r>
+              <w:rPr>
+                <w:rFonts w:ascii="Arial" w:hAnsi="Arial" w:cs="Arial"/>
                 <w:i/>
                 <w:sz w:val="22"/>
                 <w:szCs w:val="22"/>
               </w:rPr>
+              <w:t>Sede</w:t>
+            </w:r>
+            <w:r>
+              <w:rPr>
+                <w:rFonts w:ascii="Arial" w:hAnsi="Arial" w:cs="Arial"/>
+                <w:sz w:val="22"/>
+                <w:szCs w:val="22"/>
+              </w:rPr>
+              <w:t xml:space="preserve"> </w:t>
+            </w:r>
+          </w:p>
+          <w:p>
+            <w:pPr>
+              <w:tabs>
+                <w:tab w:val="right" w:pos="-1418"/>
+              </w:tabs>
+              <w:rPr>
+                <w:rFonts w:ascii="Arial" w:hAnsi="Arial" w:cs="Arial"/>
+                <w:sz w:val="22"/>
+                <w:szCs w:val="22"/>
+              </w:rPr>
             </w:pPr>
           </w:p>
           <w:p>
@@ -1932,258 +2567,14 @@
               <w:rPr>
                 <w:rFonts w:ascii="Arial" w:hAnsi="Arial" w:cs="Arial"/>
                 <w:b/>
-                <w:i/>
-                <w:sz w:val="22"/>
-                <w:szCs w:val="22"/>
-              </w:rPr>
-            </w:pPr>
-            <w:r>
-              <w:rPr>
-                <w:rFonts w:ascii="Arial" w:hAnsi="Arial" w:cs="Arial"/>
-                <w:b/>
-                <w:i/>
-                <w:sz w:val="22"/>
-                <w:szCs w:val="22"/>
-              </w:rPr>
-              <w:t>SERVIZIO AMBIENTE</w:t>
-            </w:r>
-          </w:p>
-          <w:p>
-            <w:pPr>
-              <w:tabs>
-                <w:tab w:val="right" w:pos="-1418"/>
-              </w:tabs>
-              <w:rPr>
-                <w:rFonts w:ascii="Arial" w:hAnsi="Arial" w:cs="Arial"/>
-                <w:i/>
-                <w:sz w:val="22"/>
-                <w:szCs w:val="22"/>
-              </w:rPr>
-            </w:pPr>
-            <w:r>
-              <w:rPr>
-                <w:rFonts w:ascii="Arial" w:hAnsi="Arial" w:cs="Arial"/>
-                <w:i/>
-                <w:sz w:val="22"/>
-                <w:szCs w:val="22"/>
-              </w:rPr>
-              <w:t>Sede</w:t>
-            </w:r>
-          </w:p>
-          <w:p>
-            <w:pPr>
-              <w:tabs>
-                <w:tab w:val="right" w:pos="-1418"/>
-              </w:tabs>
-              <w:rPr>
-                <w:rFonts w:ascii="Arial" w:hAnsi="Arial" w:cs="Arial"/>
-                <w:i/>
-                <w:sz w:val="22"/>
-                <w:szCs w:val="22"/>
-              </w:rPr>
-            </w:pPr>
-          </w:p>
-          <w:p>
-            <w:pPr>
-              <w:tabs>
-                <w:tab w:val="right" w:pos="-1418"/>
-              </w:tabs>
-              <w:rPr>
-                <w:rFonts w:ascii="Arial" w:hAnsi="Arial" w:cs="Arial"/>
-                <w:sz w:val="22"/>
-                <w:szCs w:val="22"/>
-              </w:rPr>
-            </w:pPr>
-            <w:r>
-              <w:rPr>
-                <w:rFonts w:ascii="Arial" w:hAnsi="Arial" w:cs="Arial"/>
-                <w:sz w:val="22"/>
-                <w:szCs w:val="22"/>
-              </w:rPr>
-              <w:t>Spett.</w:t>
-            </w:r>
-          </w:p>
-          <w:p>
-            <w:pPr>
-              <w:tabs>
-                <w:tab w:val="right" w:pos="-1418"/>
-              </w:tabs>
-              <w:rPr>
-                <w:rFonts w:ascii="Arial" w:hAnsi="Arial" w:cs="Arial"/>
-                <w:b/>
-                <w:i/>
-                <w:sz w:val="22"/>
-                <w:szCs w:val="22"/>
-              </w:rPr>
-            </w:pPr>
-            <w:r>
-              <w:rPr>
-                <w:rFonts w:ascii="Arial" w:hAnsi="Arial" w:cs="Arial"/>
-                <w:b/>
-                <w:i/>
-                <w:sz w:val="22"/>
-                <w:szCs w:val="22"/>
-              </w:rPr>
-              <w:t>SERVIZIO DEMANIO MARITTIMO</w:t>
-            </w:r>
-          </w:p>
-          <w:p>
-            <w:pPr>
-              <w:tabs>
-                <w:tab w:val="right" w:pos="-1418"/>
-              </w:tabs>
-              <w:rPr>
-                <w:rFonts w:ascii="Arial" w:hAnsi="Arial" w:cs="Arial"/>
-                <w:i/>
-                <w:sz w:val="22"/>
-                <w:szCs w:val="22"/>
-              </w:rPr>
-            </w:pPr>
-            <w:r>
-              <w:rPr>
-                <w:rFonts w:ascii="Arial" w:hAnsi="Arial" w:cs="Arial"/>
-                <w:i/>
-                <w:sz w:val="22"/>
-                <w:szCs w:val="22"/>
-              </w:rPr>
-              <w:t>Sede</w:t>
-            </w:r>
-          </w:p>
-          <w:p>
-            <w:pPr>
-              <w:tabs>
-                <w:tab w:val="right" w:pos="-1418"/>
-              </w:tabs>
-              <w:rPr>
-                <w:rFonts w:ascii="Arial" w:hAnsi="Arial" w:cs="Arial"/>
-                <w:sz w:val="22"/>
-                <w:szCs w:val="22"/>
-              </w:rPr>
-            </w:pPr>
-          </w:p>
-          <w:p>
-            <w:pPr>
-              <w:tabs>
-                <w:tab w:val="right" w:pos="-1418"/>
-              </w:tabs>
-              <w:rPr>
-                <w:rFonts w:ascii="Arial" w:hAnsi="Arial" w:cs="Arial"/>
-                <w:sz w:val="22"/>
-                <w:szCs w:val="22"/>
-              </w:rPr>
-            </w:pPr>
-            <w:r>
-              <w:rPr>
-                <w:rFonts w:ascii="Arial" w:hAnsi="Arial" w:cs="Arial"/>
-                <w:sz w:val="22"/>
-                <w:szCs w:val="22"/>
-              </w:rPr>
-              <w:t>Spett.</w:t>
-            </w:r>
-          </w:p>
-          <w:p>
-            <w:pPr>
-              <w:tabs>
-                <w:tab w:val="right" w:pos="-1418"/>
-              </w:tabs>
-              <w:rPr>
-                <w:rFonts w:ascii="Arial" w:hAnsi="Arial" w:cs="Arial"/>
-                <w:b/>
-                <w:i/>
-                <w:sz w:val="22"/>
-                <w:szCs w:val="22"/>
-              </w:rPr>
-            </w:pPr>
-            <w:r>
-              <w:rPr>
-                <w:rFonts w:ascii="Arial" w:hAnsi="Arial" w:cs="Arial"/>
-                <w:b/>
-                <w:i/>
-                <w:sz w:val="22"/>
-                <w:szCs w:val="22"/>
-              </w:rPr>
-              <w:t>SERVIZIO DIFESA DEL SUOLO</w:t>
-            </w:r>
-          </w:p>
-          <w:p>
-            <w:pPr>
-              <w:tabs>
-                <w:tab w:val="right" w:pos="-1418"/>
-              </w:tabs>
-              <w:rPr>
-                <w:rFonts w:ascii="Arial" w:hAnsi="Arial" w:cs="Arial"/>
-                <w:sz w:val="22"/>
-                <w:szCs w:val="22"/>
-              </w:rPr>
-            </w:pPr>
-            <w:r>
-              <w:rPr>
-                <w:rFonts w:ascii="Arial" w:hAnsi="Arial" w:cs="Arial"/>
-                <w:i/>
-                <w:sz w:val="22"/>
-                <w:szCs w:val="22"/>
-              </w:rPr>
-              <w:t>Sede</w:t>
-            </w:r>
-            <w:r>
-              <w:rPr>
-                <w:rFonts w:ascii="Arial" w:hAnsi="Arial" w:cs="Arial"/>
-                <w:sz w:val="22"/>
-                <w:szCs w:val="22"/>
-              </w:rPr>
-              <w:t xml:space="preserve"> </w:t>
-            </w:r>
-          </w:p>
-          <w:p>
-            <w:pPr>
-              <w:tabs>
-                <w:tab w:val="right" w:pos="-1418"/>
-              </w:tabs>
-              <w:rPr>
-                <w:rFonts w:ascii="Arial" w:hAnsi="Arial" w:cs="Arial"/>
-                <w:sz w:val="22"/>
-                <w:szCs w:val="22"/>
-              </w:rPr>
-            </w:pPr>
-          </w:p>
-          <w:p>
-            <w:pPr>
-              <w:tabs>
-                <w:tab w:val="right" w:pos="-1418"/>
-              </w:tabs>
-              <w:rPr>
-                <w:rFonts w:ascii="Arial" w:hAnsi="Arial" w:cs="Arial"/>
-                <w:sz w:val="22"/>
-                <w:szCs w:val="22"/>
-              </w:rPr>
-            </w:pPr>
-            <w:r>
-              <w:rPr>
-                <w:rFonts w:ascii="Arial" w:hAnsi="Arial" w:cs="Arial"/>
-                <w:sz w:val="22"/>
-                <w:szCs w:val="22"/>
-              </w:rPr>
-              <w:t>Spett.</w:t>
-            </w:r>
-          </w:p>
-          <w:p>
-            <w:pPr>
-              <w:tabs>
-                <w:tab w:val="right" w:pos="-1418"/>
-              </w:tabs>
-              <w:rPr>
-                <w:rFonts w:ascii="Arial" w:hAnsi="Arial" w:cs="Arial"/>
-                <w:b/>
-                <w:i/>
-                <w:sz w:val="22"/>
-                <w:szCs w:val="22"/>
-              </w:rPr>
-            </w:pPr>
-            <w:r>
-              <w:rPr>
-                <w:rFonts w:ascii="Arial" w:hAnsi="Arial" w:cs="Arial"/>
-                <w:b/>
-                <w:i/>
+                <w:sz w:val="22"/>
+                <w:szCs w:val="22"/>
+              </w:rPr>
+            </w:pPr>
+            <w:r>
+              <w:rPr>
+                <w:rFonts w:ascii="Arial" w:hAnsi="Arial" w:cs="Arial"/>
+                <w:b/>
                 <w:sz w:val="22"/>
                 <w:szCs w:val="22"/>
               </w:rPr>
@@ -2635,6 +3026,8 @@
         <w:jc w:val="both"/>
         <w:rPr>
           <w:rFonts w:ascii="Arial" w:hAnsi="Arial" w:cs="Arial"/>
+          <w:i/>
+          <w:u w:val="single"/>
         </w:rPr>
       </w:pPr>
       <w:r>
@@ -2643,7 +3036,7 @@
           <w:b/>
           <w:u w:val="single"/>
         </w:rPr>
-        <w:t>Oggetto:</w:t>
+        <w:t>OGGETTO:</w:t>
       </w:r>
       <w:r>
         <w:rPr>
@@ -2790,7 +3183,23 @@
         <w:rPr>
           <w:rFonts w:ascii="Arial" w:hAnsi="Arial" w:cs="Arial"/>
         </w:rPr>
-        <w:t>- Avviso di indizione Conferenza di servizi decisoria ex art. 14, c.2, legge n. 241/1990 - Forma semplificata modalità asincrona</w:t>
+        <w:t xml:space="preserve">- </w:t>
+      </w:r>
+      <w:r>
+        <w:rPr>
+          <w:rFonts w:ascii="Arial" w:hAnsi="Arial" w:cs="Arial"/>
+          <w:i/>
+          <w:u w:val="single"/>
+        </w:rPr>
+        <w:t>Avviso di indizione Conferenza di servizi decisoria ex art. 14, c.2, legge n. 241/1990 - Forma semplificata modalità asincrona</w:t>
+      </w:r>
+      <w:r>
+        <w:rPr>
+          <w:rFonts w:ascii="Arial" w:hAnsi="Arial" w:cs="Arial"/>
+          <w:i/>
+          <w:u w:val="single"/>
+        </w:rPr>
+        <w:t>.</w:t>
       </w:r>
     </w:p>
     <w:p>
@@ -2814,93 +3223,24 @@
         <w:jc w:val="both"/>
         <w:rPr>
           <w:rFonts w:ascii="Arial" w:hAnsi="Arial" w:cs="Arial"/>
-        </w:rPr>
-      </w:pPr>
-      <w:r>
-        <w:rPr>
-          <w:rFonts w:ascii="Arial" w:hAnsi="Arial" w:cs="Arial"/>
-        </w:rPr>
-        <w:t xml:space="preserve">Vista l’istanza presentata da </w:t>
-      </w:r>
-      <w:r>
-        <w:rPr>
-          <w:rFonts w:ascii="Arial" w:hAnsi="Arial" w:cs="Arial"/>
-        </w:rPr>
-        <w:t>[</w:t>
-      </w:r>
-      <w:proofErr w:type="spellStart"/>
-      <w:r>
-        <w:rPr>
-          <w:rFonts w:ascii="Arial" w:hAnsi="Arial" w:cs="Arial"/>
-        </w:rPr>
-        <w:t>elenco_richiedenti</w:t>
-      </w:r>
-      <w:proofErr w:type="spellEnd"/>
-      <w:r>
-        <w:rPr>
-          <w:rFonts w:ascii="Arial" w:hAnsi="Arial" w:cs="Arial"/>
-        </w:rPr>
-        <w:t>]</w:t>
-      </w:r>
-      <w:r>
-        <w:rPr>
-          <w:rFonts w:ascii="Arial" w:hAnsi="Arial" w:cs="Arial"/>
-        </w:rPr>
-        <w:t xml:space="preserve"> il </w:t>
-      </w:r>
-      <w:r>
-        <w:rPr>
-          <w:rFonts w:ascii="Arial" w:hAnsi="Arial" w:cs="Arial"/>
-        </w:rPr>
-        <w:t>[</w:t>
-      </w:r>
-      <w:proofErr w:type="spellStart"/>
-      <w:r>
-        <w:rPr>
-          <w:rFonts w:ascii="Arial" w:hAnsi="Arial" w:cs="Arial"/>
-        </w:rPr>
-        <w:t>data_protocollo</w:t>
-      </w:r>
-      <w:proofErr w:type="spellEnd"/>
-      <w:r>
-        <w:rPr>
-          <w:rFonts w:ascii="Arial" w:hAnsi="Arial" w:cs="Arial"/>
-        </w:rPr>
-        <w:t>]</w:t>
-      </w:r>
-      <w:r>
-        <w:rPr>
-          <w:rFonts w:ascii="Arial" w:hAnsi="Arial" w:cs="Arial"/>
-        </w:rPr>
-        <w:t xml:space="preserve"> inerente </w:t>
-      </w:r>
-      <w:r>
-        <w:rPr>
-          <w:rFonts w:ascii="Arial" w:hAnsi="Arial" w:cs="Arial"/>
-        </w:rPr>
-        <w:t>[</w:t>
-      </w:r>
-      <w:r>
-        <w:rPr>
-          <w:rFonts w:ascii="Arial" w:hAnsi="Arial" w:cs="Arial"/>
-        </w:rPr>
-        <w:t>oggetto</w:t>
-      </w:r>
-      <w:r>
-        <w:rPr>
-          <w:rFonts w:ascii="Arial" w:hAnsi="Arial" w:cs="Arial"/>
-        </w:rPr>
-        <w:t>]</w:t>
-      </w:r>
-      <w:r>
-        <w:rPr>
-          <w:rFonts w:ascii="Arial" w:hAnsi="Arial" w:cs="Arial"/>
-        </w:rPr>
-        <w:t>, corredata dai documenti alla stessa allegati;</w:t>
+          <w:b/>
+        </w:rPr>
+      </w:pPr>
+      <w:r>
+        <w:rPr>
+          <w:rFonts w:ascii="Arial" w:hAnsi="Arial" w:cs="Arial"/>
+          <w:b/>
+        </w:rPr>
+        <w:t>VISTA</w:t>
       </w:r>
     </w:p>
     <w:p>
       <w:pPr>
+        <w:pStyle w:val="Paragrafoelenco"/>
+        <w:numPr>
+          <w:ilvl w:val="0"/>
+          <w:numId w:val="4"/>
+        </w:numPr>
         <w:jc w:val="both"/>
         <w:rPr>
           <w:rFonts w:ascii="Arial" w:hAnsi="Arial" w:cs="Arial"/>
@@ -2910,61 +3250,80 @@
         <w:rPr>
           <w:rFonts w:ascii="Arial" w:hAnsi="Arial" w:cs="Arial"/>
         </w:rPr>
-        <w:t xml:space="preserve">Vista la documentazione integrativa presentata il </w:t>
-      </w:r>
-      <w:r>
-        <w:rPr>
-          <w:rFonts w:ascii="Arial" w:hAnsi="Arial" w:cs="Arial"/>
-        </w:rPr>
-        <w:t>______________</w:t>
-      </w:r>
-      <w:r>
-        <w:rPr>
-          <w:rFonts w:ascii="Arial" w:hAnsi="Arial" w:cs="Arial"/>
-        </w:rPr>
-        <w:t xml:space="preserve"> con </w:t>
+        <w:t xml:space="preserve">l’istanza presentata da </w:t>
+      </w:r>
+      <w:r>
+        <w:rPr>
+          <w:rFonts w:ascii="Arial" w:hAnsi="Arial" w:cs="Arial"/>
+        </w:rPr>
+        <w:t>[</w:t>
       </w:r>
       <w:proofErr w:type="spellStart"/>
       <w:r>
         <w:rPr>
           <w:rFonts w:ascii="Arial" w:hAnsi="Arial" w:cs="Arial"/>
         </w:rPr>
-        <w:t>prot</w:t>
+        <w:t>elenco_richiedenti</w:t>
       </w:r>
       <w:proofErr w:type="spellEnd"/>
       <w:r>
         <w:rPr>
           <w:rFonts w:ascii="Arial" w:hAnsi="Arial" w:cs="Arial"/>
         </w:rPr>
-        <w:t xml:space="preserve">. </w:t>
-      </w:r>
-      <w:r>
-        <w:rPr>
-          <w:rFonts w:ascii="Arial" w:hAnsi="Arial" w:cs="Arial"/>
-        </w:rPr>
-        <w:t>__________</w:t>
-      </w:r>
-      <w:r>
-        <w:rPr>
-          <w:rFonts w:ascii="Arial" w:hAnsi="Arial" w:cs="Arial"/>
-        </w:rPr>
-        <w:t xml:space="preserve"> </w:t>
-      </w:r>
-      <w:r>
-        <w:rPr>
-          <w:rFonts w:ascii="Arial" w:hAnsi="Arial" w:cs="Arial"/>
-        </w:rPr>
-        <w:t>corredata dai documenti alla stessa allegati</w:t>
-      </w:r>
-      <w:r>
-        <w:rPr>
-          <w:rFonts w:ascii="Arial" w:hAnsi="Arial" w:cs="Arial"/>
-        </w:rPr>
-        <w:t>;</w:t>
+        <w:t>]</w:t>
+      </w:r>
+      <w:r>
+        <w:rPr>
+          <w:rFonts w:ascii="Arial" w:hAnsi="Arial" w:cs="Arial"/>
+        </w:rPr>
+        <w:t xml:space="preserve"> il </w:t>
+      </w:r>
+      <w:r>
+        <w:rPr>
+          <w:rFonts w:ascii="Arial" w:hAnsi="Arial" w:cs="Arial"/>
+        </w:rPr>
+        <w:t>[</w:t>
+      </w:r>
+      <w:proofErr w:type="spellStart"/>
+      <w:r>
+        <w:rPr>
+          <w:rFonts w:ascii="Arial" w:hAnsi="Arial" w:cs="Arial"/>
+        </w:rPr>
+        <w:t>data_protocollo</w:t>
+      </w:r>
+      <w:proofErr w:type="spellEnd"/>
+      <w:r>
+        <w:rPr>
+          <w:rFonts w:ascii="Arial" w:hAnsi="Arial" w:cs="Arial"/>
+        </w:rPr>
+        <w:t>]</w:t>
+      </w:r>
+      <w:r>
+        <w:rPr>
+          <w:rFonts w:ascii="Arial" w:hAnsi="Arial" w:cs="Arial"/>
+        </w:rPr>
+        <w:t xml:space="preserve"> inerente </w:t>
+      </w:r>
+      <w:r>
+        <w:rPr>
+          <w:rFonts w:ascii="Arial" w:hAnsi="Arial" w:cs="Arial"/>
+        </w:rPr>
+        <w:t>[oggetto]</w:t>
+      </w:r>
+      <w:r>
+        <w:rPr>
+          <w:rFonts w:ascii="Arial" w:hAnsi="Arial" w:cs="Arial"/>
+        </w:rPr>
+        <w:t>, corredata dai documenti alla stessa allegati;</w:t>
       </w:r>
     </w:p>
     <w:p>
       <w:pPr>
+        <w:pStyle w:val="Paragrafoelenco"/>
+        <w:numPr>
+          <w:ilvl w:val="0"/>
+          <w:numId w:val="4"/>
+        </w:numPr>
         <w:jc w:val="both"/>
         <w:rPr>
           <w:rFonts w:ascii="Arial" w:hAnsi="Arial" w:cs="Arial"/>
@@ -2974,19 +3333,27 @@
         <w:rPr>
           <w:rFonts w:ascii="Arial" w:hAnsi="Arial" w:cs="Arial"/>
         </w:rPr>
-        <w:t xml:space="preserve">Considerata la comunicazione di avvio del procedimento d’ufficio del </w:t>
-      </w:r>
-      <w:r>
-        <w:rPr>
-          <w:rFonts w:ascii="Arial" w:hAnsi="Arial" w:cs="Arial"/>
-        </w:rPr>
-        <w:t xml:space="preserve">23/08/2017 </w:t>
+        <w:t>la comunicazione di Avvio del Procedimento d’ufficio del [</w:t>
       </w:r>
       <w:proofErr w:type="spellStart"/>
       <w:r>
         <w:rPr>
           <w:rFonts w:ascii="Arial" w:hAnsi="Arial" w:cs="Arial"/>
         </w:rPr>
+        <w:t>data_comunicazione_responsabile</w:t>
+      </w:r>
+      <w:proofErr w:type="spellEnd"/>
+      <w:r>
+        <w:rPr>
+          <w:rFonts w:ascii="Arial" w:hAnsi="Arial" w:cs="Arial"/>
+        </w:rPr>
+        <w:t xml:space="preserve">] </w:t>
+      </w:r>
+      <w:proofErr w:type="spellStart"/>
+      <w:r>
+        <w:rPr>
+          <w:rFonts w:ascii="Arial" w:hAnsi="Arial" w:cs="Arial"/>
+        </w:rPr>
         <w:t>prot</w:t>
       </w:r>
       <w:proofErr w:type="spellEnd"/>
@@ -2994,17 +3361,30 @@
         <w:rPr>
           <w:rFonts w:ascii="Arial" w:hAnsi="Arial" w:cs="Arial"/>
         </w:rPr>
-        <w:t>. 60715</w:t>
-      </w:r>
-      <w:r>
-        <w:rPr>
-          <w:rFonts w:ascii="Arial" w:hAnsi="Arial" w:cs="Arial"/>
-        </w:rPr>
-        <w:t xml:space="preserve"> inviata dallo scrivente Ente; </w:t>
+        <w:t>. [</w:t>
+      </w:r>
+      <w:proofErr w:type="spellStart"/>
+      <w:r>
+        <w:rPr>
+          <w:rFonts w:ascii="Arial" w:hAnsi="Arial" w:cs="Arial"/>
+        </w:rPr>
+        <w:t>protocollo_com_rdp</w:t>
+      </w:r>
+      <w:proofErr w:type="spellEnd"/>
+      <w:r>
+        <w:rPr>
+          <w:rFonts w:ascii="Arial" w:hAnsi="Arial" w:cs="Arial"/>
+        </w:rPr>
+        <w:t xml:space="preserve">] dello scrivente Ente; </w:t>
       </w:r>
     </w:p>
     <w:p>
       <w:pPr>
+        <w:pStyle w:val="Paragrafoelenco"/>
+        <w:numPr>
+          <w:ilvl w:val="0"/>
+          <w:numId w:val="4"/>
+        </w:numPr>
         <w:jc w:val="both"/>
         <w:rPr>
           <w:rFonts w:ascii="Arial" w:hAnsi="Arial" w:cs="Arial"/>
@@ -3014,625 +3394,978 @@
         <w:rPr>
           <w:rFonts w:ascii="Arial" w:hAnsi="Arial" w:cs="Arial"/>
         </w:rPr>
-        <w:t xml:space="preserve">Tenuto conto che </w:t>
-      </w:r>
-      <w:r>
-        <w:rPr>
-          <w:rFonts w:ascii="Arial" w:hAnsi="Arial" w:cs="Arial"/>
-        </w:rPr>
-        <w:t>la L.R. 10/2012</w:t>
-      </w:r>
-      <w:r>
-        <w:rPr>
-          <w:rFonts w:ascii="Arial" w:hAnsi="Arial" w:cs="Arial"/>
-        </w:rPr>
-        <w:t xml:space="preserve"> individua </w:t>
-      </w:r>
-      <w:r>
-        <w:rPr>
-          <w:rFonts w:ascii="Arial" w:hAnsi="Arial" w:cs="Arial"/>
-        </w:rPr>
-        <w:t>questo</w:t>
-      </w:r>
-      <w:r>
-        <w:rPr>
-          <w:rFonts w:ascii="Arial" w:hAnsi="Arial" w:cs="Arial"/>
-        </w:rPr>
-        <w:t xml:space="preserve"> Ente quale amministrazione titolare della competenza sul procedimento in oggetto;</w:t>
+        <w:t xml:space="preserve">la documentazione integrativa presentata </w:t>
+      </w:r>
+      <w:r>
+        <w:rPr>
+          <w:rFonts w:ascii="Arial" w:hAnsi="Arial" w:cs="Arial"/>
+        </w:rPr>
+        <w:t>il [</w:t>
+      </w:r>
+      <w:proofErr w:type="spellStart"/>
+      <w:r>
+        <w:rPr>
+          <w:rFonts w:ascii="Arial" w:hAnsi="Arial" w:cs="Arial"/>
+        </w:rPr>
+        <w:t>data_prot_integrazione</w:t>
+      </w:r>
+      <w:proofErr w:type="spellEnd"/>
+      <w:r>
+        <w:rPr>
+          <w:rFonts w:ascii="Arial" w:hAnsi="Arial" w:cs="Arial"/>
+        </w:rPr>
+        <w:t xml:space="preserve">] con </w:t>
+      </w:r>
+      <w:proofErr w:type="spellStart"/>
+      <w:r>
+        <w:rPr>
+          <w:rFonts w:ascii="Arial" w:hAnsi="Arial" w:cs="Arial"/>
+        </w:rPr>
+        <w:t>prot</w:t>
+      </w:r>
+      <w:proofErr w:type="spellEnd"/>
+      <w:r>
+        <w:rPr>
+          <w:rFonts w:ascii="Arial" w:hAnsi="Arial" w:cs="Arial"/>
+        </w:rPr>
+        <w:t>. [</w:t>
+      </w:r>
+      <w:proofErr w:type="spellStart"/>
+      <w:r>
+        <w:rPr>
+          <w:rFonts w:ascii="Arial" w:hAnsi="Arial" w:cs="Arial"/>
+        </w:rPr>
+        <w:t>prot_integrazione</w:t>
+      </w:r>
+      <w:proofErr w:type="spellEnd"/>
+      <w:r>
+        <w:rPr>
+          <w:rFonts w:ascii="Arial" w:hAnsi="Arial" w:cs="Arial"/>
+        </w:rPr>
+        <w:t xml:space="preserve">] </w:t>
+      </w:r>
+      <w:r>
+        <w:rPr>
+          <w:rFonts w:ascii="Arial" w:hAnsi="Arial" w:cs="Arial"/>
+        </w:rPr>
+        <w:t>corredata dai documenti alla stessa allegati;</w:t>
       </w:r>
     </w:p>
     <w:p>
       <w:pPr>
+        <w:spacing w:before="240" w:after="120"/>
         <w:jc w:val="both"/>
         <w:rPr>
           <w:rFonts w:ascii="Arial" w:hAnsi="Arial" w:cs="Arial"/>
-        </w:rPr>
-      </w:pPr>
-      <w:r>
-        <w:rPr>
-          <w:rFonts w:ascii="Arial" w:hAnsi="Arial" w:cs="Arial"/>
-        </w:rPr>
-        <w:t>Considerato che l</w:t>
-      </w:r>
-      <w:r>
-        <w:rPr>
-          <w:rFonts w:ascii="Arial" w:hAnsi="Arial" w:cs="Arial"/>
-        </w:rPr>
-        <w:t xml:space="preserve">a zona di intervento è assoggettata a vincolo paesaggistico ai sensi del D. </w:t>
-      </w:r>
-      <w:proofErr w:type="spellStart"/>
-      <w:r>
-        <w:rPr>
-          <w:rFonts w:ascii="Arial" w:hAnsi="Arial" w:cs="Arial"/>
-        </w:rPr>
-        <w:t>Lgs</w:t>
-      </w:r>
-      <w:proofErr w:type="spellEnd"/>
-      <w:r>
-        <w:rPr>
-          <w:rFonts w:ascii="Arial" w:hAnsi="Arial" w:cs="Arial"/>
-        </w:rPr>
-        <w:t>. n. 42/04 Parte III Titolo I ai sensi:</w:t>
+          <w:b/>
+        </w:rPr>
+      </w:pPr>
+      <w:r>
+        <w:rPr>
+          <w:rFonts w:ascii="Arial" w:hAnsi="Arial" w:cs="Arial"/>
+          <w:b/>
+        </w:rPr>
+        <w:t>TENUTO CONTO</w:t>
       </w:r>
     </w:p>
     <w:p>
       <w:pPr>
+        <w:pStyle w:val="Paragrafoelenco"/>
+        <w:numPr>
+          <w:ilvl w:val="0"/>
+          <w:numId w:val="6"/>
+        </w:numPr>
         <w:jc w:val="both"/>
         <w:rPr>
           <w:rFonts w:ascii="Arial" w:hAnsi="Arial" w:cs="Arial"/>
-          <w:b/>
-        </w:rPr>
-      </w:pPr>
-      <w:r>
-        <w:rPr>
-          <w:rFonts w:ascii="Arial" w:hAnsi="Arial" w:cs="Arial"/>
-        </w:rPr>
-        <w:t>•</w:t>
-      </w:r>
-      <w:r>
-        <w:rPr>
-          <w:rFonts w:ascii="Arial" w:hAnsi="Arial" w:cs="Arial"/>
-        </w:rPr>
-        <w:tab/>
-      </w:r>
-      <w:r>
-        <w:rPr>
-          <w:rFonts w:ascii="Arial" w:hAnsi="Arial" w:cs="Arial"/>
-          <w:b/>
-        </w:rPr>
-        <w:t>[</w:t>
-      </w:r>
-      <w:proofErr w:type="spellStart"/>
-      <w:r>
-        <w:rPr>
-          <w:rFonts w:ascii="Arial" w:hAnsi="Arial" w:cs="Arial"/>
-          <w:b/>
-        </w:rPr>
-        <w:t>elenco_zone_vincoli_ambientali</w:t>
-      </w:r>
-      <w:proofErr w:type="spellEnd"/>
-      <w:r>
-        <w:rPr>
-          <w:rFonts w:ascii="Arial" w:hAnsi="Arial" w:cs="Arial"/>
-          <w:b/>
-        </w:rPr>
-        <w:t>];</w:t>
+        </w:rPr>
+      </w:pPr>
+      <w:r>
+        <w:rPr>
+          <w:rFonts w:ascii="Arial" w:hAnsi="Arial" w:cs="Arial"/>
+        </w:rPr>
+        <w:t xml:space="preserve">che </w:t>
+      </w:r>
+      <w:r>
+        <w:rPr>
+          <w:rFonts w:ascii="Arial" w:hAnsi="Arial" w:cs="Arial"/>
+        </w:rPr>
+        <w:t>la L.R. 10/2012</w:t>
+      </w:r>
+      <w:r>
+        <w:rPr>
+          <w:rFonts w:ascii="Arial" w:hAnsi="Arial" w:cs="Arial"/>
+        </w:rPr>
+        <w:t xml:space="preserve"> individua </w:t>
+      </w:r>
+      <w:r>
+        <w:rPr>
+          <w:rFonts w:ascii="Arial" w:hAnsi="Arial" w:cs="Arial"/>
+        </w:rPr>
+        <w:t>questo</w:t>
+      </w:r>
+      <w:r>
+        <w:rPr>
+          <w:rFonts w:ascii="Arial" w:hAnsi="Arial" w:cs="Arial"/>
+        </w:rPr>
+        <w:t xml:space="preserve"> Ente quale amministrazione titolare della competenza sul procedimento in oggetto;</w:t>
       </w:r>
     </w:p>
     <w:p>
       <w:pPr>
+        <w:pStyle w:val="Paragrafoelenco"/>
+        <w:numPr>
+          <w:ilvl w:val="0"/>
+          <w:numId w:val="6"/>
+        </w:numPr>
         <w:jc w:val="both"/>
         <w:rPr>
           <w:rFonts w:ascii="Arial" w:hAnsi="Arial" w:cs="Arial"/>
-          <w:color w:val="FF0000"/>
-        </w:rPr>
-      </w:pPr>
-      <w:r>
-        <w:rPr>
-          <w:rFonts w:ascii="Arial" w:hAnsi="Arial" w:cs="Arial"/>
-          <w:color w:val="FF0000"/>
-        </w:rPr>
-        <w:t>ovvero</w:t>
+        </w:rPr>
+      </w:pPr>
+      <w:r>
+        <w:rPr>
+          <w:rFonts w:ascii="Arial" w:hAnsi="Arial" w:cs="Arial"/>
+        </w:rPr>
+        <w:t>che il Responsabile del Procedimento è l‘Ing. [dirigente];</w:t>
       </w:r>
     </w:p>
     <w:p>
       <w:pPr>
-        <w:spacing w:after="0" w:line="240" w:lineRule="auto"/>
+        <w:spacing w:before="240" w:after="120"/>
         <w:jc w:val="both"/>
         <w:rPr>
           <w:rFonts w:ascii="Arial" w:hAnsi="Arial" w:cs="Arial"/>
-          <w:i/>
-          <w:color w:val="FF0000"/>
-        </w:rPr>
-      </w:pPr>
-      <w:r>
-        <w:rPr>
-          <w:rFonts w:ascii="Arial" w:hAnsi="Arial" w:cs="Arial"/>
-          <w:color w:val="FF0000"/>
-        </w:rPr>
-        <w:t xml:space="preserve">ma che l’intervento </w:t>
-      </w:r>
-      <w:r>
-        <w:rPr>
-          <w:rFonts w:ascii="Arial" w:hAnsi="Arial" w:cs="Arial"/>
-          <w:color w:val="FF0000"/>
-          <w:u w:val="single"/>
-        </w:rPr>
-        <w:t>non è soggetto ad autorizzazione paesaggisti</w:t>
-      </w:r>
-      <w:r>
-        <w:rPr>
-          <w:rFonts w:ascii="Arial" w:hAnsi="Arial" w:cs="Arial"/>
-          <w:color w:val="FF0000"/>
-          <w:u w:val="single"/>
-        </w:rPr>
-        <w:t>ca</w:t>
-      </w:r>
-      <w:r>
-        <w:rPr>
-          <w:rFonts w:ascii="Arial" w:hAnsi="Arial" w:cs="Arial"/>
-          <w:color w:val="FF0000"/>
-        </w:rPr>
-        <w:t xml:space="preserve"> </w:t>
-      </w:r>
-      <w:r>
-        <w:rPr>
-          <w:rFonts w:ascii="Arial" w:hAnsi="Arial" w:cs="Arial"/>
-          <w:color w:val="FF0000"/>
-        </w:rPr>
-        <w:t>così come indicato a</w:t>
-      </w:r>
-      <w:r>
-        <w:rPr>
-          <w:rFonts w:ascii="Arial" w:hAnsi="Arial" w:cs="Arial"/>
-          <w:color w:val="FF0000"/>
-        </w:rPr>
-        <w:t xml:space="preserve">ll’art. 6, c. 4 del D.L. 12/09/2014 n.° 133 coordinato con la Legge di conversione 11/11/2014 n.° 164 che recita </w:t>
-      </w:r>
-      <w:r>
-        <w:rPr>
-          <w:rFonts w:ascii="Arial" w:hAnsi="Arial" w:cs="Arial"/>
-          <w:i/>
-          <w:color w:val="FF0000"/>
-        </w:rPr>
-        <w:t>“In deroga all'artico</w:t>
-      </w:r>
-      <w:r>
-        <w:rPr>
-          <w:rFonts w:ascii="Arial" w:hAnsi="Arial" w:cs="Arial"/>
-          <w:i/>
-          <w:color w:val="FF0000"/>
-        </w:rPr>
-        <w:t>lo 146 del decreto</w:t>
-      </w:r>
-      <w:r>
-        <w:rPr>
-          <w:rFonts w:ascii="Arial" w:hAnsi="Arial" w:cs="Arial"/>
-          <w:i/>
-          <w:color w:val="FF0000"/>
-        </w:rPr>
-        <w:t xml:space="preserve"> legislativo 22</w:t>
-      </w:r>
-      <w:r>
-        <w:rPr>
-          <w:rFonts w:ascii="Arial" w:hAnsi="Arial" w:cs="Arial"/>
-          <w:i/>
-          <w:color w:val="FF0000"/>
-        </w:rPr>
-        <w:t xml:space="preserve"> gennaio</w:t>
-      </w:r>
-      <w:r>
-        <w:rPr>
-          <w:rFonts w:ascii="Arial" w:hAnsi="Arial" w:cs="Arial"/>
-          <w:i/>
-          <w:color w:val="FF0000"/>
-        </w:rPr>
-        <w:t xml:space="preserve"> 2004, n. 42, e successive</w:t>
-      </w:r>
-      <w:r>
-        <w:rPr>
-          <w:rFonts w:ascii="Arial" w:hAnsi="Arial" w:cs="Arial"/>
-          <w:i/>
-          <w:color w:val="FF0000"/>
-        </w:rPr>
-        <w:t xml:space="preserve"> modific</w:t>
-      </w:r>
-      <w:r>
-        <w:rPr>
-          <w:rFonts w:ascii="Arial" w:hAnsi="Arial" w:cs="Arial"/>
-          <w:i/>
-          <w:color w:val="FF0000"/>
-        </w:rPr>
-        <w:t xml:space="preserve">azioni, non è soggetta ad </w:t>
-      </w:r>
-      <w:r>
-        <w:rPr>
-          <w:rFonts w:ascii="Arial" w:hAnsi="Arial" w:cs="Arial"/>
-          <w:i/>
-          <w:color w:val="FF0000"/>
-        </w:rPr>
-        <w:t>autorizzazione  paesaggistica  la  ins</w:t>
-      </w:r>
-      <w:r>
-        <w:rPr>
-          <w:rFonts w:ascii="Arial" w:hAnsi="Arial" w:cs="Arial"/>
-          <w:i/>
-          <w:color w:val="FF0000"/>
-        </w:rPr>
-        <w:t xml:space="preserve">tallazione o la </w:t>
-      </w:r>
-      <w:r>
-        <w:rPr>
-          <w:rFonts w:ascii="Arial" w:hAnsi="Arial" w:cs="Arial"/>
-          <w:i/>
-          <w:color w:val="FF0000"/>
-        </w:rPr>
-        <w:t xml:space="preserve">modifica </w:t>
-      </w:r>
-      <w:r>
-        <w:rPr>
-          <w:rFonts w:ascii="Arial" w:hAnsi="Arial" w:cs="Arial"/>
-          <w:i/>
-          <w:color w:val="FF0000"/>
-        </w:rPr>
-        <w:t xml:space="preserve">di </w:t>
-      </w:r>
-      <w:r>
-        <w:rPr>
-          <w:rFonts w:ascii="Arial" w:hAnsi="Arial" w:cs="Arial"/>
-          <w:i/>
-          <w:color w:val="FF0000"/>
-        </w:rPr>
-        <w:t xml:space="preserve">impianti di radiotelefonia mobile, da </w:t>
-      </w:r>
-      <w:r>
-        <w:rPr>
-          <w:rFonts w:ascii="Arial" w:hAnsi="Arial" w:cs="Arial"/>
-          <w:i/>
-          <w:color w:val="FF0000"/>
-        </w:rPr>
-        <w:t xml:space="preserve">eseguire su edifici e tralicci </w:t>
-      </w:r>
-      <w:r>
-        <w:rPr>
-          <w:rFonts w:ascii="Arial" w:hAnsi="Arial" w:cs="Arial"/>
-          <w:i/>
-          <w:color w:val="FF0000"/>
-        </w:rPr>
-        <w:t>preesistenti, che comportino la realiz</w:t>
-      </w:r>
-      <w:r>
-        <w:rPr>
-          <w:rFonts w:ascii="Arial" w:hAnsi="Arial" w:cs="Arial"/>
-          <w:i/>
-          <w:color w:val="FF0000"/>
-        </w:rPr>
-        <w:t xml:space="preserve">zazione di pali di supporto per </w:t>
-      </w:r>
-      <w:r>
-        <w:rPr>
-          <w:rFonts w:ascii="Arial" w:hAnsi="Arial" w:cs="Arial"/>
-          <w:i/>
-          <w:color w:val="FF0000"/>
-        </w:rPr>
-        <w:t>a</w:t>
-      </w:r>
-      <w:r>
-        <w:rPr>
-          <w:rFonts w:ascii="Arial" w:hAnsi="Arial" w:cs="Arial"/>
-          <w:i/>
-          <w:color w:val="FF0000"/>
-        </w:rPr>
-        <w:t xml:space="preserve">ntenne di altezza non superiore a </w:t>
-      </w:r>
-      <w:r>
-        <w:rPr>
-          <w:rFonts w:ascii="Arial" w:hAnsi="Arial" w:cs="Arial"/>
-          <w:i/>
-          <w:color w:val="FF0000"/>
-        </w:rPr>
-        <w:t>1</w:t>
-      </w:r>
-      <w:r>
-        <w:rPr>
-          <w:rFonts w:ascii="Arial" w:hAnsi="Arial" w:cs="Arial"/>
-          <w:i/>
-          <w:color w:val="FF0000"/>
-        </w:rPr>
-        <w:t>,5</w:t>
-      </w:r>
-      <w:r>
-        <w:rPr>
-          <w:rFonts w:ascii="Arial" w:hAnsi="Arial" w:cs="Arial"/>
-          <w:i/>
-          <w:color w:val="FF0000"/>
-        </w:rPr>
-        <w:t xml:space="preserve"> metri e </w:t>
-      </w:r>
-      <w:r>
-        <w:rPr>
-          <w:rFonts w:ascii="Arial" w:hAnsi="Arial" w:cs="Arial"/>
-          <w:i/>
-          <w:color w:val="FF0000"/>
-        </w:rPr>
-        <w:t xml:space="preserve">superficie delle </w:t>
-      </w:r>
-      <w:r>
-        <w:rPr>
-          <w:rFonts w:ascii="Arial" w:hAnsi="Arial" w:cs="Arial"/>
-          <w:i/>
-          <w:color w:val="FF0000"/>
-        </w:rPr>
-        <w:t>m</w:t>
-      </w:r>
-      <w:r>
-        <w:rPr>
-          <w:rFonts w:ascii="Arial" w:hAnsi="Arial" w:cs="Arial"/>
-          <w:i/>
-          <w:color w:val="FF0000"/>
-        </w:rPr>
-        <w:t>edesime antenne non superiore a 0,5 metri</w:t>
-      </w:r>
-      <w:r>
-        <w:rPr>
-          <w:rFonts w:ascii="Arial" w:hAnsi="Arial" w:cs="Arial"/>
-          <w:i/>
-          <w:color w:val="FF0000"/>
-        </w:rPr>
-        <w:t xml:space="preserve"> </w:t>
-      </w:r>
-      <w:r>
-        <w:rPr>
-          <w:rFonts w:ascii="Arial" w:hAnsi="Arial" w:cs="Arial"/>
-          <w:i/>
-          <w:color w:val="FF0000"/>
-        </w:rPr>
-        <w:t xml:space="preserve">quadrati. Resta ferma </w:t>
-      </w:r>
-      <w:r>
-        <w:rPr>
-          <w:rFonts w:ascii="Arial" w:hAnsi="Arial" w:cs="Arial"/>
-          <w:i/>
-          <w:color w:val="FF0000"/>
-        </w:rPr>
-        <w:t>l'a</w:t>
-      </w:r>
-      <w:r>
-        <w:rPr>
-          <w:rFonts w:ascii="Arial" w:hAnsi="Arial" w:cs="Arial"/>
-          <w:i/>
-          <w:color w:val="FF0000"/>
-        </w:rPr>
-        <w:t>pplic</w:t>
-      </w:r>
-      <w:r>
-        <w:rPr>
-          <w:rFonts w:ascii="Arial" w:hAnsi="Arial" w:cs="Arial"/>
-          <w:i/>
-          <w:color w:val="FF0000"/>
-        </w:rPr>
-        <w:t xml:space="preserve">azione degli </w:t>
-      </w:r>
-      <w:r>
-        <w:rPr>
-          <w:rFonts w:ascii="Arial" w:hAnsi="Arial" w:cs="Arial"/>
-          <w:i/>
-          <w:color w:val="FF0000"/>
-        </w:rPr>
-        <w:t>articoli 20</w:t>
-      </w:r>
-      <w:r>
-        <w:rPr>
-          <w:rFonts w:ascii="Arial" w:hAnsi="Arial" w:cs="Arial"/>
-          <w:i/>
-          <w:color w:val="FF0000"/>
-        </w:rPr>
-        <w:t xml:space="preserve"> e </w:t>
-      </w:r>
-      <w:r>
-        <w:rPr>
-          <w:rFonts w:ascii="Arial" w:hAnsi="Arial" w:cs="Arial"/>
-          <w:i/>
-          <w:color w:val="FF0000"/>
-        </w:rPr>
-        <w:t xml:space="preserve">seguenti del citato decreto </w:t>
-      </w:r>
-      <w:r>
-        <w:rPr>
-          <w:rFonts w:ascii="Arial" w:hAnsi="Arial" w:cs="Arial"/>
-          <w:i/>
-          <w:color w:val="FF0000"/>
-        </w:rPr>
-        <w:t>legislativo”;</w:t>
+          <w:b/>
+        </w:rPr>
+      </w:pPr>
+      <w:r>
+        <w:rPr>
+          <w:rFonts w:ascii="Arial" w:hAnsi="Arial" w:cs="Arial"/>
+          <w:b/>
+        </w:rPr>
+        <w:t>CONSIDERATO</w:t>
       </w:r>
     </w:p>
     <w:p>
       <w:pPr>
+        <w:pStyle w:val="Paragrafoelenco"/>
+        <w:numPr>
+          <w:ilvl w:val="0"/>
+          <w:numId w:val="7"/>
+        </w:numPr>
         <w:jc w:val="both"/>
         <w:rPr>
           <w:rFonts w:ascii="Arial" w:hAnsi="Arial" w:cs="Arial"/>
-          <w:b/>
-        </w:rPr>
-      </w:pPr>
+        </w:rPr>
+      </w:pPr>
+      <w:r>
+        <w:rPr>
+          <w:rFonts w:ascii="Arial" w:hAnsi="Arial" w:cs="Arial"/>
+        </w:rPr>
+        <w:t xml:space="preserve">che la zona di intervento è assoggettata a vincolo paesaggistico ai sensi del D. </w:t>
+      </w:r>
+      <w:proofErr w:type="spellStart"/>
+      <w:r>
+        <w:rPr>
+          <w:rFonts w:ascii="Arial" w:hAnsi="Arial" w:cs="Arial"/>
+        </w:rPr>
+        <w:t>Lgs</w:t>
+      </w:r>
+      <w:proofErr w:type="spellEnd"/>
+      <w:r>
+        <w:rPr>
+          <w:rFonts w:ascii="Arial" w:hAnsi="Arial" w:cs="Arial"/>
+        </w:rPr>
+        <w:t>. n. 42/04 Parte III Titolo I ai sensi:</w:t>
+      </w:r>
     </w:p>
     <w:p>
       <w:pPr>
+        <w:ind w:left="1134" w:hanging="425"/>
         <w:jc w:val="both"/>
         <w:rPr>
           <w:rFonts w:ascii="Arial" w:hAnsi="Arial" w:cs="Arial"/>
-        </w:rPr>
-      </w:pPr>
+          <w:b/>
+        </w:rPr>
+      </w:pPr>
+      <w:r>
+        <w:rPr>
+          <w:rFonts w:ascii="Arial" w:hAnsi="Arial" w:cs="Arial"/>
+        </w:rPr>
+        <w:t>•</w:t>
+      </w:r>
+      <w:r>
+        <w:rPr>
+          <w:rFonts w:ascii="Arial" w:hAnsi="Arial" w:cs="Arial"/>
+        </w:rPr>
+        <w:tab/>
+      </w:r>
+      <w:r>
+        <w:rPr>
+          <w:rFonts w:ascii="Arial" w:hAnsi="Arial" w:cs="Arial"/>
+          <w:b/>
+        </w:rPr>
+        <w:t>[</w:t>
+      </w:r>
+      <w:proofErr w:type="spellStart"/>
+      <w:r>
+        <w:rPr>
+          <w:rFonts w:ascii="Arial" w:hAnsi="Arial" w:cs="Arial"/>
+          <w:b/>
+        </w:rPr>
+        <w:t>elenco_zone_vincoli_ambientali</w:t>
+      </w:r>
+      <w:proofErr w:type="spellEnd"/>
+      <w:r>
+        <w:rPr>
+          <w:rFonts w:ascii="Arial" w:hAnsi="Arial" w:cs="Arial"/>
+          <w:b/>
+        </w:rPr>
+        <w:t>];</w:t>
+      </w:r>
     </w:p>
     <w:p>
       <w:pPr>
         <w:jc w:val="both"/>
         <w:rPr>
           <w:rFonts w:ascii="Arial" w:hAnsi="Arial" w:cs="Arial"/>
-        </w:rPr>
-      </w:pPr>
-      <w:r>
-        <w:rPr>
-          <w:rFonts w:ascii="Arial" w:hAnsi="Arial" w:cs="Arial"/>
-        </w:rPr>
-        <w:t>Acquisito il Parere della Commissione Locale per il Paesaggio in data [</w:t>
+          <w:color w:val="FF0000"/>
+        </w:rPr>
+      </w:pPr>
+      <w:r>
+        <w:rPr>
+          <w:rFonts w:ascii="Arial" w:hAnsi="Arial" w:cs="Arial"/>
+          <w:color w:val="FF0000"/>
+        </w:rPr>
+        <w:t>ovvero</w:t>
+      </w:r>
+    </w:p>
+    <w:p>
+      <w:pPr>
+        <w:pStyle w:val="Paragrafoelenco"/>
+        <w:numPr>
+          <w:ilvl w:val="0"/>
+          <w:numId w:val="5"/>
+        </w:numPr>
+        <w:spacing w:before="120" w:after="120" w:line="240" w:lineRule="auto"/>
+        <w:contextualSpacing w:val="0"/>
+        <w:jc w:val="both"/>
+        <w:rPr>
+          <w:rFonts w:ascii="Arial" w:hAnsi="Arial" w:cs="Arial"/>
+          <w:i/>
+          <w:color w:val="FF0000"/>
+        </w:rPr>
+      </w:pPr>
+      <w:r>
+        <w:rPr>
+          <w:rFonts w:ascii="Arial" w:hAnsi="Arial" w:cs="Arial"/>
+          <w:color w:val="FF0000"/>
+        </w:rPr>
+        <w:t xml:space="preserve">che l’intervento </w:t>
+      </w:r>
+      <w:r>
+        <w:rPr>
+          <w:rFonts w:ascii="Arial" w:hAnsi="Arial" w:cs="Arial"/>
+          <w:b/>
+          <w:color w:val="FF0000"/>
+          <w:u w:val="single"/>
+        </w:rPr>
+        <w:t>non è soggetto ad autorizzazione paesaggisti</w:t>
+      </w:r>
+      <w:r>
+        <w:rPr>
+          <w:rFonts w:ascii="Arial" w:hAnsi="Arial" w:cs="Arial"/>
+          <w:b/>
+          <w:color w:val="FF0000"/>
+          <w:u w:val="single"/>
+        </w:rPr>
+        <w:t>ca</w:t>
+      </w:r>
+      <w:r>
+        <w:rPr>
+          <w:rFonts w:ascii="Arial" w:hAnsi="Arial" w:cs="Arial"/>
+          <w:color w:val="FF0000"/>
+        </w:rPr>
+        <w:t xml:space="preserve"> </w:t>
+      </w:r>
+      <w:r>
+        <w:rPr>
+          <w:rFonts w:ascii="Arial" w:hAnsi="Arial" w:cs="Arial"/>
+          <w:color w:val="FF0000"/>
+        </w:rPr>
+        <w:t>così come indicato a</w:t>
+      </w:r>
+      <w:r>
+        <w:rPr>
+          <w:rFonts w:ascii="Arial" w:hAnsi="Arial" w:cs="Arial"/>
+          <w:color w:val="FF0000"/>
+        </w:rPr>
+        <w:t xml:space="preserve">ll’art. 6, c. 4 del D.L. 12/09/2014 n.° 133 coordinato con la Legge di conversione 11/11/2014 n.° 164 che recita </w:t>
+      </w:r>
+      <w:r>
+        <w:rPr>
+          <w:rFonts w:ascii="Arial" w:hAnsi="Arial" w:cs="Arial"/>
+          <w:i/>
+          <w:color w:val="FF0000"/>
+        </w:rPr>
+        <w:t>“In deroga all'artico</w:t>
+      </w:r>
+      <w:r>
+        <w:rPr>
+          <w:rFonts w:ascii="Arial" w:hAnsi="Arial" w:cs="Arial"/>
+          <w:i/>
+          <w:color w:val="FF0000"/>
+        </w:rPr>
+        <w:t>lo 146 del decreto legislativo 22</w:t>
+      </w:r>
+      <w:r>
+        <w:rPr>
+          <w:rFonts w:ascii="Arial" w:hAnsi="Arial" w:cs="Arial"/>
+          <w:i/>
+          <w:color w:val="FF0000"/>
+        </w:rPr>
+        <w:t xml:space="preserve"> gennaio</w:t>
+      </w:r>
+      <w:r>
+        <w:rPr>
+          <w:rFonts w:ascii="Arial" w:hAnsi="Arial" w:cs="Arial"/>
+          <w:i/>
+          <w:color w:val="FF0000"/>
+        </w:rPr>
+        <w:t xml:space="preserve"> </w:t>
+      </w:r>
+      <w:r>
+        <w:rPr>
+          <w:rFonts w:ascii="Arial" w:hAnsi="Arial" w:cs="Arial"/>
+          <w:i/>
+          <w:color w:val="FF0000"/>
+        </w:rPr>
+        <w:lastRenderedPageBreak/>
+        <w:t>2004, n. 42, e successive</w:t>
+      </w:r>
+      <w:r>
+        <w:rPr>
+          <w:rFonts w:ascii="Arial" w:hAnsi="Arial" w:cs="Arial"/>
+          <w:i/>
+          <w:color w:val="FF0000"/>
+        </w:rPr>
+        <w:t xml:space="preserve"> modific</w:t>
+      </w:r>
+      <w:r>
+        <w:rPr>
+          <w:rFonts w:ascii="Arial" w:hAnsi="Arial" w:cs="Arial"/>
+          <w:i/>
+          <w:color w:val="FF0000"/>
+        </w:rPr>
+        <w:t xml:space="preserve">azioni, non è soggetta ad </w:t>
+      </w:r>
+      <w:r>
+        <w:rPr>
+          <w:rFonts w:ascii="Arial" w:hAnsi="Arial" w:cs="Arial"/>
+          <w:i/>
+          <w:color w:val="FF0000"/>
+        </w:rPr>
+        <w:t>autorizzazione  paesaggistica  la  ins</w:t>
+      </w:r>
+      <w:r>
+        <w:rPr>
+          <w:rFonts w:ascii="Arial" w:hAnsi="Arial" w:cs="Arial"/>
+          <w:i/>
+          <w:color w:val="FF0000"/>
+        </w:rPr>
+        <w:t xml:space="preserve">tallazione o la modifica di </w:t>
+      </w:r>
+      <w:r>
+        <w:rPr>
+          <w:rFonts w:ascii="Arial" w:hAnsi="Arial" w:cs="Arial"/>
+          <w:i/>
+          <w:color w:val="FF0000"/>
+        </w:rPr>
+        <w:t xml:space="preserve">impianti di radiotelefonia mobile, da </w:t>
+      </w:r>
+      <w:r>
+        <w:rPr>
+          <w:rFonts w:ascii="Arial" w:hAnsi="Arial" w:cs="Arial"/>
+          <w:i/>
+          <w:color w:val="FF0000"/>
+        </w:rPr>
+        <w:t xml:space="preserve">eseguire su edifici e tralicci </w:t>
+      </w:r>
+      <w:r>
+        <w:rPr>
+          <w:rFonts w:ascii="Arial" w:hAnsi="Arial" w:cs="Arial"/>
+          <w:i/>
+          <w:color w:val="FF0000"/>
+        </w:rPr>
+        <w:t>preesistenti, che comportino la realiz</w:t>
+      </w:r>
+      <w:r>
+        <w:rPr>
+          <w:rFonts w:ascii="Arial" w:hAnsi="Arial" w:cs="Arial"/>
+          <w:i/>
+          <w:color w:val="FF0000"/>
+        </w:rPr>
+        <w:t xml:space="preserve">zazione di pali di supporto per </w:t>
+      </w:r>
+      <w:r>
+        <w:rPr>
+          <w:rFonts w:ascii="Arial" w:hAnsi="Arial" w:cs="Arial"/>
+          <w:i/>
+          <w:color w:val="FF0000"/>
+        </w:rPr>
+        <w:t>a</w:t>
+      </w:r>
+      <w:r>
+        <w:rPr>
+          <w:rFonts w:ascii="Arial" w:hAnsi="Arial" w:cs="Arial"/>
+          <w:i/>
+          <w:color w:val="FF0000"/>
+        </w:rPr>
+        <w:t xml:space="preserve">ntenne di altezza non superiore a </w:t>
+      </w:r>
+      <w:r>
+        <w:rPr>
+          <w:rFonts w:ascii="Arial" w:hAnsi="Arial" w:cs="Arial"/>
+          <w:i/>
+          <w:color w:val="FF0000"/>
+        </w:rPr>
+        <w:t>1</w:t>
+      </w:r>
+      <w:r>
+        <w:rPr>
+          <w:rFonts w:ascii="Arial" w:hAnsi="Arial" w:cs="Arial"/>
+          <w:i/>
+          <w:color w:val="FF0000"/>
+        </w:rPr>
+        <w:t xml:space="preserve">,5 metri e superficie delle </w:t>
+      </w:r>
+      <w:r>
+        <w:rPr>
+          <w:rFonts w:ascii="Arial" w:hAnsi="Arial" w:cs="Arial"/>
+          <w:i/>
+          <w:color w:val="FF0000"/>
+        </w:rPr>
+        <w:t>m</w:t>
+      </w:r>
+      <w:r>
+        <w:rPr>
+          <w:rFonts w:ascii="Arial" w:hAnsi="Arial" w:cs="Arial"/>
+          <w:i/>
+          <w:color w:val="FF0000"/>
+        </w:rPr>
+        <w:t>edesime antenne non superiore a 0,5 metri</w:t>
+      </w:r>
+      <w:r>
+        <w:rPr>
+          <w:rFonts w:ascii="Arial" w:hAnsi="Arial" w:cs="Arial"/>
+          <w:i/>
+          <w:color w:val="FF0000"/>
+        </w:rPr>
+        <w:t xml:space="preserve"> </w:t>
+      </w:r>
+      <w:r>
+        <w:rPr>
+          <w:rFonts w:ascii="Arial" w:hAnsi="Arial" w:cs="Arial"/>
+          <w:i/>
+          <w:color w:val="FF0000"/>
+        </w:rPr>
+        <w:t xml:space="preserve">quadrati. Resta ferma </w:t>
+      </w:r>
+      <w:r>
+        <w:rPr>
+          <w:rFonts w:ascii="Arial" w:hAnsi="Arial" w:cs="Arial"/>
+          <w:i/>
+          <w:color w:val="FF0000"/>
+        </w:rPr>
+        <w:t>l'a</w:t>
+      </w:r>
+      <w:r>
+        <w:rPr>
+          <w:rFonts w:ascii="Arial" w:hAnsi="Arial" w:cs="Arial"/>
+          <w:i/>
+          <w:color w:val="FF0000"/>
+        </w:rPr>
+        <w:t>pplicazione degli articoli 20</w:t>
+      </w:r>
+      <w:r>
+        <w:rPr>
+          <w:rFonts w:ascii="Arial" w:hAnsi="Arial" w:cs="Arial"/>
+          <w:i/>
+          <w:color w:val="FF0000"/>
+        </w:rPr>
+        <w:t xml:space="preserve"> e </w:t>
+      </w:r>
+      <w:r>
+        <w:rPr>
+          <w:rFonts w:ascii="Arial" w:hAnsi="Arial" w:cs="Arial"/>
+          <w:i/>
+          <w:color w:val="FF0000"/>
+        </w:rPr>
+        <w:t>seguenti del citato decreto legislativo”;</w:t>
+      </w:r>
+    </w:p>
+    <w:p>
+      <w:pPr>
+        <w:spacing w:before="120" w:after="120" w:line="240" w:lineRule="auto"/>
+        <w:jc w:val="both"/>
+        <w:rPr>
+          <w:rFonts w:ascii="Arial" w:hAnsi="Arial" w:cs="Arial"/>
+          <w:i/>
+          <w:color w:val="FF0000"/>
+        </w:rPr>
+      </w:pPr>
+      <w:r>
+        <w:rPr>
+          <w:rFonts w:ascii="Arial" w:hAnsi="Arial" w:cs="Arial"/>
+          <w:i/>
+          <w:color w:val="FF0000"/>
+        </w:rPr>
+        <w:t>ovvero</w:t>
+      </w:r>
+    </w:p>
+    <w:p>
+      <w:pPr>
+        <w:pStyle w:val="Paragrafoelenco"/>
+        <w:numPr>
+          <w:ilvl w:val="0"/>
+          <w:numId w:val="5"/>
+        </w:numPr>
+        <w:spacing w:before="120" w:after="120"/>
+        <w:ind w:left="714" w:hanging="357"/>
+        <w:contextualSpacing w:val="0"/>
+        <w:jc w:val="both"/>
+        <w:rPr>
+          <w:rFonts w:ascii="Arial" w:hAnsi="Arial" w:cs="Arial"/>
+          <w:color w:val="FF0000"/>
+        </w:rPr>
+      </w:pPr>
+      <w:r>
+        <w:rPr>
+          <w:rFonts w:ascii="Arial" w:hAnsi="Arial" w:cs="Arial"/>
+          <w:color w:val="FF0000"/>
+        </w:rPr>
+        <w:t xml:space="preserve">che l’intervento </w:t>
+      </w:r>
+      <w:r>
+        <w:rPr>
+          <w:rFonts w:ascii="Arial" w:hAnsi="Arial" w:cs="Arial"/>
+          <w:b/>
+          <w:color w:val="FF0000"/>
+          <w:u w:val="single"/>
+        </w:rPr>
+        <w:t>non è soggetto ad autorizzazione paesaggistica</w:t>
+      </w:r>
+      <w:r>
+        <w:rPr>
+          <w:rFonts w:ascii="Arial" w:hAnsi="Arial" w:cs="Arial"/>
+          <w:color w:val="FF0000"/>
+        </w:rPr>
+        <w:t xml:space="preserve"> </w:t>
+      </w:r>
+      <w:r>
+        <w:rPr>
+          <w:rFonts w:ascii="Arial" w:hAnsi="Arial" w:cs="Arial"/>
+          <w:color w:val="FF0000"/>
+        </w:rPr>
+        <w:t>in quanto le opere previste ricadono tra quelle escluse dall’Autorizzazione Paesaggistica</w:t>
+      </w:r>
+      <w:r>
+        <w:rPr>
+          <w:rFonts w:ascii="Arial" w:hAnsi="Arial" w:cs="Arial"/>
+          <w:color w:val="FF0000"/>
+        </w:rPr>
+        <w:t xml:space="preserve"> di cui al</w:t>
+      </w:r>
+      <w:r>
+        <w:rPr>
+          <w:rFonts w:ascii="Arial" w:hAnsi="Arial" w:cs="Arial"/>
+          <w:color w:val="FF0000"/>
+        </w:rPr>
+        <w:t xml:space="preserve">l’allegato “A” del </w:t>
+      </w:r>
+      <w:r>
+        <w:rPr>
+          <w:rFonts w:ascii="Arial" w:hAnsi="Arial" w:cs="Arial"/>
+          <w:color w:val="FF0000"/>
+        </w:rPr>
+        <w:t xml:space="preserve">D.P.R. 31/2017 in quanto rientra tra quelli </w:t>
+      </w:r>
+      <w:r>
+        <w:rPr>
+          <w:rFonts w:ascii="Arial" w:hAnsi="Arial" w:cs="Arial"/>
+          <w:color w:val="FF0000"/>
+        </w:rPr>
+        <w:t>indicati al p.to A.____;</w:t>
+      </w:r>
+    </w:p>
+    <w:p>
+      <w:pPr>
+        <w:spacing w:before="120" w:after="120"/>
+        <w:jc w:val="both"/>
+        <w:rPr>
+          <w:rFonts w:ascii="Arial" w:hAnsi="Arial" w:cs="Arial"/>
+          <w:color w:val="FF0000"/>
+        </w:rPr>
+      </w:pPr>
+      <w:r>
+        <w:rPr>
+          <w:rFonts w:ascii="Arial" w:hAnsi="Arial" w:cs="Arial"/>
+          <w:color w:val="FF0000"/>
+        </w:rPr>
+        <w:t>ovvero</w:t>
+      </w:r>
+    </w:p>
+    <w:p>
+      <w:pPr>
+        <w:pStyle w:val="Paragrafoelenco"/>
+        <w:numPr>
+          <w:ilvl w:val="0"/>
+          <w:numId w:val="5"/>
+        </w:numPr>
+        <w:spacing w:before="120" w:after="120"/>
+        <w:ind w:left="714" w:hanging="357"/>
+        <w:contextualSpacing w:val="0"/>
+        <w:jc w:val="both"/>
+        <w:rPr>
+          <w:rFonts w:ascii="Arial" w:hAnsi="Arial" w:cs="Arial"/>
+          <w:color w:val="FF0000"/>
+        </w:rPr>
+      </w:pPr>
+      <w:r>
+        <w:rPr>
+          <w:rFonts w:ascii="Arial" w:hAnsi="Arial" w:cs="Arial"/>
+          <w:color w:val="FF0000"/>
+        </w:rPr>
+        <w:t xml:space="preserve">che l’intervento risulta assoggettato a </w:t>
+      </w:r>
+      <w:r>
+        <w:rPr>
+          <w:rFonts w:ascii="Arial" w:hAnsi="Arial" w:cs="Arial"/>
+          <w:b/>
+          <w:color w:val="FF0000"/>
+          <w:u w:val="single"/>
+        </w:rPr>
+        <w:t>procedimento semplificato</w:t>
+      </w:r>
+      <w:r>
+        <w:rPr>
+          <w:rFonts w:ascii="Arial" w:hAnsi="Arial" w:cs="Arial"/>
+          <w:color w:val="FF0000"/>
+        </w:rPr>
+        <w:t xml:space="preserve"> di cui al D.P.R. 31/2017 in quanto rientra tra quelli elencati nell’Allegato “B”</w:t>
+      </w:r>
+      <w:r>
+        <w:rPr>
+          <w:rFonts w:ascii="Arial" w:hAnsi="Arial" w:cs="Arial"/>
+          <w:color w:val="FF0000"/>
+        </w:rPr>
+        <w:t>, p.to B.___</w:t>
+      </w:r>
+      <w:r>
+        <w:rPr>
+          <w:rFonts w:ascii="Arial" w:hAnsi="Arial" w:cs="Arial"/>
+          <w:color w:val="FF0000"/>
+        </w:rPr>
+        <w:t>;</w:t>
+      </w:r>
+    </w:p>
+    <w:p>
+      <w:pPr>
+        <w:spacing w:before="120" w:after="240"/>
+        <w:jc w:val="both"/>
+        <w:rPr>
+          <w:rFonts w:ascii="Arial" w:hAnsi="Arial" w:cs="Arial"/>
+          <w:b/>
+          <w:color w:val="FF0000"/>
+        </w:rPr>
+      </w:pPr>
+      <w:r>
+        <w:rPr>
+          <w:rFonts w:ascii="Arial" w:hAnsi="Arial" w:cs="Arial"/>
+          <w:b/>
+          <w:color w:val="FF0000"/>
+        </w:rPr>
+        <w:t>VISTA</w:t>
+      </w:r>
+    </w:p>
+    <w:p>
+      <w:pPr>
+        <w:pStyle w:val="Paragrafoelenco"/>
+        <w:numPr>
+          <w:ilvl w:val="0"/>
+          <w:numId w:val="5"/>
+        </w:numPr>
+        <w:jc w:val="both"/>
+        <w:rPr>
+          <w:rFonts w:ascii="Arial" w:hAnsi="Arial" w:cs="Arial"/>
+          <w:color w:val="FF0000"/>
+        </w:rPr>
+      </w:pPr>
+      <w:r>
+        <w:rPr>
+          <w:rFonts w:ascii="Arial" w:hAnsi="Arial" w:cs="Arial"/>
+          <w:color w:val="FF0000"/>
+        </w:rPr>
+        <w:t>la proposta di Provvedimento di Autorizzazione Paesaggistica dell’intervento da parte del Responsabile dei Procedimenti in materia Paesaggistica, Arch. Lorenzo PAGLIANA, in data [pareri_1.data_rilascio;block=</w:t>
       </w:r>
       <w:proofErr w:type="spellStart"/>
       <w:r>
         <w:rPr>
           <w:rFonts w:ascii="Arial" w:hAnsi="Arial" w:cs="Arial"/>
-        </w:rPr>
-        <w:t>data_rilascio_clp</w:t>
+          <w:color w:val="FF0000"/>
+        </w:rPr>
+        <w:t>tbs:listitem</w:t>
       </w:r>
       <w:proofErr w:type="spellEnd"/>
       <w:r>
         <w:rPr>
           <w:rFonts w:ascii="Arial" w:hAnsi="Arial" w:cs="Arial"/>
-        </w:rPr>
-        <w:t>] numero [</w:t>
-      </w:r>
-      <w:proofErr w:type="spellStart"/>
-      <w:r>
-        <w:rPr>
-          <w:rFonts w:ascii="Arial" w:hAnsi="Arial" w:cs="Arial"/>
-        </w:rPr>
-        <w:t>numero_parere_clp</w:t>
-      </w:r>
-      <w:proofErr w:type="spellEnd"/>
-      <w:r>
-        <w:rPr>
-          <w:rFonts w:ascii="Arial" w:hAnsi="Arial" w:cs="Arial"/>
-        </w:rPr>
-        <w:t xml:space="preserve">] che recita: </w:t>
+          <w:color w:val="FF0000"/>
+        </w:rPr>
+        <w:t xml:space="preserve">] da [pareri_1.ente] che </w:t>
+      </w:r>
+      <w:r>
+        <w:rPr>
+          <w:rFonts w:ascii="Arial" w:hAnsi="Arial" w:cs="Arial"/>
+          <w:color w:val="FF0000"/>
+        </w:rPr>
+        <w:t>recita</w:t>
+      </w:r>
+      <w:r>
+        <w:rPr>
+          <w:rFonts w:ascii="Arial" w:hAnsi="Arial" w:cs="Arial"/>
+          <w:color w:val="FF0000"/>
+        </w:rPr>
+        <w:t xml:space="preserve">: </w:t>
       </w:r>
       <w:r>
         <w:rPr>
           <w:rFonts w:ascii="Arial" w:hAnsi="Arial" w:cs="Arial"/>
           <w:b/>
           <w:i/>
-        </w:rPr>
-        <w:t>“[</w:t>
+          <w:color w:val="FF0000"/>
+        </w:rPr>
+        <w:t>"[pareri_2.prescrizioni]"</w:t>
+      </w:r>
+      <w:r>
+        <w:rPr>
+          <w:rFonts w:ascii="Arial" w:hAnsi="Arial" w:cs="Arial"/>
+          <w:color w:val="FF0000"/>
+        </w:rPr>
+        <w:t>;</w:t>
+      </w:r>
+    </w:p>
+    <w:p>
+      <w:pPr>
+        <w:jc w:val="both"/>
+        <w:rPr>
+          <w:rFonts w:ascii="Arial" w:hAnsi="Arial" w:cs="Arial"/>
+          <w:i/>
+          <w:color w:val="FF0000"/>
+        </w:rPr>
+      </w:pPr>
+      <w:r>
+        <w:rPr>
+          <w:rFonts w:ascii="Arial" w:hAnsi="Arial" w:cs="Arial"/>
+          <w:i/>
+          <w:color w:val="FF0000"/>
+        </w:rPr>
+        <w:t>in alternativa</w:t>
+      </w:r>
+    </w:p>
+    <w:p>
+      <w:pPr>
+        <w:spacing w:before="240" w:after="240"/>
+        <w:jc w:val="both"/>
+        <w:rPr>
+          <w:rFonts w:ascii="Arial" w:hAnsi="Arial" w:cs="Arial"/>
+          <w:b/>
+        </w:rPr>
+      </w:pPr>
+      <w:r>
+        <w:rPr>
+          <w:rFonts w:ascii="Arial" w:hAnsi="Arial" w:cs="Arial"/>
+          <w:b/>
+        </w:rPr>
+        <w:t>ACQUISITO</w:t>
+      </w:r>
+    </w:p>
+    <w:p>
+      <w:pPr>
+        <w:pStyle w:val="Paragrafoelenco"/>
+        <w:numPr>
+          <w:ilvl w:val="0"/>
+          <w:numId w:val="8"/>
+        </w:numPr>
+        <w:jc w:val="both"/>
+        <w:rPr>
+          <w:rFonts w:ascii="Arial" w:hAnsi="Arial" w:cs="Arial"/>
+        </w:rPr>
+      </w:pPr>
+      <w:r>
+        <w:rPr>
+          <w:rFonts w:ascii="Arial" w:hAnsi="Arial" w:cs="Arial"/>
+        </w:rPr>
+        <w:t>il Parere della Commissione Locale per il Paesaggio in data [</w:t>
       </w:r>
       <w:proofErr w:type="spellStart"/>
+      <w:r>
+        <w:rPr>
+          <w:rFonts w:ascii="Arial" w:hAnsi="Arial" w:cs="Arial"/>
+        </w:rPr>
+        <w:t>data_rilascio_clp</w:t>
+      </w:r>
+      <w:proofErr w:type="spellEnd"/>
+      <w:r>
+        <w:rPr>
+          <w:rFonts w:ascii="Arial" w:hAnsi="Arial" w:cs="Arial"/>
+        </w:rPr>
+        <w:t>] numero [</w:t>
+      </w:r>
+      <w:proofErr w:type="spellStart"/>
+      <w:r>
+        <w:rPr>
+          <w:rFonts w:ascii="Arial" w:hAnsi="Arial" w:cs="Arial"/>
+        </w:rPr>
+        <w:t>numero_parere_clp</w:t>
+      </w:r>
+      <w:proofErr w:type="spellEnd"/>
+      <w:r>
+        <w:rPr>
+          <w:rFonts w:ascii="Arial" w:hAnsi="Arial" w:cs="Arial"/>
+        </w:rPr>
+        <w:t xml:space="preserve">] che recita: </w:t>
+      </w:r>
       <w:r>
         <w:rPr>
           <w:rFonts w:ascii="Arial" w:hAnsi="Arial" w:cs="Arial"/>
           <w:b/>
           <w:i/>
         </w:rPr>
-        <w:t>testo_clp</w:t>
-      </w:r>
-      <w:proofErr w:type="spellEnd"/>
+        <w:t>“[</w:t>
+      </w:r>
+      <w:proofErr w:type="spellStart"/>
       <w:r>
         <w:rPr>
           <w:rFonts w:ascii="Arial" w:hAnsi="Arial" w:cs="Arial"/>
           <w:b/>
           <w:i/>
         </w:rPr>
-        <w:t>]” [</w:t>
-      </w:r>
-      <w:proofErr w:type="spellStart"/>
+        <w:t>testo_clp</w:t>
+      </w:r>
+      <w:proofErr w:type="spellEnd"/>
       <w:r>
         <w:rPr>
           <w:rFonts w:ascii="Arial" w:hAnsi="Arial" w:cs="Arial"/>
           <w:b/>
           <w:i/>
         </w:rPr>
-        <w:t>onshow;block</w:t>
-      </w:r>
-      <w:proofErr w:type="spellEnd"/>
+        <w:t>]” [</w:t>
+      </w:r>
+      <w:proofErr w:type="spellStart"/>
       <w:r>
         <w:rPr>
           <w:rFonts w:ascii="Arial" w:hAnsi="Arial" w:cs="Arial"/>
           <w:b/>
           <w:i/>
         </w:rPr>
-        <w:t>=</w:t>
-      </w:r>
-      <w:proofErr w:type="spellStart"/>
+        <w:t>onshow;block</w:t>
+      </w:r>
+      <w:proofErr w:type="spellEnd"/>
       <w:r>
         <w:rPr>
           <w:rFonts w:ascii="Arial" w:hAnsi="Arial" w:cs="Arial"/>
           <w:b/>
           <w:i/>
         </w:rPr>
-        <w:t>begin;when</w:t>
-      </w:r>
-      <w:proofErr w:type="spellEnd"/>
+        <w:t>=</w:t>
+      </w:r>
+      <w:proofErr w:type="spellStart"/>
       <w:r>
         <w:rPr>
           <w:rFonts w:ascii="Arial" w:hAnsi="Arial" w:cs="Arial"/>
           <w:b/>
           <w:i/>
         </w:rPr>
-        <w:t xml:space="preserve"> [</w:t>
-      </w:r>
-      <w:proofErr w:type="spellStart"/>
+        <w:t>begin;when</w:t>
+      </w:r>
+      <w:proofErr w:type="spellEnd"/>
       <w:r>
         <w:rPr>
           <w:rFonts w:ascii="Arial" w:hAnsi="Arial" w:cs="Arial"/>
           <w:b/>
           <w:i/>
         </w:rPr>
-        <w:t>clp_conprescrizioni</w:t>
-      </w:r>
-      <w:proofErr w:type="spellEnd"/>
+        <w:t xml:space="preserve"> [</w:t>
+      </w:r>
+      <w:proofErr w:type="spellStart"/>
       <w:r>
         <w:rPr>
           <w:rFonts w:ascii="Arial" w:hAnsi="Arial" w:cs="Arial"/>
           <w:b/>
           <w:i/>
         </w:rPr>
-        <w:t>]=1]</w:t>
-      </w:r>
-      <w:r>
-        <w:rPr>
-          <w:rFonts w:ascii="Arial" w:hAnsi="Arial" w:cs="Arial"/>
-          <w:b/>
-        </w:rPr>
-        <w:t xml:space="preserve"> con le seguenti prescrizioni </w:t>
-      </w:r>
+        <w:t>clp_conprescrizioni</w:t>
+      </w:r>
+      <w:proofErr w:type="spellEnd"/>
       <w:r>
         <w:rPr>
           <w:rFonts w:ascii="Arial" w:hAnsi="Arial" w:cs="Arial"/>
           <w:b/>
           <w:i/>
         </w:rPr>
-        <w:t>“[</w:t>
-      </w:r>
-      <w:proofErr w:type="spellStart"/>
+        <w:t>]=1]</w:t>
+      </w:r>
+      <w:r>
+        <w:rPr>
+          <w:rFonts w:ascii="Arial" w:hAnsi="Arial" w:cs="Arial"/>
+          <w:b/>
+        </w:rPr>
+        <w:t xml:space="preserve"> con le seguenti prescrizioni </w:t>
+      </w:r>
       <w:r>
         <w:rPr>
           <w:rFonts w:ascii="Arial" w:hAnsi="Arial" w:cs="Arial"/>
           <w:b/>
           <w:i/>
         </w:rPr>
-        <w:t>prescrizioni_clp</w:t>
-      </w:r>
-      <w:proofErr w:type="spellEnd"/>
+        <w:t>“[</w:t>
+      </w:r>
+      <w:proofErr w:type="spellStart"/>
       <w:r>
         <w:rPr>
           <w:rFonts w:ascii="Arial" w:hAnsi="Arial" w:cs="Arial"/>
           <w:b/>
           <w:i/>
         </w:rPr>
-        <w:t>][</w:t>
-      </w:r>
-      <w:proofErr w:type="spellStart"/>
+        <w:t>prescrizioni_clp</w:t>
+      </w:r>
+      <w:proofErr w:type="spellEnd"/>
       <w:r>
         <w:rPr>
           <w:rFonts w:ascii="Arial" w:hAnsi="Arial" w:cs="Arial"/>
           <w:b/>
           <w:i/>
         </w:rPr>
-        <w:t>onshow;block</w:t>
-      </w:r>
-      <w:proofErr w:type="spellEnd"/>
+        <w:t>][</w:t>
+      </w:r>
+      <w:proofErr w:type="spellStart"/>
       <w:r>
         <w:rPr>
           <w:rFonts w:ascii="Arial" w:hAnsi="Arial" w:cs="Arial"/>
           <w:b/>
           <w:i/>
         </w:rPr>
+        <w:t>onshow;block</w:t>
+      </w:r>
+      <w:proofErr w:type="spellEnd"/>
+      <w:r>
+        <w:rPr>
+          <w:rFonts w:ascii="Arial" w:hAnsi="Arial" w:cs="Arial"/>
+          <w:b/>
+          <w:i/>
+        </w:rPr>
         <w:t>=end]”</w:t>
       </w:r>
       <w:r>
@@ -3645,48 +4378,33 @@
     </w:p>
     <w:p>
       <w:pPr>
+        <w:spacing w:before="120" w:after="240"/>
         <w:jc w:val="both"/>
         <w:rPr>
           <w:rFonts w:ascii="Arial" w:hAnsi="Arial" w:cs="Arial"/>
-          <w:color w:val="FF0000"/>
-        </w:rPr>
-      </w:pPr>
-      <w:r>
-        <w:rPr>
-          <w:rFonts w:ascii="Arial" w:hAnsi="Arial" w:cs="Arial"/>
-          <w:color w:val="FF0000"/>
-        </w:rPr>
-        <w:lastRenderedPageBreak/>
-        <w:t xml:space="preserve">Considerato </w:t>
-      </w:r>
-      <w:r>
-        <w:rPr>
-          <w:rFonts w:ascii="Arial" w:hAnsi="Arial" w:cs="Arial"/>
-          <w:color w:val="FF0000"/>
-        </w:rPr>
-        <w:t>che l’intervento risulta assoggettato a procedimento semplificato di cui al D.P.R. 31/2017 in quanto rientra tra quelli elencati nell’Allegato “B”</w:t>
-      </w:r>
-      <w:r>
-        <w:rPr>
-          <w:rFonts w:ascii="Arial" w:hAnsi="Arial" w:cs="Arial"/>
-          <w:color w:val="FF0000"/>
-        </w:rPr>
-        <w:t>;</w:t>
+          <w:b/>
+        </w:rPr>
+      </w:pPr>
+      <w:r>
+        <w:rPr>
+          <w:rFonts w:ascii="Arial" w:hAnsi="Arial" w:cs="Arial"/>
+          <w:b/>
+        </w:rPr>
+        <w:t>DATO ATTO</w:t>
       </w:r>
     </w:p>
     <w:p>
       <w:pPr>
+        <w:pStyle w:val="Paragrafoelenco"/>
+        <w:numPr>
+          <w:ilvl w:val="0"/>
+          <w:numId w:val="9"/>
+        </w:numPr>
         <w:jc w:val="both"/>
         <w:rPr>
           <w:rFonts w:ascii="Arial" w:hAnsi="Arial" w:cs="Arial"/>
         </w:rPr>
       </w:pPr>
-      <w:r>
-        <w:rPr>
-          <w:rFonts w:ascii="Arial" w:hAnsi="Arial" w:cs="Arial"/>
-        </w:rPr>
-        <w:t xml:space="preserve">Considerato </w:t>
-      </w:r>
       <w:r>
         <w:rPr>
           <w:rFonts w:ascii="Arial" w:hAnsi="Arial" w:cs="Arial"/>
@@ -3699,55 +4417,24 @@
         <w:jc w:val="both"/>
         <w:rPr>
           <w:rFonts w:ascii="Arial" w:hAnsi="Arial" w:cs="Arial"/>
-        </w:rPr>
-      </w:pPr>
-      <w:r>
-        <w:rPr>
-          <w:rFonts w:ascii="Arial" w:hAnsi="Arial" w:cs="Arial"/>
-        </w:rPr>
-        <w:t xml:space="preserve">Considerato </w:t>
-      </w:r>
-      <w:r>
-        <w:rPr>
-          <w:rFonts w:ascii="Arial" w:hAnsi="Arial" w:cs="Arial"/>
-        </w:rPr>
-        <w:t>che è pervenuto parere favorevole da parte di ARPAL in data _______</w:t>
-      </w:r>
-      <w:r>
-        <w:rPr>
-          <w:rFonts w:ascii="Arial" w:hAnsi="Arial" w:cs="Arial"/>
-        </w:rPr>
-        <w:t>___</w:t>
-      </w:r>
-      <w:r>
-        <w:rPr>
-          <w:rFonts w:ascii="Arial" w:hAnsi="Arial" w:cs="Arial"/>
-        </w:rPr>
-        <w:t xml:space="preserve"> </w:t>
-      </w:r>
-      <w:proofErr w:type="spellStart"/>
-      <w:r>
-        <w:rPr>
-          <w:rFonts w:ascii="Arial" w:hAnsi="Arial" w:cs="Arial"/>
-        </w:rPr>
-        <w:t>prot</w:t>
-      </w:r>
-      <w:proofErr w:type="spellEnd"/>
-      <w:r>
-        <w:rPr>
-          <w:rFonts w:ascii="Arial" w:hAnsi="Arial" w:cs="Arial"/>
-        </w:rPr>
-        <w:t>. _____</w:t>
-      </w:r>
-      <w:r>
-        <w:rPr>
-          <w:rFonts w:ascii="Arial" w:hAnsi="Arial" w:cs="Arial"/>
-        </w:rPr>
-        <w:t>___;</w:t>
+          <w:b/>
+        </w:rPr>
+      </w:pPr>
+      <w:r>
+        <w:rPr>
+          <w:rFonts w:ascii="Arial" w:hAnsi="Arial" w:cs="Arial"/>
+          <w:b/>
+        </w:rPr>
+        <w:t>PRESO ATTO</w:t>
       </w:r>
     </w:p>
     <w:p>
       <w:pPr>
+        <w:pStyle w:val="Paragrafoelenco"/>
+        <w:numPr>
+          <w:ilvl w:val="0"/>
+          <w:numId w:val="10"/>
+        </w:numPr>
         <w:jc w:val="both"/>
         <w:rPr>
           <w:rFonts w:ascii="Arial" w:hAnsi="Arial" w:cs="Arial"/>
@@ -3757,19 +4444,39 @@
         <w:rPr>
           <w:rFonts w:ascii="Arial" w:hAnsi="Arial" w:cs="Arial"/>
         </w:rPr>
-        <w:t xml:space="preserve">Considerato che il responsabile del procedimento è l‘Ing. </w:t>
-      </w:r>
-      <w:r>
-        <w:rPr>
-          <w:rFonts w:ascii="Arial" w:hAnsi="Arial" w:cs="Arial"/>
-        </w:rPr>
-        <w:t>[dirigente]</w:t>
-      </w:r>
-      <w:r>
-        <w:rPr>
-          <w:rFonts w:ascii="Arial" w:hAnsi="Arial" w:cs="Arial"/>
-        </w:rPr>
-        <w:t>;</w:t>
+        <w:t>che è pervenuto parere favorevole da parte di ARPAL in data _______</w:t>
+      </w:r>
+      <w:r>
+        <w:rPr>
+          <w:rFonts w:ascii="Arial" w:hAnsi="Arial" w:cs="Arial"/>
+        </w:rPr>
+        <w:t>___</w:t>
+      </w:r>
+      <w:r>
+        <w:rPr>
+          <w:rFonts w:ascii="Arial" w:hAnsi="Arial" w:cs="Arial"/>
+        </w:rPr>
+        <w:t xml:space="preserve"> </w:t>
+      </w:r>
+      <w:proofErr w:type="spellStart"/>
+      <w:r>
+        <w:rPr>
+          <w:rFonts w:ascii="Arial" w:hAnsi="Arial" w:cs="Arial"/>
+        </w:rPr>
+        <w:t>prot</w:t>
+      </w:r>
+      <w:proofErr w:type="spellEnd"/>
+      <w:r>
+        <w:rPr>
+          <w:rFonts w:ascii="Arial" w:hAnsi="Arial" w:cs="Arial"/>
+        </w:rPr>
+        <w:t>. _____</w:t>
+      </w:r>
+      <w:r>
+        <w:rPr>
+          <w:rFonts w:ascii="Arial" w:hAnsi="Arial" w:cs="Arial"/>
+        </w:rPr>
+        <w:t>___;</w:t>
       </w:r>
     </w:p>
     <w:p>
@@ -3777,41 +4484,34 @@
         <w:jc w:val="both"/>
         <w:rPr>
           <w:rFonts w:ascii="Arial" w:hAnsi="Arial" w:cs="Arial"/>
-        </w:rPr>
-      </w:pPr>
-      <w:r>
-        <w:rPr>
-          <w:rFonts w:ascii="Arial" w:hAnsi="Arial" w:cs="Arial"/>
-        </w:rPr>
-        <w:t xml:space="preserve">Considerato </w:t>
-      </w:r>
-      <w:r>
-        <w:rPr>
-          <w:rFonts w:ascii="Arial" w:hAnsi="Arial" w:cs="Arial"/>
-        </w:rPr>
-        <w:t xml:space="preserve">dunque </w:t>
-      </w:r>
-      <w:r>
-        <w:rPr>
-          <w:rFonts w:ascii="Arial" w:hAnsi="Arial" w:cs="Arial"/>
-        </w:rPr>
-        <w:t>che la conclusione positiva del procedimento è subordinata all'acquisizione dei più pareri, intese, concerti, nulla osta o altri atti di assenso, comunque denominati, resi dalle Amministrazioni in indirizzo (inclusi i gestori di beni o servizi pubblici);</w:t>
+          <w:b/>
+        </w:rPr>
+      </w:pPr>
+      <w:r>
+        <w:rPr>
+          <w:rFonts w:ascii="Arial" w:hAnsi="Arial" w:cs="Arial"/>
+          <w:b/>
+        </w:rPr>
+        <w:t>CONSIDERATO</w:t>
       </w:r>
     </w:p>
     <w:p>
       <w:pPr>
-        <w:jc w:val="center"/>
-        <w:rPr>
-          <w:rFonts w:ascii="Arial" w:hAnsi="Arial" w:cs="Arial"/>
-          <w:b/>
-        </w:rPr>
-      </w:pPr>
-      <w:r>
-        <w:rPr>
-          <w:rFonts w:ascii="Arial" w:hAnsi="Arial" w:cs="Arial"/>
-          <w:b/>
-        </w:rPr>
-        <w:t>INDICE</w:t>
+        <w:pStyle w:val="Paragrafoelenco"/>
+        <w:numPr>
+          <w:ilvl w:val="0"/>
+          <w:numId w:val="11"/>
+        </w:numPr>
+        <w:jc w:val="both"/>
+        <w:rPr>
+          <w:rFonts w:ascii="Arial" w:hAnsi="Arial" w:cs="Arial"/>
+        </w:rPr>
+      </w:pPr>
+      <w:r>
+        <w:rPr>
+          <w:rFonts w:ascii="Arial" w:hAnsi="Arial" w:cs="Arial"/>
+        </w:rPr>
+        <w:t>che la conclusione positiva del procedimento è subordinata all'acquisizione dei più pareri, intese, concerti, nulla osta o altri atti di assenso, comunque denominati, resi dalle Amministrazioni in indirizzo (inclusi i gestori di beni o servizi pubblici);</w:t>
       </w:r>
     </w:p>
     <w:p>
@@ -3819,101 +4519,74 @@
         <w:jc w:val="both"/>
         <w:rPr>
           <w:rFonts w:ascii="Arial" w:hAnsi="Arial" w:cs="Arial"/>
-        </w:rPr>
-      </w:pPr>
-      <w:r>
-        <w:rPr>
-          <w:rFonts w:ascii="Arial" w:hAnsi="Arial" w:cs="Arial"/>
-        </w:rPr>
-        <w:t xml:space="preserve">Conferenza dei servizi decisoria ai sensi dell’art. 14, c.2, legge n. 241/1990 </w:t>
-      </w:r>
-      <w:r>
-        <w:rPr>
-          <w:rFonts w:ascii="Arial" w:hAnsi="Arial" w:cs="Arial"/>
-        </w:rPr>
-        <w:t xml:space="preserve">e </w:t>
-      </w:r>
-      <w:proofErr w:type="spellStart"/>
-      <w:r>
-        <w:rPr>
-          <w:rFonts w:ascii="Arial" w:hAnsi="Arial" w:cs="Arial"/>
-        </w:rPr>
-        <w:t>s</w:t>
-      </w:r>
-      <w:r>
-        <w:rPr>
-          <w:rFonts w:ascii="Arial" w:hAnsi="Arial" w:cs="Arial"/>
-        </w:rPr>
-        <w:t>s.</w:t>
-      </w:r>
-      <w:r>
-        <w:rPr>
-          <w:rFonts w:ascii="Arial" w:hAnsi="Arial" w:cs="Arial"/>
-        </w:rPr>
-        <w:t>m</w:t>
-      </w:r>
-      <w:r>
-        <w:rPr>
-          <w:rFonts w:ascii="Arial" w:hAnsi="Arial" w:cs="Arial"/>
-        </w:rPr>
-        <w:t>s.</w:t>
-      </w:r>
-      <w:r>
-        <w:rPr>
-          <w:rFonts w:ascii="Arial" w:hAnsi="Arial" w:cs="Arial"/>
-        </w:rPr>
-        <w:t>i</w:t>
-      </w:r>
-      <w:r>
-        <w:rPr>
-          <w:rFonts w:ascii="Arial" w:hAnsi="Arial" w:cs="Arial"/>
-        </w:rPr>
-        <w:t>i</w:t>
-      </w:r>
-      <w:proofErr w:type="spellEnd"/>
-      <w:r>
-        <w:rPr>
-          <w:rFonts w:ascii="Arial" w:hAnsi="Arial" w:cs="Arial"/>
-        </w:rPr>
-        <w:t xml:space="preserve">., da effettuarsi in forma </w:t>
-      </w:r>
-      <w:r>
-        <w:rPr>
-          <w:rFonts w:ascii="Arial" w:hAnsi="Arial" w:cs="Arial"/>
-        </w:rPr>
-        <w:t>semplificata ed in modalità asincrona ex art. 14-bis, legge n. 241/19</w:t>
-      </w:r>
-      <w:r>
-        <w:rPr>
-          <w:rFonts w:ascii="Arial" w:hAnsi="Arial" w:cs="Arial"/>
-        </w:rPr>
-        <w:t xml:space="preserve">90, invitando a parteciparvi le Amministrazioni coinvolte; </w:t>
-      </w:r>
-      <w:r>
-        <w:rPr>
-          <w:rFonts w:ascii="Arial" w:hAnsi="Arial" w:cs="Arial"/>
-        </w:rPr>
-        <w:t>ed a tal fine</w:t>
+          <w:b/>
+          <w:color w:val="FF0000"/>
+        </w:rPr>
+      </w:pPr>
+      <w:r>
+        <w:rPr>
+          <w:rFonts w:ascii="Arial" w:hAnsi="Arial" w:cs="Arial"/>
+          <w:b/>
+          <w:color w:val="FF0000"/>
+        </w:rPr>
+        <w:t>EVIDENZIATO</w:t>
       </w:r>
     </w:p>
     <w:p>
       <w:pPr>
-        <w:jc w:val="center"/>
-        <w:rPr>
-          <w:rFonts w:ascii="Arial" w:hAnsi="Arial" w:cs="Arial"/>
-          <w:b/>
-        </w:rPr>
-      </w:pPr>
-      <w:r>
-        <w:rPr>
-          <w:rFonts w:ascii="Arial" w:hAnsi="Arial" w:cs="Arial"/>
-          <w:b/>
-        </w:rPr>
-        <w:t>COMUNICA</w:t>
+        <w:pStyle w:val="Paragrafoelenco"/>
+        <w:numPr>
+          <w:ilvl w:val="0"/>
+          <w:numId w:val="12"/>
+        </w:numPr>
+        <w:jc w:val="both"/>
+        <w:rPr>
+          <w:rFonts w:ascii="Arial" w:hAnsi="Arial" w:cs="Arial"/>
+          <w:color w:val="FF0000"/>
+        </w:rPr>
+      </w:pPr>
+      <w:r>
+        <w:rPr>
+          <w:rFonts w:ascii="Arial" w:hAnsi="Arial" w:cs="Arial"/>
+          <w:color w:val="FF0000"/>
+        </w:rPr>
+        <w:t xml:space="preserve">che, con nota </w:t>
+      </w:r>
+      <w:proofErr w:type="spellStart"/>
+      <w:r>
+        <w:rPr>
+          <w:rFonts w:ascii="Arial" w:hAnsi="Arial" w:cs="Arial"/>
+          <w:color w:val="FF0000"/>
+        </w:rPr>
+        <w:t>prot</w:t>
+      </w:r>
+      <w:proofErr w:type="spellEnd"/>
+      <w:r>
+        <w:rPr>
+          <w:rFonts w:ascii="Arial" w:hAnsi="Arial" w:cs="Arial"/>
+          <w:color w:val="FF0000"/>
+        </w:rPr>
+        <w:t>. _________ del _________________ è stata trasmessa la pratica cartacea relativa alle opere strutturali in zona sismica alla Provincia di Imperia - Sportello Cemento Armato/Antisismica;</w:t>
       </w:r>
     </w:p>
     <w:p>
       <w:pPr>
+        <w:jc w:val="center"/>
+        <w:rPr>
+          <w:rFonts w:ascii="Arial" w:hAnsi="Arial" w:cs="Arial"/>
+          <w:b/>
+        </w:rPr>
+      </w:pPr>
+      <w:r>
+        <w:rPr>
+          <w:rFonts w:ascii="Arial" w:hAnsi="Arial" w:cs="Arial"/>
+          <w:b/>
+        </w:rPr>
+        <w:t>INDICE</w:t>
+      </w:r>
+    </w:p>
+    <w:p>
+      <w:pPr>
         <w:jc w:val="both"/>
         <w:rPr>
           <w:rFonts w:ascii="Arial" w:hAnsi="Arial" w:cs="Arial"/>
@@ -3922,9 +4595,117 @@
       <w:r>
         <w:rPr>
           <w:rFonts w:ascii="Arial" w:hAnsi="Arial" w:cs="Arial"/>
-        </w:rPr>
-        <w:t xml:space="preserve">a) </w:t>
-      </w:r>
+          <w:b/>
+        </w:rPr>
+        <w:t>Conferenza dei servizi decisoria</w:t>
+      </w:r>
+      <w:r>
+        <w:rPr>
+          <w:rFonts w:ascii="Arial" w:hAnsi="Arial" w:cs="Arial"/>
+        </w:rPr>
+        <w:t xml:space="preserve"> ai sensi dell’art. 14, c.2, legge n. 241/1990 </w:t>
+      </w:r>
+      <w:r>
+        <w:rPr>
+          <w:rFonts w:ascii="Arial" w:hAnsi="Arial" w:cs="Arial"/>
+        </w:rPr>
+        <w:t xml:space="preserve">e </w:t>
+      </w:r>
+      <w:proofErr w:type="spellStart"/>
+      <w:r>
+        <w:rPr>
+          <w:rFonts w:ascii="Arial" w:hAnsi="Arial" w:cs="Arial"/>
+        </w:rPr>
+        <w:t>s</w:t>
+      </w:r>
+      <w:r>
+        <w:rPr>
+          <w:rFonts w:ascii="Arial" w:hAnsi="Arial" w:cs="Arial"/>
+        </w:rPr>
+        <w:t>s.</w:t>
+      </w:r>
+      <w:r>
+        <w:rPr>
+          <w:rFonts w:ascii="Arial" w:hAnsi="Arial" w:cs="Arial"/>
+        </w:rPr>
+        <w:t>m</w:t>
+      </w:r>
+      <w:r>
+        <w:rPr>
+          <w:rFonts w:ascii="Arial" w:hAnsi="Arial" w:cs="Arial"/>
+        </w:rPr>
+        <w:t>s.</w:t>
+      </w:r>
+      <w:r>
+        <w:rPr>
+          <w:rFonts w:ascii="Arial" w:hAnsi="Arial" w:cs="Arial"/>
+        </w:rPr>
+        <w:t>i</w:t>
+      </w:r>
+      <w:r>
+        <w:rPr>
+          <w:rFonts w:ascii="Arial" w:hAnsi="Arial" w:cs="Arial"/>
+        </w:rPr>
+        <w:t>i</w:t>
+      </w:r>
+      <w:proofErr w:type="spellEnd"/>
+      <w:r>
+        <w:rPr>
+          <w:rFonts w:ascii="Arial" w:hAnsi="Arial" w:cs="Arial"/>
+        </w:rPr>
+        <w:t xml:space="preserve">., da effettuarsi in forma </w:t>
+      </w:r>
+      <w:r>
+        <w:rPr>
+          <w:rFonts w:ascii="Arial" w:hAnsi="Arial" w:cs="Arial"/>
+        </w:rPr>
+        <w:t>semplificata ed in modalità asincrona ex art. 14-bis, legge n. 241/19</w:t>
+      </w:r>
+      <w:r>
+        <w:rPr>
+          <w:rFonts w:ascii="Arial" w:hAnsi="Arial" w:cs="Arial"/>
+        </w:rPr>
+        <w:t xml:space="preserve">90, invitando a parteciparvi le Amministrazioni coinvolte; </w:t>
+      </w:r>
+      <w:r>
+        <w:rPr>
+          <w:rFonts w:ascii="Arial" w:hAnsi="Arial" w:cs="Arial"/>
+        </w:rPr>
+        <w:t>ed a tal fine</w:t>
+      </w:r>
+    </w:p>
+    <w:p>
+      <w:pPr>
+        <w:jc w:val="center"/>
+        <w:rPr>
+          <w:rFonts w:ascii="Arial" w:hAnsi="Arial" w:cs="Arial"/>
+          <w:b/>
+        </w:rPr>
+      </w:pPr>
+      <w:r>
+        <w:rPr>
+          <w:rFonts w:ascii="Arial" w:hAnsi="Arial" w:cs="Arial"/>
+          <w:b/>
+        </w:rPr>
+        <w:lastRenderedPageBreak/>
+        <w:t>COMUNICA</w:t>
+      </w:r>
+    </w:p>
+    <w:p>
+      <w:pPr>
+        <w:pStyle w:val="Paragrafoelenco"/>
+        <w:numPr>
+          <w:ilvl w:val="0"/>
+          <w:numId w:val="1"/>
+        </w:numPr>
+        <w:spacing w:before="120" w:after="120"/>
+        <w:contextualSpacing w:val="0"/>
+        <w:jc w:val="both"/>
+        <w:rPr>
+          <w:rFonts w:ascii="Arial" w:hAnsi="Arial" w:cs="Arial"/>
+          <w:color w:val="FF0000"/>
+        </w:rPr>
+      </w:pPr>
       <w:r>
         <w:rPr>
           <w:rFonts w:ascii="Arial" w:hAnsi="Arial" w:cs="Arial"/>
@@ -3985,204 +4766,585 @@
         <w:rPr>
           <w:rFonts w:ascii="Arial" w:hAnsi="Arial" w:cs="Arial"/>
         </w:rPr>
-        <w:t>Soprintendenza Archeologia, Belle Arti e Paesaggio della Liguria</w:t>
-      </w:r>
-      <w:r>
-        <w:rPr>
-          <w:rFonts w:ascii="Arial" w:hAnsi="Arial" w:cs="Arial"/>
-        </w:rPr>
-        <w:t xml:space="preserve"> si allega altresì Relazione del Responsabile del procedimento in materia paesaggistica e Verbale della CLP;</w:t>
+        <w:t>Soprintendenza Archeologia, Belle Arti e Paesaggio per la Città metropolitana di Genova e le province di Imperia, La Spezia e Savona</w:t>
+      </w:r>
+      <w:r>
+        <w:rPr>
+          <w:rFonts w:ascii="Arial" w:hAnsi="Arial" w:cs="Arial"/>
+        </w:rPr>
+        <w:t xml:space="preserve"> si allega altresì:</w:t>
       </w:r>
     </w:p>
     <w:p>
       <w:pPr>
+        <w:pStyle w:val="Paragrafoelenco"/>
+        <w:numPr>
+          <w:ilvl w:val="0"/>
+          <w:numId w:val="14"/>
+        </w:numPr>
+        <w:spacing w:before="120" w:after="120"/>
+        <w:contextualSpacing w:val="0"/>
         <w:jc w:val="both"/>
         <w:rPr>
           <w:rFonts w:ascii="Arial" w:hAnsi="Arial" w:cs="Arial"/>
-        </w:rPr>
-      </w:pPr>
-      <w:r>
-        <w:rPr>
-          <w:rFonts w:ascii="Arial" w:hAnsi="Arial" w:cs="Arial"/>
-        </w:rPr>
-        <w:t xml:space="preserve">b) </w:t>
-      </w:r>
-      <w:r>
-        <w:rPr>
-          <w:rFonts w:ascii="Arial" w:hAnsi="Arial" w:cs="Arial"/>
-          <w:b/>
-        </w:rPr>
-        <w:t>Entro il ____________</w:t>
-      </w:r>
-      <w:r>
-        <w:rPr>
-          <w:rFonts w:ascii="Arial" w:hAnsi="Arial" w:cs="Arial"/>
-        </w:rPr>
-        <w:t xml:space="preserve"> </w:t>
-      </w:r>
-      <w:r>
-        <w:rPr>
-          <w:rFonts w:ascii="Arial" w:hAnsi="Arial" w:cs="Arial"/>
-          <w:color w:val="FF0000"/>
-        </w:rPr>
-        <w:t>(termine perentorio, non superiore a quindici giorni)</w:t>
-      </w:r>
-      <w:r>
-        <w:rPr>
-          <w:rFonts w:ascii="Arial" w:hAnsi="Arial" w:cs="Arial"/>
-        </w:rPr>
-        <w:t xml:space="preserve"> </w:t>
-      </w:r>
-      <w:r>
-        <w:rPr>
-          <w:rFonts w:ascii="Arial" w:hAnsi="Arial" w:cs="Arial"/>
-        </w:rPr>
-        <w:t xml:space="preserve">si stabilisce il </w:t>
-      </w:r>
-      <w:r>
-        <w:rPr>
-          <w:rFonts w:ascii="Arial" w:hAnsi="Arial" w:cs="Arial"/>
-        </w:rPr>
-        <w:t>termi</w:t>
-      </w:r>
-      <w:r>
-        <w:rPr>
-          <w:rFonts w:ascii="Arial" w:hAnsi="Arial" w:cs="Arial"/>
-        </w:rPr>
-        <w:t xml:space="preserve">ne perentorio entro il quale le </w:t>
-      </w:r>
-      <w:r>
-        <w:rPr>
-          <w:rFonts w:ascii="Arial" w:hAnsi="Arial" w:cs="Arial"/>
-        </w:rPr>
-        <w:t>amministrazioni coinvolte possono richiedere, ai sensi dell'art. 2, c. 7, legge n. 214/1990, integrazioni</w:t>
-      </w:r>
-      <w:r>
-        <w:rPr>
-          <w:rFonts w:ascii="Arial" w:hAnsi="Arial" w:cs="Arial"/>
-        </w:rPr>
-        <w:t xml:space="preserve"> </w:t>
-      </w:r>
-      <w:r>
-        <w:rPr>
-          <w:rFonts w:ascii="Arial" w:hAnsi="Arial" w:cs="Arial"/>
-        </w:rPr>
-        <w:t>documentali o chiarimenti relativi a fatti, stati o qualità non attestati in documenti già in possesso</w:t>
-      </w:r>
-      <w:r>
-        <w:rPr>
-          <w:rFonts w:ascii="Arial" w:hAnsi="Arial" w:cs="Arial"/>
-        </w:rPr>
-        <w:t xml:space="preserve"> </w:t>
-      </w:r>
-      <w:r>
-        <w:rPr>
-          <w:rFonts w:ascii="Arial" w:hAnsi="Arial" w:cs="Arial"/>
-        </w:rPr>
-        <w:t>dell'amministrazione stessa o non direttamente acquisibili presso altre pubbliche amministrazioni;</w:t>
+          <w:color w:val="FF0000"/>
+        </w:rPr>
+      </w:pPr>
+      <w:r>
+        <w:rPr>
+          <w:rFonts w:ascii="Arial" w:hAnsi="Arial" w:cs="Arial"/>
+          <w:color w:val="FF0000"/>
+        </w:rPr>
+        <w:t>Relazione del Responsabile del procedimento in materia paesaggistica e Verbale della CLP</w:t>
       </w:r>
     </w:p>
     <w:p>
       <w:pPr>
+        <w:spacing w:before="120" w:after="120"/>
         <w:jc w:val="both"/>
         <w:rPr>
           <w:rFonts w:ascii="Arial" w:hAnsi="Arial" w:cs="Arial"/>
-        </w:rPr>
-      </w:pPr>
-      <w:r>
-        <w:rPr>
-          <w:rFonts w:ascii="Arial" w:hAnsi="Arial" w:cs="Arial"/>
-        </w:rPr>
-        <w:t xml:space="preserve">c) </w:t>
-      </w:r>
-      <w:r>
-        <w:rPr>
-          <w:rFonts w:ascii="Arial" w:hAnsi="Arial" w:cs="Arial"/>
-          <w:b/>
-        </w:rPr>
-        <w:t>Entro il ____________</w:t>
-      </w:r>
-      <w:r>
-        <w:rPr>
-          <w:rFonts w:ascii="Arial" w:hAnsi="Arial" w:cs="Arial"/>
-        </w:rPr>
-        <w:t xml:space="preserve"> </w:t>
-      </w:r>
-      <w:r>
-        <w:rPr>
-          <w:rFonts w:ascii="Arial" w:hAnsi="Arial" w:cs="Arial"/>
-          <w:color w:val="FF0000"/>
-        </w:rPr>
-        <w:t>(termine perentorio, comunque non superiore a quarantacinque giorni)</w:t>
-      </w:r>
-      <w:r>
-        <w:rPr>
-          <w:rFonts w:ascii="Arial" w:hAnsi="Arial" w:cs="Arial"/>
-        </w:rPr>
-        <w:t xml:space="preserve"> </w:t>
-      </w:r>
-      <w:r>
-        <w:rPr>
-          <w:rFonts w:ascii="Arial" w:hAnsi="Arial" w:cs="Arial"/>
-        </w:rPr>
-        <w:t>si stabilisce il</w:t>
-      </w:r>
-      <w:r>
-        <w:rPr>
-          <w:rFonts w:ascii="Arial" w:hAnsi="Arial" w:cs="Arial"/>
-        </w:rPr>
-        <w:t xml:space="preserve"> termine perentorio entro </w:t>
-      </w:r>
-      <w:r>
-        <w:rPr>
-          <w:rFonts w:ascii="Arial" w:hAnsi="Arial" w:cs="Arial"/>
-        </w:rPr>
-        <w:t xml:space="preserve">il quale le amministrazioni coinvolte devono rendere le proprie determinazioni </w:t>
-      </w:r>
-      <w:r>
-        <w:rPr>
-          <w:rFonts w:ascii="Arial" w:hAnsi="Arial" w:cs="Arial"/>
-        </w:rPr>
-        <w:t xml:space="preserve">relative alla decisione oggetto </w:t>
-      </w:r>
-      <w:r>
-        <w:rPr>
-          <w:rFonts w:ascii="Arial" w:hAnsi="Arial" w:cs="Arial"/>
-        </w:rPr>
-        <w:t>della Conferenza, fermo restando l'obbligo di rispettare il termine finale di c</w:t>
-      </w:r>
-      <w:r>
-        <w:rPr>
-          <w:rFonts w:ascii="Arial" w:hAnsi="Arial" w:cs="Arial"/>
-        </w:rPr>
-        <w:t>onclusione del procedimento</w:t>
-      </w:r>
-      <w:r>
-        <w:rPr>
-          <w:rFonts w:ascii="Arial" w:hAnsi="Arial" w:cs="Arial"/>
-        </w:rPr>
-        <w:t>;</w:t>
+          <w:color w:val="FF0000"/>
+        </w:rPr>
+      </w:pPr>
+      <w:r>
+        <w:rPr>
+          <w:rFonts w:ascii="Arial" w:hAnsi="Arial" w:cs="Arial"/>
+          <w:i/>
+          <w:color w:val="FF0000"/>
+        </w:rPr>
+        <w:t>Oppure</w:t>
       </w:r>
     </w:p>
     <w:p>
       <w:pPr>
+        <w:pStyle w:val="Paragrafoelenco"/>
+        <w:numPr>
+          <w:ilvl w:val="0"/>
+          <w:numId w:val="14"/>
+        </w:numPr>
+        <w:spacing w:before="120" w:after="120"/>
+        <w:contextualSpacing w:val="0"/>
         <w:jc w:val="both"/>
         <w:rPr>
           <w:rFonts w:ascii="Arial" w:hAnsi="Arial" w:cs="Arial"/>
-        </w:rPr>
-      </w:pPr>
-      <w:r>
-        <w:rPr>
-          <w:rFonts w:ascii="Arial" w:hAnsi="Arial" w:cs="Arial"/>
-        </w:rPr>
-        <w:t>d)</w:t>
-      </w:r>
-      <w:r>
-        <w:rPr>
-          <w:rFonts w:ascii="Arial" w:hAnsi="Arial" w:cs="Arial"/>
+          <w:color w:val="FF0000"/>
+        </w:rPr>
+      </w:pPr>
+      <w:r>
+        <w:rPr>
+          <w:rFonts w:ascii="Arial" w:hAnsi="Arial" w:cs="Arial"/>
+          <w:color w:val="FF0000"/>
+        </w:rPr>
+        <w:t>la proposta di Provvedimento di Autorizzazione Paesaggistica dell’intervento da parte del Responsabile dei Procedimenti in materia Paesaggistica</w:t>
+      </w:r>
+      <w:r>
+        <w:rPr>
+          <w:rFonts w:ascii="Arial" w:hAnsi="Arial" w:cs="Arial"/>
+          <w:color w:val="FF0000"/>
+        </w:rPr>
+        <w:t>;</w:t>
+      </w:r>
+    </w:p>
+    <w:p>
+      <w:pPr>
+        <w:pStyle w:val="Paragrafoelenco"/>
+        <w:numPr>
+          <w:ilvl w:val="0"/>
+          <w:numId w:val="1"/>
+        </w:numPr>
+        <w:autoSpaceDE w:val="0"/>
+        <w:autoSpaceDN w:val="0"/>
+        <w:adjustRightInd w:val="0"/>
+        <w:spacing w:before="120" w:after="120" w:line="240" w:lineRule="auto"/>
+        <w:contextualSpacing w:val="0"/>
+        <w:jc w:val="both"/>
+        <w:rPr>
+          <w:rFonts w:ascii="TimesNewRomanPSMT" w:hAnsi="TimesNewRomanPSMT" w:cs="TimesNewRomanPSMT"/>
+          <w:lang w:eastAsia="it-IT"/>
+        </w:rPr>
+      </w:pPr>
+      <w:r>
+        <w:rPr>
+          <w:rFonts w:ascii="TimesNewRomanPSMT" w:hAnsi="TimesNewRomanPSMT" w:cs="TimesNewRomanPSMT"/>
+          <w:lang w:eastAsia="it-IT"/>
+        </w:rPr>
+        <w:t xml:space="preserve">La documentazione oggetto della Conferenza e delle determinazioni, le informazioni e i documenti a tali fini utili sono depositati e consultabili presso questo Ente, Servizio _______ , e degli stessi può essere presa visione sul sito istituzionale dell’Ente _____________ utilizzando le seguenti credenziali: _______________ </w:t>
+      </w:r>
+      <w:r>
+        <w:rPr>
+          <w:rFonts w:ascii="TimesNewRomanPS-ItalicMT" w:hAnsi="TimesNewRomanPS-ItalicMT" w:cs="TimesNewRomanPS-ItalicMT"/>
+          <w:i/>
+          <w:iCs/>
+          <w:color w:val="FF0000"/>
+          <w:lang w:eastAsia="it-IT"/>
+        </w:rPr>
+        <w:t>(</w:t>
+      </w:r>
+      <w:r>
+        <w:rPr>
+          <w:rFonts w:ascii="TimesNewRomanPS-ItalicMT" w:hAnsi="TimesNewRomanPS-ItalicMT" w:cs="TimesNewRomanPS-ItalicMT"/>
+          <w:b/>
+          <w:i/>
+          <w:iCs/>
+          <w:color w:val="FF0000"/>
+          <w:lang w:eastAsia="it-IT"/>
+        </w:rPr>
+        <w:t>la relativa documentazione ovvero le credenziali per l'accesso telematico alle informazioni e ai documenti</w:t>
+      </w:r>
+      <w:r>
+        <w:rPr>
+          <w:rFonts w:ascii="TimesNewRomanPSMT" w:hAnsi="TimesNewRomanPSMT" w:cs="TimesNewRomanPSMT"/>
+          <w:b/>
+          <w:color w:val="FF0000"/>
+          <w:lang w:eastAsia="it-IT"/>
         </w:rPr>
         <w:t xml:space="preserve"> </w:t>
       </w:r>
+      <w:r>
+        <w:rPr>
+          <w:rFonts w:ascii="TimesNewRomanPS-ItalicMT" w:hAnsi="TimesNewRomanPS-ItalicMT" w:cs="TimesNewRomanPS-ItalicMT"/>
+          <w:b/>
+          <w:i/>
+          <w:iCs/>
+          <w:color w:val="FF0000"/>
+          <w:lang w:eastAsia="it-IT"/>
+        </w:rPr>
+        <w:t>utili ai fini dello svolgimento dell'istruttoria</w:t>
+      </w:r>
+      <w:r>
+        <w:rPr>
+          <w:rFonts w:ascii="TimesNewRomanPSMT" w:hAnsi="TimesNewRomanPSMT" w:cs="TimesNewRomanPSMT"/>
+          <w:color w:val="FF0000"/>
+          <w:lang w:eastAsia="it-IT"/>
+        </w:rPr>
+        <w:t>)</w:t>
+      </w:r>
+      <w:r>
+        <w:rPr>
+          <w:rFonts w:ascii="TimesNewRomanPSMT" w:hAnsi="TimesNewRomanPSMT" w:cs="TimesNewRomanPSMT"/>
+          <w:lang w:eastAsia="it-IT"/>
+        </w:rPr>
+        <w:t>;</w:t>
+      </w:r>
+    </w:p>
+    <w:p>
+      <w:pPr>
+        <w:autoSpaceDE w:val="0"/>
+        <w:autoSpaceDN w:val="0"/>
+        <w:adjustRightInd w:val="0"/>
+        <w:spacing w:before="120" w:after="120" w:line="240" w:lineRule="auto"/>
+        <w:jc w:val="both"/>
+        <w:rPr>
+          <w:rFonts w:ascii="TimesNewRomanPSMT" w:hAnsi="TimesNewRomanPSMT" w:cs="TimesNewRomanPSMT"/>
+          <w:i/>
+          <w:color w:val="FF0000"/>
+          <w:lang w:eastAsia="it-IT"/>
+        </w:rPr>
+      </w:pPr>
+      <w:r>
+        <w:rPr>
+          <w:rFonts w:ascii="TimesNewRomanPSMT" w:hAnsi="TimesNewRomanPSMT" w:cs="TimesNewRomanPSMT"/>
+          <w:i/>
+          <w:color w:val="FF0000"/>
+          <w:lang w:eastAsia="it-IT"/>
+        </w:rPr>
+        <w:t>oppure</w:t>
+      </w:r>
+    </w:p>
+    <w:p>
+      <w:pPr>
+        <w:pStyle w:val="Paragrafoelenco"/>
+        <w:numPr>
+          <w:ilvl w:val="0"/>
+          <w:numId w:val="1"/>
+        </w:numPr>
+        <w:autoSpaceDE w:val="0"/>
+        <w:autoSpaceDN w:val="0"/>
+        <w:adjustRightInd w:val="0"/>
+        <w:spacing w:before="120" w:after="120" w:line="240" w:lineRule="auto"/>
+        <w:contextualSpacing w:val="0"/>
+        <w:jc w:val="both"/>
+        <w:rPr>
+          <w:rFonts w:ascii="TimesNewRomanPSMT" w:hAnsi="TimesNewRomanPSMT" w:cs="TimesNewRomanPSMT"/>
+        </w:rPr>
+      </w:pPr>
+      <w:r>
+        <w:rPr>
+          <w:rFonts w:ascii="TimesNewRomanPSMT" w:hAnsi="TimesNewRomanPSMT" w:cs="TimesNewRomanPSMT"/>
+        </w:rPr>
+        <w:t xml:space="preserve">La documentazione oggetto della Conferenza e delle determinazioni, le informazioni e i documenti a tali fini utili sono depositati e consultabili presso questo Ente, Sportello unico Attività Produttive, e degli stessi può essere presa visione al seguente indirizzo (link): </w:t>
+      </w:r>
+      <w:r>
+        <w:rPr>
+          <w:rFonts w:ascii="TimesNewRomanPSMT" w:hAnsi="TimesNewRomanPSMT" w:cs="TimesNewRomanPSMT"/>
+        </w:rPr>
+        <w:t>____________________________</w:t>
+      </w:r>
+      <w:r>
+        <w:rPr>
+          <w:rFonts w:ascii="TimesNewRomanPSMT" w:hAnsi="TimesNewRomanPSMT" w:cs="TimesNewRomanPSMT"/>
+        </w:rPr>
+        <w:t xml:space="preserve">. </w:t>
+      </w:r>
+      <w:r>
+        <w:rPr>
+          <w:rFonts w:ascii="TimesNewRomanPSMT" w:hAnsi="TimesNewRomanPSMT" w:cs="TimesNewRomanPSMT"/>
+        </w:rPr>
+        <w:t xml:space="preserve">(Il software per aprire i </w:t>
+      </w:r>
+      <w:proofErr w:type="spellStart"/>
+      <w:r>
+        <w:rPr>
+          <w:rFonts w:ascii="TimesNewRomanPSMT" w:hAnsi="TimesNewRomanPSMT" w:cs="TimesNewRomanPSMT"/>
+        </w:rPr>
+        <w:t>files</w:t>
+      </w:r>
+      <w:proofErr w:type="spellEnd"/>
+      <w:r>
+        <w:rPr>
+          <w:rFonts w:ascii="TimesNewRomanPSMT" w:hAnsi="TimesNewRomanPSMT" w:cs="TimesNewRomanPSMT"/>
+        </w:rPr>
+        <w:t xml:space="preserve"> firmati digitalmente è scaricabile al seguente link: </w:t>
+      </w:r>
+      <w:hyperlink r:id="rId24" w:history="1">
+        <w:r>
+          <w:rPr>
+            <w:rStyle w:val="Collegamentoipertestuale"/>
+            <w:rFonts w:ascii="TimesNewRomanPSMT" w:hAnsi="TimesNewRomanPSMT" w:cs="TimesNewRomanPSMT"/>
+          </w:rPr>
+          <w:t>https://www.pec.it/download-software-driver.aspx</w:t>
+        </w:r>
+      </w:hyperlink>
+      <w:r>
+        <w:rPr>
+          <w:rFonts w:ascii="TimesNewRomanPSMT" w:hAnsi="TimesNewRomanPSMT" w:cs="TimesNewRomanPSMT"/>
+        </w:rPr>
+        <w:t>);</w:t>
+      </w:r>
+    </w:p>
+    <w:p>
+      <w:pPr>
+        <w:rPr>
+          <w:rFonts w:ascii="TimesNewRomanPSMT" w:hAnsi="TimesNewRomanPSMT" w:cs="TimesNewRomanPSMT"/>
+          <w:i/>
+          <w:color w:val="FF0000"/>
+          <w:lang w:eastAsia="it-IT"/>
+        </w:rPr>
+      </w:pPr>
+      <w:r>
+        <w:rPr>
+          <w:rFonts w:ascii="TimesNewRomanPSMT" w:hAnsi="TimesNewRomanPSMT" w:cs="TimesNewRomanPSMT"/>
+          <w:i/>
+          <w:color w:val="FF0000"/>
+          <w:lang w:eastAsia="it-IT"/>
+        </w:rPr>
+        <w:t>oppure</w:t>
+      </w:r>
+    </w:p>
+    <w:p>
+      <w:pPr>
+        <w:pStyle w:val="Paragrafoelenco"/>
+        <w:numPr>
+          <w:ilvl w:val="0"/>
+          <w:numId w:val="1"/>
+        </w:numPr>
+        <w:autoSpaceDE w:val="0"/>
+        <w:autoSpaceDN w:val="0"/>
+        <w:adjustRightInd w:val="0"/>
+        <w:spacing w:before="240" w:after="240" w:line="240" w:lineRule="auto"/>
+        <w:ind w:left="748" w:hanging="391"/>
+        <w:contextualSpacing w:val="0"/>
+        <w:jc w:val="both"/>
+        <w:rPr>
+          <w:rFonts w:ascii="TimesNewRomanPSMT" w:hAnsi="TimesNewRomanPSMT" w:cs="TimesNewRomanPSMT"/>
+        </w:rPr>
+      </w:pPr>
+      <w:r>
+        <w:rPr>
+          <w:rFonts w:ascii="TimesNewRomanPSMT" w:hAnsi="TimesNewRomanPSMT" w:cs="TimesNewRomanPSMT"/>
+        </w:rPr>
+        <w:t>La documentazione oggetto della Conferenza e delle determinazioni, le informazioni e i documenti a tali fini utili sono depositati e consultabili presso questo Ente, Sport</w:t>
+      </w:r>
+      <w:r>
+        <w:rPr>
+          <w:rFonts w:ascii="TimesNewRomanPSMT" w:hAnsi="TimesNewRomanPSMT" w:cs="TimesNewRomanPSMT"/>
+        </w:rPr>
+        <w:t xml:space="preserve">ello unico Attività Produttive. </w:t>
+      </w:r>
+      <w:r>
+        <w:rPr>
+          <w:rFonts w:ascii="TimesNewRomanPSMT" w:hAnsi="TimesNewRomanPSMT" w:cs="TimesNewRomanPSMT"/>
+        </w:rPr>
+        <w:t>Tutta la documentazione inerente la pratica è consultabile e scaricabile al seguente indirizzo (link)</w:t>
+      </w:r>
+      <w:r>
+        <w:rPr>
+          <w:rFonts w:ascii="TimesNewRomanPSMT" w:hAnsi="TimesNewRomanPSMT" w:cs="TimesNewRomanPSMT"/>
+        </w:rPr>
+        <w:t xml:space="preserve"> </w:t>
+      </w:r>
+      <w:r>
+        <w:rPr>
+          <w:rFonts w:ascii="TimesNewRomanPSMT" w:hAnsi="TimesNewRomanPSMT" w:cs="TimesNewRomanPSMT"/>
+          <w:b/>
+          <w:color w:val="0000FF"/>
+          <w:u w:val="single"/>
+        </w:rPr>
+        <w:t>[</w:t>
+      </w:r>
+      <w:proofErr w:type="spellStart"/>
+      <w:r>
+        <w:rPr>
+          <w:rFonts w:ascii="TimesNewRomanPSMT" w:hAnsi="TimesNewRomanPSMT" w:cs="TimesNewRomanPSMT"/>
+          <w:b/>
+          <w:color w:val="0000FF"/>
+          <w:u w:val="single"/>
+        </w:rPr>
+        <w:t>foreign_id</w:t>
+      </w:r>
+      <w:proofErr w:type="spellEnd"/>
+      <w:r>
+        <w:rPr>
+          <w:rFonts w:ascii="TimesNewRomanPSMT" w:hAnsi="TimesNewRomanPSMT" w:cs="TimesNewRomanPSMT"/>
+          <w:b/>
+          <w:color w:val="0000FF"/>
+          <w:u w:val="single"/>
+        </w:rPr>
+        <w:t>]</w:t>
+      </w:r>
+      <w:r>
+        <w:rPr>
+          <w:rFonts w:ascii="TimesNewRomanPSMT" w:hAnsi="TimesNewRomanPSMT" w:cs="TimesNewRomanPSMT"/>
+        </w:rPr>
+        <w:t xml:space="preserve">, </w:t>
+      </w:r>
+      <w:r>
+        <w:rPr>
+          <w:rFonts w:ascii="TimesNewRomanPSMT" w:hAnsi="TimesNewRomanPSMT" w:cs="TimesNewRomanPSMT"/>
+        </w:rPr>
+        <w:t xml:space="preserve">effettuando un semplice accreditamento (per il primo accesso occorre inviare idonea richiesta al seguente indirizzo mail: </w:t>
+      </w:r>
+      <w:hyperlink r:id="rId25" w:history="1">
+        <w:r>
+          <w:rPr>
+            <w:rStyle w:val="Collegamentoipertestuale"/>
+            <w:rFonts w:ascii="TimesNewRomanPSMT" w:hAnsi="TimesNewRomanPSMT" w:cs="TimesNewRomanPSMT"/>
+          </w:rPr>
+          <w:t>assistenza@gisweb.it</w:t>
+        </w:r>
+      </w:hyperlink>
+      <w:r>
+        <w:rPr>
+          <w:rFonts w:ascii="TimesNewRomanPSMT" w:hAnsi="TimesNewRomanPSMT" w:cs="TimesNewRomanPSMT"/>
+        </w:rPr>
+        <w:t>)</w:t>
+      </w:r>
+      <w:r>
+        <w:rPr>
+          <w:rFonts w:ascii="TimesNewRomanPSMT" w:hAnsi="TimesNewRomanPSMT" w:cs="TimesNewRomanPSMT"/>
+        </w:rPr>
+        <w:t>;</w:t>
+      </w:r>
+    </w:p>
+    <w:p>
+      <w:pPr>
+        <w:pStyle w:val="Paragrafoelenco"/>
+        <w:numPr>
+          <w:ilvl w:val="0"/>
+          <w:numId w:val="1"/>
+        </w:numPr>
+        <w:autoSpaceDE w:val="0"/>
+        <w:autoSpaceDN w:val="0"/>
+        <w:adjustRightInd w:val="0"/>
+        <w:spacing w:before="240" w:after="240" w:line="240" w:lineRule="auto"/>
+        <w:ind w:left="748" w:hanging="391"/>
+        <w:contextualSpacing w:val="0"/>
+        <w:jc w:val="both"/>
+        <w:rPr>
+          <w:rFonts w:ascii="TimesNewRomanPSMT" w:hAnsi="TimesNewRomanPSMT" w:cs="TimesNewRomanPSMT"/>
+        </w:rPr>
+      </w:pPr>
+      <w:r>
+        <w:rPr>
+          <w:rFonts w:ascii="Arial" w:hAnsi="Arial" w:cs="Arial"/>
+          <w:b/>
+        </w:rPr>
+        <w:t>Entro il ____________</w:t>
+      </w:r>
+      <w:r>
+        <w:rPr>
+          <w:rFonts w:ascii="Arial" w:hAnsi="Arial" w:cs="Arial"/>
+        </w:rPr>
+        <w:t xml:space="preserve"> </w:t>
+      </w:r>
+      <w:r>
+        <w:rPr>
+          <w:rFonts w:ascii="Arial" w:hAnsi="Arial" w:cs="Arial"/>
+          <w:color w:val="FF0000"/>
+        </w:rPr>
+        <w:t>(termine perentorio, non superiore a quindici giorni)</w:t>
+      </w:r>
+      <w:r>
+        <w:rPr>
+          <w:rFonts w:ascii="Arial" w:hAnsi="Arial" w:cs="Arial"/>
+        </w:rPr>
+        <w:t xml:space="preserve"> </w:t>
+      </w:r>
+      <w:r>
+        <w:rPr>
+          <w:rFonts w:ascii="Arial" w:hAnsi="Arial" w:cs="Arial"/>
+        </w:rPr>
+        <w:t xml:space="preserve">si stabilisce il </w:t>
+      </w:r>
+      <w:r>
+        <w:rPr>
+          <w:rFonts w:ascii="Arial" w:hAnsi="Arial" w:cs="Arial"/>
+        </w:rPr>
+        <w:t>termi</w:t>
+      </w:r>
+      <w:r>
+        <w:rPr>
+          <w:rFonts w:ascii="Arial" w:hAnsi="Arial" w:cs="Arial"/>
+        </w:rPr>
+        <w:t xml:space="preserve">ne perentorio entro il quale le </w:t>
+      </w:r>
+      <w:r>
+        <w:rPr>
+          <w:rFonts w:ascii="Arial" w:hAnsi="Arial" w:cs="Arial"/>
+        </w:rPr>
+        <w:t>amministrazioni coinvolte possono richiedere, ai sensi dell'art. 2, c. 7, legge n. 214/1990, integrazioni</w:t>
+      </w:r>
+      <w:r>
+        <w:rPr>
+          <w:rFonts w:ascii="Arial" w:hAnsi="Arial" w:cs="Arial"/>
+        </w:rPr>
+        <w:t xml:space="preserve"> </w:t>
+      </w:r>
+      <w:r>
+        <w:rPr>
+          <w:rFonts w:ascii="Arial" w:hAnsi="Arial" w:cs="Arial"/>
+        </w:rPr>
+        <w:t>documentali o chiarimenti relativi a fatti, stati o qualità non attestati in documenti già in possesso</w:t>
+      </w:r>
+      <w:r>
+        <w:rPr>
+          <w:rFonts w:ascii="Arial" w:hAnsi="Arial" w:cs="Arial"/>
+        </w:rPr>
+        <w:t xml:space="preserve"> </w:t>
+      </w:r>
+      <w:r>
+        <w:rPr>
+          <w:rFonts w:ascii="Arial" w:hAnsi="Arial" w:cs="Arial"/>
+        </w:rPr>
+        <w:t>dell'amministrazione stessa o non direttamente acquisibili presso altre pubbliche amministrazioni;</w:t>
+      </w:r>
+    </w:p>
+    <w:p>
+      <w:pPr>
+        <w:pStyle w:val="Paragrafoelenco"/>
+        <w:numPr>
+          <w:ilvl w:val="0"/>
+          <w:numId w:val="1"/>
+        </w:numPr>
+        <w:autoSpaceDE w:val="0"/>
+        <w:autoSpaceDN w:val="0"/>
+        <w:adjustRightInd w:val="0"/>
+        <w:spacing w:before="240" w:after="240" w:line="240" w:lineRule="auto"/>
+        <w:ind w:left="748" w:hanging="391"/>
+        <w:contextualSpacing w:val="0"/>
+        <w:jc w:val="both"/>
+        <w:rPr>
+          <w:rFonts w:ascii="TimesNewRomanPSMT" w:hAnsi="TimesNewRomanPSMT" w:cs="TimesNewRomanPSMT"/>
+        </w:rPr>
+      </w:pPr>
+      <w:r>
+        <w:rPr>
+          <w:rFonts w:ascii="Arial" w:hAnsi="Arial" w:cs="Arial"/>
+          <w:b/>
+        </w:rPr>
+        <w:t>Entro il ____________</w:t>
+      </w:r>
+      <w:r>
+        <w:rPr>
+          <w:rFonts w:ascii="Arial" w:hAnsi="Arial" w:cs="Arial"/>
+        </w:rPr>
+        <w:t xml:space="preserve"> </w:t>
+      </w:r>
+      <w:r>
+        <w:rPr>
+          <w:rFonts w:ascii="Arial" w:hAnsi="Arial" w:cs="Arial"/>
+          <w:color w:val="FF0000"/>
+        </w:rPr>
+        <w:t>(termine perentorio, comunque non superiore a quarantacinque giorni)</w:t>
+      </w:r>
+      <w:r>
+        <w:rPr>
+          <w:rFonts w:ascii="Arial" w:hAnsi="Arial" w:cs="Arial"/>
+        </w:rPr>
+        <w:t xml:space="preserve"> </w:t>
+      </w:r>
+      <w:r>
+        <w:rPr>
+          <w:rFonts w:ascii="Arial" w:hAnsi="Arial" w:cs="Arial"/>
+        </w:rPr>
+        <w:t>si stabilisce il</w:t>
+      </w:r>
+      <w:r>
+        <w:rPr>
+          <w:rFonts w:ascii="Arial" w:hAnsi="Arial" w:cs="Arial"/>
+        </w:rPr>
+        <w:t xml:space="preserve"> termine perentorio entro </w:t>
+      </w:r>
+      <w:r>
+        <w:rPr>
+          <w:rFonts w:ascii="Arial" w:hAnsi="Arial" w:cs="Arial"/>
+        </w:rPr>
+        <w:t xml:space="preserve">il quale le amministrazioni coinvolte devono rendere le proprie determinazioni </w:t>
+      </w:r>
+      <w:r>
+        <w:rPr>
+          <w:rFonts w:ascii="Arial" w:hAnsi="Arial" w:cs="Arial"/>
+        </w:rPr>
+        <w:t xml:space="preserve">relative alla decisione oggetto </w:t>
+      </w:r>
+      <w:r>
+        <w:rPr>
+          <w:rFonts w:ascii="Arial" w:hAnsi="Arial" w:cs="Arial"/>
+        </w:rPr>
+        <w:t>della Conferenza, fermo restando l'obbligo di rispettare il termine finale di c</w:t>
+      </w:r>
+      <w:r>
+        <w:rPr>
+          <w:rFonts w:ascii="Arial" w:hAnsi="Arial" w:cs="Arial"/>
+        </w:rPr>
+        <w:t>onclusione del procedimento</w:t>
+      </w:r>
+      <w:r>
+        <w:rPr>
+          <w:rFonts w:ascii="Arial" w:hAnsi="Arial" w:cs="Arial"/>
+        </w:rPr>
+        <w:t>;</w:t>
+      </w:r>
+    </w:p>
+    <w:p>
+      <w:pPr>
+        <w:pStyle w:val="Paragrafoelenco"/>
+        <w:numPr>
+          <w:ilvl w:val="0"/>
+          <w:numId w:val="1"/>
+        </w:numPr>
+        <w:autoSpaceDE w:val="0"/>
+        <w:autoSpaceDN w:val="0"/>
+        <w:adjustRightInd w:val="0"/>
+        <w:spacing w:before="240" w:after="240" w:line="240" w:lineRule="auto"/>
+        <w:ind w:left="748" w:hanging="391"/>
+        <w:contextualSpacing w:val="0"/>
+        <w:jc w:val="both"/>
+        <w:rPr>
+          <w:rFonts w:ascii="TimesNewRomanPSMT" w:hAnsi="TimesNewRomanPSMT" w:cs="TimesNewRomanPSMT"/>
+        </w:rPr>
+      </w:pPr>
       <w:r>
         <w:rPr>
           <w:rFonts w:ascii="Arial" w:hAnsi="Arial" w:cs="Arial"/>
@@ -4349,7 +5511,14 @@
         <w:rPr>
           <w:rFonts w:ascii="Arial" w:hAnsi="Arial" w:cs="Arial"/>
         </w:rPr>
-        <w:t>discrezionalmente apposte per la migliore tutela dell'interesse pubblico.</w:t>
+        <w:t xml:space="preserve">discrezionalmente apposte per la migliore tutela dell'interesse </w:t>
+      </w:r>
+      <w:r>
+        <w:rPr>
+          <w:rFonts w:ascii="Arial" w:hAnsi="Arial" w:cs="Arial"/>
+        </w:rPr>
+        <w:lastRenderedPageBreak/>
+        <w:t>pubblico.</w:t>
       </w:r>
       <w:r>
         <w:rPr>
@@ -4379,14 +5548,7 @@
         <w:rPr>
           <w:rFonts w:ascii="Arial" w:hAnsi="Arial" w:cs="Arial"/>
         </w:rPr>
-        <w:t xml:space="preserve">o ad assenso </w:t>
-      </w:r>
-      <w:r>
-        <w:rPr>
-          <w:rFonts w:ascii="Arial" w:hAnsi="Arial" w:cs="Arial"/>
-        </w:rPr>
-        <w:lastRenderedPageBreak/>
-        <w:t xml:space="preserve">senza condizioni - </w:t>
+        <w:t xml:space="preserve">o ad assenso senza condizioni - </w:t>
       </w:r>
       <w:r>
         <w:rPr>
@@ -4624,51 +5786,40 @@
         </w:rPr>
         <w:t xml:space="preserve">, </w:t>
       </w:r>
-      <w:r>
-        <w:rPr>
-          <w:rFonts w:ascii="Arial" w:hAnsi="Arial" w:cs="Arial"/>
-          <w:i/>
-        </w:rPr>
-        <w:t>25 gennaio 2018</w:t>
-      </w:r>
     </w:p>
     <w:p>
       <w:pPr>
         <w:spacing w:after="0"/>
-        <w:ind w:left="2126" w:firstLine="709"/>
+        <w:ind w:left="4253"/>
         <w:jc w:val="center"/>
         <w:rPr>
           <w:rFonts w:ascii="Arial" w:hAnsi="Arial" w:cs="Arial"/>
           <w:b/>
         </w:rPr>
       </w:pPr>
+      <w:bookmarkStart w:id="0" w:name="_GoBack"/>
       <w:r>
         <w:rPr>
           <w:rFonts w:ascii="Arial" w:hAnsi="Arial" w:cs="Arial"/>
           <w:b/>
         </w:rPr>
-        <w:t>IL DIRIGENTE/RESPONSABILE</w:t>
-      </w:r>
-      <w:r>
-        <w:rPr>
-          <w:rFonts w:ascii="Arial" w:hAnsi="Arial" w:cs="Arial"/>
-          <w:b/>
-        </w:rPr>
-        <w:t xml:space="preserve"> DELLO SUAP</w:t>
+        <w:t>IL DIRIGENTE</w:t>
       </w:r>
     </w:p>
     <w:p>
       <w:pPr>
         <w:spacing w:after="0"/>
-        <w:ind w:left="2126" w:firstLine="709"/>
+        <w:ind w:left="4253"/>
         <w:jc w:val="center"/>
         <w:rPr>
           <w:rFonts w:ascii="Arial" w:hAnsi="Arial" w:cs="Arial"/>
-        </w:rPr>
-      </w:pPr>
-      <w:r>
-        <w:rPr>
-          <w:rFonts w:ascii="Arial" w:hAnsi="Arial" w:cs="Arial"/>
+          <w:i/>
+        </w:rPr>
+      </w:pPr>
+      <w:r>
+        <w:rPr>
+          <w:rFonts w:ascii="Arial" w:hAnsi="Arial" w:cs="Arial"/>
+          <w:i/>
         </w:rPr>
         <w:t>[dirigente]</w:t>
       </w:r>
@@ -4676,24 +5827,116 @@
     <w:p>
       <w:pPr>
         <w:spacing w:after="0"/>
-        <w:ind w:left="2126" w:firstLine="709"/>
+        <w:ind w:left="4253"/>
         <w:jc w:val="center"/>
         <w:rPr>
           <w:rFonts w:ascii="Arial" w:hAnsi="Arial" w:cs="Arial"/>
+          <w:sz w:val="12"/>
+        </w:rPr>
+      </w:pPr>
+    </w:p>
+    <w:p>
+      <w:pPr>
+        <w:spacing w:after="0"/>
+        <w:ind w:left="4253"/>
+        <w:jc w:val="center"/>
+        <w:rPr>
+          <w:rFonts w:ascii="Arial" w:hAnsi="Arial" w:cs="Arial"/>
           <w:i/>
+          <w:sz w:val="16"/>
+          <w:szCs w:val="16"/>
         </w:rPr>
       </w:pPr>
       <w:r>
         <w:rPr>
           <w:rFonts w:ascii="Arial" w:hAnsi="Arial" w:cs="Arial"/>
           <w:i/>
-        </w:rPr>
-        <w:t>(firmato digitalmente)</w:t>
-      </w:r>
+          <w:sz w:val="16"/>
+          <w:szCs w:val="16"/>
+        </w:rPr>
+        <w:t>(</w:t>
+      </w:r>
+      <w:r>
+        <w:rPr>
+          <w:rFonts w:ascii="Arial" w:hAnsi="Arial" w:cs="Arial"/>
+          <w:i/>
+          <w:sz w:val="16"/>
+          <w:szCs w:val="16"/>
+        </w:rPr>
+        <w:t>Documento informatico firmato digitalmente ai sensi del</w:t>
+      </w:r>
+      <w:r>
+        <w:rPr>
+          <w:rFonts w:ascii="Arial" w:hAnsi="Arial" w:cs="Arial"/>
+          <w:i/>
+          <w:sz w:val="16"/>
+          <w:szCs w:val="16"/>
+        </w:rPr>
+        <w:t xml:space="preserve"> </w:t>
+      </w:r>
+      <w:r>
+        <w:rPr>
+          <w:rFonts w:ascii="Arial" w:hAnsi="Arial" w:cs="Arial"/>
+          <w:i/>
+          <w:sz w:val="16"/>
+          <w:szCs w:val="16"/>
+        </w:rPr>
+        <w:t xml:space="preserve">D.P.R. 445/2000 e </w:t>
+      </w:r>
+      <w:proofErr w:type="spellStart"/>
+      <w:r>
+        <w:rPr>
+          <w:rFonts w:ascii="Arial" w:hAnsi="Arial" w:cs="Arial"/>
+          <w:i/>
+          <w:sz w:val="16"/>
+          <w:szCs w:val="16"/>
+        </w:rPr>
+        <w:t>s.m.i.</w:t>
+      </w:r>
+      <w:proofErr w:type="spellEnd"/>
+      <w:r>
+        <w:rPr>
+          <w:rFonts w:ascii="Arial" w:hAnsi="Arial" w:cs="Arial"/>
+          <w:i/>
+          <w:sz w:val="16"/>
+          <w:szCs w:val="16"/>
+        </w:rPr>
+        <w:t xml:space="preserve"> e del </w:t>
+      </w:r>
+      <w:proofErr w:type="spellStart"/>
+      <w:r>
+        <w:rPr>
+          <w:rFonts w:ascii="Arial" w:hAnsi="Arial" w:cs="Arial"/>
+          <w:i/>
+          <w:sz w:val="16"/>
+          <w:szCs w:val="16"/>
+        </w:rPr>
+        <w:t>D.Lgs.</w:t>
+      </w:r>
+      <w:proofErr w:type="spellEnd"/>
+      <w:r>
+        <w:rPr>
+          <w:rFonts w:ascii="Arial" w:hAnsi="Arial" w:cs="Arial"/>
+          <w:i/>
+          <w:sz w:val="16"/>
+          <w:szCs w:val="16"/>
+        </w:rPr>
+        <w:t xml:space="preserve"> 82/2005 e norme collegate</w:t>
+      </w:r>
+      <w:r>
+        <w:rPr>
+          <w:rFonts w:ascii="Arial" w:hAnsi="Arial" w:cs="Arial"/>
+          <w:i/>
+          <w:sz w:val="16"/>
+          <w:szCs w:val="16"/>
+        </w:rPr>
+        <w:t>)</w:t>
+      </w:r>
+      <w:bookmarkEnd w:id="0"/>
     </w:p>
     <w:sectPr>
       <w:pgSz w:w="11906" w:h="16838"/>
-      <w:pgMar w:top="1417" w:right="1134" w:bottom="1134" w:left="1134" w:header="708" w:footer="708" w:gutter="0"/>
+      <w:pgMar w:top="284" w:right="1134" w:bottom="1134" w:left="1134" w:header="709" w:footer="709" w:gutter="0"/>
       <w:cols w:space="708"/>
       <w:docGrid w:linePitch="360"/>
     </w:sectPr>
@@ -4749,6 +5992,1567 @@
     </w:p>
   </w:footnote>
 </w:footnotes>
+</file>
+
+<file path=word/numbering.xml><?xml version="1.0" encoding="utf-8"?>
+<w:numbering xmlns:wpc="http://schemas.microsoft.com/office/word/2010/wordprocessingCanvas" xmlns:mc="http://schemas.openxmlformats.org/markup-compatibility/2006" xmlns:o="urn:schemas-microsoft-com:office:office" xmlns:r="http://schemas.openxmlformats.org/officeDocument/2006/relationships" xmlns:m="http://schemas.openxmlformats.org/officeDocument/2006/math" xmlns:v="urn:schemas-microsoft-com:vml" xmlns:wp14="http://schemas.microsoft.com/office/word/2010/wordprocessingDrawing" xmlns:wp="http://schemas.openxmlformats.org/drawingml/2006/wordprocessingDrawing" xmlns:w10="urn:schemas-microsoft-com:office:word" xmlns:w="http://schemas.openxmlformats.org/wordprocessingml/2006/main" xmlns:w14="http://schemas.microsoft.com/office/word/2010/wordml" xmlns:wpg="http://schemas.microsoft.com/office/word/2010/wordprocessingGroup" xmlns:wpi="http://schemas.microsoft.com/office/word/2010/wordprocessingInk" xmlns:wne="http://schemas.microsoft.com/office/word/2006/wordml" xmlns:wps="http://schemas.microsoft.com/office/word/2010/wordprocessingShape" mc:Ignorable="w14 wp14">
+  <w:abstractNum w:abstractNumId="0">
+    <w:nsid w:val="0024228B"/>
+    <w:multiLevelType w:val="hybridMultilevel"/>
+    <w:tmpl w:val="391EB022"/>
+    <w:lvl w:ilvl="0" w:tplc="61021828">
+      <w:start w:val="1"/>
+      <w:numFmt w:val="lowerLetter"/>
+      <w:lvlText w:val="%1)"/>
+      <w:lvlJc w:val="left"/>
+      <w:pPr>
+        <w:ind w:left="750" w:hanging="390"/>
+      </w:pPr>
+      <w:rPr>
+        <w:rFonts w:hint="default"/>
+        <w:b/>
+        <w:color w:val="auto"/>
+      </w:rPr>
+    </w:lvl>
+    <w:lvl w:ilvl="1" w:tplc="04100019" w:tentative="1">
+      <w:start w:val="1"/>
+      <w:numFmt w:val="lowerLetter"/>
+      <w:lvlText w:val="%2."/>
+      <w:lvlJc w:val="left"/>
+      <w:pPr>
+        <w:ind w:left="1440" w:hanging="360"/>
+      </w:pPr>
+    </w:lvl>
+    <w:lvl w:ilvl="2" w:tplc="0410001B" w:tentative="1">
+      <w:start w:val="1"/>
+      <w:numFmt w:val="lowerRoman"/>
+      <w:lvlText w:val="%3."/>
+      <w:lvlJc w:val="right"/>
+      <w:pPr>
+        <w:ind w:left="2160" w:hanging="180"/>
+      </w:pPr>
+    </w:lvl>
+    <w:lvl w:ilvl="3" w:tplc="0410000F" w:tentative="1">
+      <w:start w:val="1"/>
+      <w:numFmt w:val="decimal"/>
+      <w:lvlText w:val="%4."/>
+      <w:lvlJc w:val="left"/>
+      <w:pPr>
+        <w:ind w:left="2880" w:hanging="360"/>
+      </w:pPr>
+    </w:lvl>
+    <w:lvl w:ilvl="4" w:tplc="04100019" w:tentative="1">
+      <w:start w:val="1"/>
+      <w:numFmt w:val="lowerLetter"/>
+      <w:lvlText w:val="%5."/>
+      <w:lvlJc w:val="left"/>
+      <w:pPr>
+        <w:ind w:left="3600" w:hanging="360"/>
+      </w:pPr>
+    </w:lvl>
+    <w:lvl w:ilvl="5" w:tplc="0410001B" w:tentative="1">
+      <w:start w:val="1"/>
+      <w:numFmt w:val="lowerRoman"/>
+      <w:lvlText w:val="%6."/>
+      <w:lvlJc w:val="right"/>
+      <w:pPr>
+        <w:ind w:left="4320" w:hanging="180"/>
+      </w:pPr>
+    </w:lvl>
+    <w:lvl w:ilvl="6" w:tplc="0410000F" w:tentative="1">
+      <w:start w:val="1"/>
+      <w:numFmt w:val="decimal"/>
+      <w:lvlText w:val="%7."/>
+      <w:lvlJc w:val="left"/>
+      <w:pPr>
+        <w:ind w:left="5040" w:hanging="360"/>
+      </w:pPr>
+    </w:lvl>
+    <w:lvl w:ilvl="7" w:tplc="04100019" w:tentative="1">
+      <w:start w:val="1"/>
+      <w:numFmt w:val="lowerLetter"/>
+      <w:lvlText w:val="%8."/>
+      <w:lvlJc w:val="left"/>
+      <w:pPr>
+        <w:ind w:left="5760" w:hanging="360"/>
+      </w:pPr>
+    </w:lvl>
+    <w:lvl w:ilvl="8" w:tplc="0410001B" w:tentative="1">
+      <w:start w:val="1"/>
+      <w:numFmt w:val="lowerRoman"/>
+      <w:lvlText w:val="%9."/>
+      <w:lvlJc w:val="right"/>
+      <w:pPr>
+        <w:ind w:left="6480" w:hanging="180"/>
+      </w:pPr>
+    </w:lvl>
+  </w:abstractNum>
+  <w:abstractNum w:abstractNumId="1">
+    <w:nsid w:val="00C0716B"/>
+    <w:multiLevelType w:val="hybridMultilevel"/>
+    <w:tmpl w:val="00F88EDA"/>
+    <w:lvl w:ilvl="0" w:tplc="CFCAFEFE">
+      <w:start w:val="1"/>
+      <w:numFmt w:val="lowerLetter"/>
+      <w:lvlText w:val="%1)"/>
+      <w:lvlJc w:val="left"/>
+      <w:pPr>
+        <w:ind w:left="750" w:hanging="390"/>
+      </w:pPr>
+      <w:rPr>
+        <w:rFonts w:hint="default"/>
+      </w:rPr>
+    </w:lvl>
+    <w:lvl w:ilvl="1" w:tplc="04100019" w:tentative="1">
+      <w:start w:val="1"/>
+      <w:numFmt w:val="lowerLetter"/>
+      <w:lvlText w:val="%2."/>
+      <w:lvlJc w:val="left"/>
+      <w:pPr>
+        <w:ind w:left="1440" w:hanging="360"/>
+      </w:pPr>
+    </w:lvl>
+    <w:lvl w:ilvl="2" w:tplc="0410001B" w:tentative="1">
+      <w:start w:val="1"/>
+      <w:numFmt w:val="lowerRoman"/>
+      <w:lvlText w:val="%3."/>
+      <w:lvlJc w:val="right"/>
+      <w:pPr>
+        <w:ind w:left="2160" w:hanging="180"/>
+      </w:pPr>
+    </w:lvl>
+    <w:lvl w:ilvl="3" w:tplc="0410000F" w:tentative="1">
+      <w:start w:val="1"/>
+      <w:numFmt w:val="decimal"/>
+      <w:lvlText w:val="%4."/>
+      <w:lvlJc w:val="left"/>
+      <w:pPr>
+        <w:ind w:left="2880" w:hanging="360"/>
+      </w:pPr>
+    </w:lvl>
+    <w:lvl w:ilvl="4" w:tplc="04100019" w:tentative="1">
+      <w:start w:val="1"/>
+      <w:numFmt w:val="lowerLetter"/>
+      <w:lvlText w:val="%5."/>
+      <w:lvlJc w:val="left"/>
+      <w:pPr>
+        <w:ind w:left="3600" w:hanging="360"/>
+      </w:pPr>
+    </w:lvl>
+    <w:lvl w:ilvl="5" w:tplc="0410001B" w:tentative="1">
+      <w:start w:val="1"/>
+      <w:numFmt w:val="lowerRoman"/>
+      <w:lvlText w:val="%6."/>
+      <w:lvlJc w:val="right"/>
+      <w:pPr>
+        <w:ind w:left="4320" w:hanging="180"/>
+      </w:pPr>
+    </w:lvl>
+    <w:lvl w:ilvl="6" w:tplc="0410000F" w:tentative="1">
+      <w:start w:val="1"/>
+      <w:numFmt w:val="decimal"/>
+      <w:lvlText w:val="%7."/>
+      <w:lvlJc w:val="left"/>
+      <w:pPr>
+        <w:ind w:left="5040" w:hanging="360"/>
+      </w:pPr>
+    </w:lvl>
+    <w:lvl w:ilvl="7" w:tplc="04100019" w:tentative="1">
+      <w:start w:val="1"/>
+      <w:numFmt w:val="lowerLetter"/>
+      <w:lvlText w:val="%8."/>
+      <w:lvlJc w:val="left"/>
+      <w:pPr>
+        <w:ind w:left="5760" w:hanging="360"/>
+      </w:pPr>
+    </w:lvl>
+    <w:lvl w:ilvl="8" w:tplc="0410001B" w:tentative="1">
+      <w:start w:val="1"/>
+      <w:numFmt w:val="lowerRoman"/>
+      <w:lvlText w:val="%9."/>
+      <w:lvlJc w:val="right"/>
+      <w:pPr>
+        <w:ind w:left="6480" w:hanging="180"/>
+      </w:pPr>
+    </w:lvl>
+  </w:abstractNum>
+  <w:abstractNum w:abstractNumId="2">
+    <w:nsid w:val="0F7E7EA5"/>
+    <w:multiLevelType w:val="hybridMultilevel"/>
+    <w:tmpl w:val="89F2A852"/>
+    <w:lvl w:ilvl="0" w:tplc="BE763556">
+      <w:start w:val="1"/>
+      <w:numFmt w:val="bullet"/>
+      <w:lvlText w:val=""/>
+      <w:lvlJc w:val="left"/>
+      <w:pPr>
+        <w:ind w:left="1470" w:hanging="360"/>
+      </w:pPr>
+      <w:rPr>
+        <w:rFonts w:ascii="Wingdings" w:hAnsi="Wingdings" w:hint="default"/>
+      </w:rPr>
+    </w:lvl>
+    <w:lvl w:ilvl="1" w:tplc="04100003" w:tentative="1">
+      <w:start w:val="1"/>
+      <w:numFmt w:val="bullet"/>
+      <w:lvlText w:val="o"/>
+      <w:lvlJc w:val="left"/>
+      <w:pPr>
+        <w:ind w:left="2190" w:hanging="360"/>
+      </w:pPr>
+      <w:rPr>
+        <w:rFonts w:ascii="Courier New" w:hAnsi="Courier New" w:cs="Courier New" w:hint="default"/>
+      </w:rPr>
+    </w:lvl>
+    <w:lvl w:ilvl="2" w:tplc="04100005" w:tentative="1">
+      <w:start w:val="1"/>
+      <w:numFmt w:val="bullet"/>
+      <w:lvlText w:val=""/>
+      <w:lvlJc w:val="left"/>
+      <w:pPr>
+        <w:ind w:left="2910" w:hanging="360"/>
+      </w:pPr>
+      <w:rPr>
+        <w:rFonts w:ascii="Wingdings" w:hAnsi="Wingdings" w:hint="default"/>
+      </w:rPr>
+    </w:lvl>
+    <w:lvl w:ilvl="3" w:tplc="04100001" w:tentative="1">
+      <w:start w:val="1"/>
+      <w:numFmt w:val="bullet"/>
+      <w:lvlText w:val=""/>
+      <w:lvlJc w:val="left"/>
+      <w:pPr>
+        <w:ind w:left="3630" w:hanging="360"/>
+      </w:pPr>
+      <w:rPr>
+        <w:rFonts w:ascii="Symbol" w:hAnsi="Symbol" w:hint="default"/>
+      </w:rPr>
+    </w:lvl>
+    <w:lvl w:ilvl="4" w:tplc="04100003" w:tentative="1">
+      <w:start w:val="1"/>
+      <w:numFmt w:val="bullet"/>
+      <w:lvlText w:val="o"/>
+      <w:lvlJc w:val="left"/>
+      <w:pPr>
+        <w:ind w:left="4350" w:hanging="360"/>
+      </w:pPr>
+      <w:rPr>
+        <w:rFonts w:ascii="Courier New" w:hAnsi="Courier New" w:cs="Courier New" w:hint="default"/>
+      </w:rPr>
+    </w:lvl>
+    <w:lvl w:ilvl="5" w:tplc="04100005" w:tentative="1">
+      <w:start w:val="1"/>
+      <w:numFmt w:val="bullet"/>
+      <w:lvlText w:val=""/>
+      <w:lvlJc w:val="left"/>
+      <w:pPr>
+        <w:ind w:left="5070" w:hanging="360"/>
+      </w:pPr>
+      <w:rPr>
+        <w:rFonts w:ascii="Wingdings" w:hAnsi="Wingdings" w:hint="default"/>
+      </w:rPr>
+    </w:lvl>
+    <w:lvl w:ilvl="6" w:tplc="04100001" w:tentative="1">
+      <w:start w:val="1"/>
+      <w:numFmt w:val="bullet"/>
+      <w:lvlText w:val=""/>
+      <w:lvlJc w:val="left"/>
+      <w:pPr>
+        <w:ind w:left="5790" w:hanging="360"/>
+      </w:pPr>
+      <w:rPr>
+        <w:rFonts w:ascii="Symbol" w:hAnsi="Symbol" w:hint="default"/>
+      </w:rPr>
+    </w:lvl>
+    <w:lvl w:ilvl="7" w:tplc="04100003" w:tentative="1">
+      <w:start w:val="1"/>
+      <w:numFmt w:val="bullet"/>
+      <w:lvlText w:val="o"/>
+      <w:lvlJc w:val="left"/>
+      <w:pPr>
+        <w:ind w:left="6510" w:hanging="360"/>
+      </w:pPr>
+      <w:rPr>
+        <w:rFonts w:ascii="Courier New" w:hAnsi="Courier New" w:cs="Courier New" w:hint="default"/>
+      </w:rPr>
+    </w:lvl>
+    <w:lvl w:ilvl="8" w:tplc="04100005" w:tentative="1">
+      <w:start w:val="1"/>
+      <w:numFmt w:val="bullet"/>
+      <w:lvlText w:val=""/>
+      <w:lvlJc w:val="left"/>
+      <w:pPr>
+        <w:ind w:left="7230" w:hanging="360"/>
+      </w:pPr>
+      <w:rPr>
+        <w:rFonts w:ascii="Wingdings" w:hAnsi="Wingdings" w:hint="default"/>
+      </w:rPr>
+    </w:lvl>
+  </w:abstractNum>
+  <w:abstractNum w:abstractNumId="3">
+    <w:nsid w:val="126313B4"/>
+    <w:multiLevelType w:val="hybridMultilevel"/>
+    <w:tmpl w:val="19900904"/>
+    <w:lvl w:ilvl="0" w:tplc="5EF2E48E">
+      <w:start w:val="1"/>
+      <w:numFmt w:val="bullet"/>
+      <w:lvlText w:val=""/>
+      <w:lvlJc w:val="left"/>
+      <w:pPr>
+        <w:ind w:left="720" w:hanging="360"/>
+      </w:pPr>
+      <w:rPr>
+        <w:rFonts w:ascii="Symbol" w:hAnsi="Symbol" w:hint="default"/>
+      </w:rPr>
+    </w:lvl>
+    <w:lvl w:ilvl="1" w:tplc="04100003" w:tentative="1">
+      <w:start w:val="1"/>
+      <w:numFmt w:val="bullet"/>
+      <w:lvlText w:val="o"/>
+      <w:lvlJc w:val="left"/>
+      <w:pPr>
+        <w:ind w:left="1440" w:hanging="360"/>
+      </w:pPr>
+      <w:rPr>
+        <w:rFonts w:ascii="Courier New" w:hAnsi="Courier New" w:cs="Courier New" w:hint="default"/>
+      </w:rPr>
+    </w:lvl>
+    <w:lvl w:ilvl="2" w:tplc="04100005" w:tentative="1">
+      <w:start w:val="1"/>
+      <w:numFmt w:val="bullet"/>
+      <w:lvlText w:val=""/>
+      <w:lvlJc w:val="left"/>
+      <w:pPr>
+        <w:ind w:left="2160" w:hanging="360"/>
+      </w:pPr>
+      <w:rPr>
+        <w:rFonts w:ascii="Wingdings" w:hAnsi="Wingdings" w:hint="default"/>
+      </w:rPr>
+    </w:lvl>
+    <w:lvl w:ilvl="3" w:tplc="04100001" w:tentative="1">
+      <w:start w:val="1"/>
+      <w:numFmt w:val="bullet"/>
+      <w:lvlText w:val=""/>
+      <w:lvlJc w:val="left"/>
+      <w:pPr>
+        <w:ind w:left="2880" w:hanging="360"/>
+      </w:pPr>
+      <w:rPr>
+        <w:rFonts w:ascii="Symbol" w:hAnsi="Symbol" w:hint="default"/>
+      </w:rPr>
+    </w:lvl>
+    <w:lvl w:ilvl="4" w:tplc="04100003" w:tentative="1">
+      <w:start w:val="1"/>
+      <w:numFmt w:val="bullet"/>
+      <w:lvlText w:val="o"/>
+      <w:lvlJc w:val="left"/>
+      <w:pPr>
+        <w:ind w:left="3600" w:hanging="360"/>
+      </w:pPr>
+      <w:rPr>
+        <w:rFonts w:ascii="Courier New" w:hAnsi="Courier New" w:cs="Courier New" w:hint="default"/>
+      </w:rPr>
+    </w:lvl>
+    <w:lvl w:ilvl="5" w:tplc="04100005" w:tentative="1">
+      <w:start w:val="1"/>
+      <w:numFmt w:val="bullet"/>
+      <w:lvlText w:val=""/>
+      <w:lvlJc w:val="left"/>
+      <w:pPr>
+        <w:ind w:left="4320" w:hanging="360"/>
+      </w:pPr>
+      <w:rPr>
+        <w:rFonts w:ascii="Wingdings" w:hAnsi="Wingdings" w:hint="default"/>
+      </w:rPr>
+    </w:lvl>
+    <w:lvl w:ilvl="6" w:tplc="04100001" w:tentative="1">
+      <w:start w:val="1"/>
+      <w:numFmt w:val="bullet"/>
+      <w:lvlText w:val=""/>
+      <w:lvlJc w:val="left"/>
+      <w:pPr>
+        <w:ind w:left="5040" w:hanging="360"/>
+      </w:pPr>
+      <w:rPr>
+        <w:rFonts w:ascii="Symbol" w:hAnsi="Symbol" w:hint="default"/>
+      </w:rPr>
+    </w:lvl>
+    <w:lvl w:ilvl="7" w:tplc="04100003" w:tentative="1">
+      <w:start w:val="1"/>
+      <w:numFmt w:val="bullet"/>
+      <w:lvlText w:val="o"/>
+      <w:lvlJc w:val="left"/>
+      <w:pPr>
+        <w:ind w:left="5760" w:hanging="360"/>
+      </w:pPr>
+      <w:rPr>
+        <w:rFonts w:ascii="Courier New" w:hAnsi="Courier New" w:cs="Courier New" w:hint="default"/>
+      </w:rPr>
+    </w:lvl>
+    <w:lvl w:ilvl="8" w:tplc="04100005" w:tentative="1">
+      <w:start w:val="1"/>
+      <w:numFmt w:val="bullet"/>
+      <w:lvlText w:val=""/>
+      <w:lvlJc w:val="left"/>
+      <w:pPr>
+        <w:ind w:left="6480" w:hanging="360"/>
+      </w:pPr>
+      <w:rPr>
+        <w:rFonts w:ascii="Wingdings" w:hAnsi="Wingdings" w:hint="default"/>
+      </w:rPr>
+    </w:lvl>
+  </w:abstractNum>
+  <w:abstractNum w:abstractNumId="4">
+    <w:nsid w:val="1AA27037"/>
+    <w:multiLevelType w:val="hybridMultilevel"/>
+    <w:tmpl w:val="57C69C24"/>
+    <w:lvl w:ilvl="0" w:tplc="5EF2E48E">
+      <w:start w:val="1"/>
+      <w:numFmt w:val="bullet"/>
+      <w:lvlText w:val=""/>
+      <w:lvlJc w:val="left"/>
+      <w:pPr>
+        <w:ind w:left="720" w:hanging="360"/>
+      </w:pPr>
+      <w:rPr>
+        <w:rFonts w:ascii="Symbol" w:hAnsi="Symbol" w:hint="default"/>
+      </w:rPr>
+    </w:lvl>
+    <w:lvl w:ilvl="1" w:tplc="04100003" w:tentative="1">
+      <w:start w:val="1"/>
+      <w:numFmt w:val="bullet"/>
+      <w:lvlText w:val="o"/>
+      <w:lvlJc w:val="left"/>
+      <w:pPr>
+        <w:ind w:left="1440" w:hanging="360"/>
+      </w:pPr>
+      <w:rPr>
+        <w:rFonts w:ascii="Courier New" w:hAnsi="Courier New" w:cs="Courier New" w:hint="default"/>
+      </w:rPr>
+    </w:lvl>
+    <w:lvl w:ilvl="2" w:tplc="04100005" w:tentative="1">
+      <w:start w:val="1"/>
+      <w:numFmt w:val="bullet"/>
+      <w:lvlText w:val=""/>
+      <w:lvlJc w:val="left"/>
+      <w:pPr>
+        <w:ind w:left="2160" w:hanging="360"/>
+      </w:pPr>
+      <w:rPr>
+        <w:rFonts w:ascii="Wingdings" w:hAnsi="Wingdings" w:hint="default"/>
+      </w:rPr>
+    </w:lvl>
+    <w:lvl w:ilvl="3" w:tplc="04100001" w:tentative="1">
+      <w:start w:val="1"/>
+      <w:numFmt w:val="bullet"/>
+      <w:lvlText w:val=""/>
+      <w:lvlJc w:val="left"/>
+      <w:pPr>
+        <w:ind w:left="2880" w:hanging="360"/>
+      </w:pPr>
+      <w:rPr>
+        <w:rFonts w:ascii="Symbol" w:hAnsi="Symbol" w:hint="default"/>
+      </w:rPr>
+    </w:lvl>
+    <w:lvl w:ilvl="4" w:tplc="04100003" w:tentative="1">
+      <w:start w:val="1"/>
+      <w:numFmt w:val="bullet"/>
+      <w:lvlText w:val="o"/>
+      <w:lvlJc w:val="left"/>
+      <w:pPr>
+        <w:ind w:left="3600" w:hanging="360"/>
+      </w:pPr>
+      <w:rPr>
+        <w:rFonts w:ascii="Courier New" w:hAnsi="Courier New" w:cs="Courier New" w:hint="default"/>
+      </w:rPr>
+    </w:lvl>
+    <w:lvl w:ilvl="5" w:tplc="04100005" w:tentative="1">
+      <w:start w:val="1"/>
+      <w:numFmt w:val="bullet"/>
+      <w:lvlText w:val=""/>
+      <w:lvlJc w:val="left"/>
+      <w:pPr>
+        <w:ind w:left="4320" w:hanging="360"/>
+      </w:pPr>
+      <w:rPr>
+        <w:rFonts w:ascii="Wingdings" w:hAnsi="Wingdings" w:hint="default"/>
+      </w:rPr>
+    </w:lvl>
+    <w:lvl w:ilvl="6" w:tplc="04100001" w:tentative="1">
+      <w:start w:val="1"/>
+      <w:numFmt w:val="bullet"/>
+      <w:lvlText w:val=""/>
+      <w:lvlJc w:val="left"/>
+      <w:pPr>
+        <w:ind w:left="5040" w:hanging="360"/>
+      </w:pPr>
+      <w:rPr>
+        <w:rFonts w:ascii="Symbol" w:hAnsi="Symbol" w:hint="default"/>
+      </w:rPr>
+    </w:lvl>
+    <w:lvl w:ilvl="7" w:tplc="04100003" w:tentative="1">
+      <w:start w:val="1"/>
+      <w:numFmt w:val="bullet"/>
+      <w:lvlText w:val="o"/>
+      <w:lvlJc w:val="left"/>
+      <w:pPr>
+        <w:ind w:left="5760" w:hanging="360"/>
+      </w:pPr>
+      <w:rPr>
+        <w:rFonts w:ascii="Courier New" w:hAnsi="Courier New" w:cs="Courier New" w:hint="default"/>
+      </w:rPr>
+    </w:lvl>
+    <w:lvl w:ilvl="8" w:tplc="04100005" w:tentative="1">
+      <w:start w:val="1"/>
+      <w:numFmt w:val="bullet"/>
+      <w:lvlText w:val=""/>
+      <w:lvlJc w:val="left"/>
+      <w:pPr>
+        <w:ind w:left="6480" w:hanging="360"/>
+      </w:pPr>
+      <w:rPr>
+        <w:rFonts w:ascii="Wingdings" w:hAnsi="Wingdings" w:hint="default"/>
+      </w:rPr>
+    </w:lvl>
+  </w:abstractNum>
+  <w:abstractNum w:abstractNumId="5">
+    <w:nsid w:val="1ED32B2A"/>
+    <w:multiLevelType w:val="hybridMultilevel"/>
+    <w:tmpl w:val="5A3AD2D6"/>
+    <w:lvl w:ilvl="0" w:tplc="5EF2E48E">
+      <w:start w:val="1"/>
+      <w:numFmt w:val="bullet"/>
+      <w:lvlText w:val=""/>
+      <w:lvlJc w:val="left"/>
+      <w:pPr>
+        <w:ind w:left="720" w:hanging="360"/>
+      </w:pPr>
+      <w:rPr>
+        <w:rFonts w:ascii="Symbol" w:hAnsi="Symbol" w:hint="default"/>
+      </w:rPr>
+    </w:lvl>
+    <w:lvl w:ilvl="1" w:tplc="04100003" w:tentative="1">
+      <w:start w:val="1"/>
+      <w:numFmt w:val="bullet"/>
+      <w:lvlText w:val="o"/>
+      <w:lvlJc w:val="left"/>
+      <w:pPr>
+        <w:ind w:left="1440" w:hanging="360"/>
+      </w:pPr>
+      <w:rPr>
+        <w:rFonts w:ascii="Courier New" w:hAnsi="Courier New" w:cs="Courier New" w:hint="default"/>
+      </w:rPr>
+    </w:lvl>
+    <w:lvl w:ilvl="2" w:tplc="04100005" w:tentative="1">
+      <w:start w:val="1"/>
+      <w:numFmt w:val="bullet"/>
+      <w:lvlText w:val=""/>
+      <w:lvlJc w:val="left"/>
+      <w:pPr>
+        <w:ind w:left="2160" w:hanging="360"/>
+      </w:pPr>
+      <w:rPr>
+        <w:rFonts w:ascii="Wingdings" w:hAnsi="Wingdings" w:hint="default"/>
+      </w:rPr>
+    </w:lvl>
+    <w:lvl w:ilvl="3" w:tplc="04100001" w:tentative="1">
+      <w:start w:val="1"/>
+      <w:numFmt w:val="bullet"/>
+      <w:lvlText w:val=""/>
+      <w:lvlJc w:val="left"/>
+      <w:pPr>
+        <w:ind w:left="2880" w:hanging="360"/>
+      </w:pPr>
+      <w:rPr>
+        <w:rFonts w:ascii="Symbol" w:hAnsi="Symbol" w:hint="default"/>
+      </w:rPr>
+    </w:lvl>
+    <w:lvl w:ilvl="4" w:tplc="04100003" w:tentative="1">
+      <w:start w:val="1"/>
+      <w:numFmt w:val="bullet"/>
+      <w:lvlText w:val="o"/>
+      <w:lvlJc w:val="left"/>
+      <w:pPr>
+        <w:ind w:left="3600" w:hanging="360"/>
+      </w:pPr>
+      <w:rPr>
+        <w:rFonts w:ascii="Courier New" w:hAnsi="Courier New" w:cs="Courier New" w:hint="default"/>
+      </w:rPr>
+    </w:lvl>
+    <w:lvl w:ilvl="5" w:tplc="04100005" w:tentative="1">
+      <w:start w:val="1"/>
+      <w:numFmt w:val="bullet"/>
+      <w:lvlText w:val=""/>
+      <w:lvlJc w:val="left"/>
+      <w:pPr>
+        <w:ind w:left="4320" w:hanging="360"/>
+      </w:pPr>
+      <w:rPr>
+        <w:rFonts w:ascii="Wingdings" w:hAnsi="Wingdings" w:hint="default"/>
+      </w:rPr>
+    </w:lvl>
+    <w:lvl w:ilvl="6" w:tplc="04100001" w:tentative="1">
+      <w:start w:val="1"/>
+      <w:numFmt w:val="bullet"/>
+      <w:lvlText w:val=""/>
+      <w:lvlJc w:val="left"/>
+      <w:pPr>
+        <w:ind w:left="5040" w:hanging="360"/>
+      </w:pPr>
+      <w:rPr>
+        <w:rFonts w:ascii="Symbol" w:hAnsi="Symbol" w:hint="default"/>
+      </w:rPr>
+    </w:lvl>
+    <w:lvl w:ilvl="7" w:tplc="04100003" w:tentative="1">
+      <w:start w:val="1"/>
+      <w:numFmt w:val="bullet"/>
+      <w:lvlText w:val="o"/>
+      <w:lvlJc w:val="left"/>
+      <w:pPr>
+        <w:ind w:left="5760" w:hanging="360"/>
+      </w:pPr>
+      <w:rPr>
+        <w:rFonts w:ascii="Courier New" w:hAnsi="Courier New" w:cs="Courier New" w:hint="default"/>
+      </w:rPr>
+    </w:lvl>
+    <w:lvl w:ilvl="8" w:tplc="04100005" w:tentative="1">
+      <w:start w:val="1"/>
+      <w:numFmt w:val="bullet"/>
+      <w:lvlText w:val=""/>
+      <w:lvlJc w:val="left"/>
+      <w:pPr>
+        <w:ind w:left="6480" w:hanging="360"/>
+      </w:pPr>
+      <w:rPr>
+        <w:rFonts w:ascii="Wingdings" w:hAnsi="Wingdings" w:hint="default"/>
+      </w:rPr>
+    </w:lvl>
+  </w:abstractNum>
+  <w:abstractNum w:abstractNumId="6">
+    <w:nsid w:val="217C45DA"/>
+    <w:multiLevelType w:val="hybridMultilevel"/>
+    <w:tmpl w:val="F5F2E45A"/>
+    <w:lvl w:ilvl="0" w:tplc="5EF2E48E">
+      <w:start w:val="1"/>
+      <w:numFmt w:val="bullet"/>
+      <w:lvlText w:val=""/>
+      <w:lvlJc w:val="left"/>
+      <w:pPr>
+        <w:ind w:left="720" w:hanging="360"/>
+      </w:pPr>
+      <w:rPr>
+        <w:rFonts w:ascii="Symbol" w:hAnsi="Symbol" w:hint="default"/>
+      </w:rPr>
+    </w:lvl>
+    <w:lvl w:ilvl="1" w:tplc="04100003" w:tentative="1">
+      <w:start w:val="1"/>
+      <w:numFmt w:val="bullet"/>
+      <w:lvlText w:val="o"/>
+      <w:lvlJc w:val="left"/>
+      <w:pPr>
+        <w:ind w:left="1440" w:hanging="360"/>
+      </w:pPr>
+      <w:rPr>
+        <w:rFonts w:ascii="Courier New" w:hAnsi="Courier New" w:cs="Courier New" w:hint="default"/>
+      </w:rPr>
+    </w:lvl>
+    <w:lvl w:ilvl="2" w:tplc="04100005" w:tentative="1">
+      <w:start w:val="1"/>
+      <w:numFmt w:val="bullet"/>
+      <w:lvlText w:val=""/>
+      <w:lvlJc w:val="left"/>
+      <w:pPr>
+        <w:ind w:left="2160" w:hanging="360"/>
+      </w:pPr>
+      <w:rPr>
+        <w:rFonts w:ascii="Wingdings" w:hAnsi="Wingdings" w:hint="default"/>
+      </w:rPr>
+    </w:lvl>
+    <w:lvl w:ilvl="3" w:tplc="04100001" w:tentative="1">
+      <w:start w:val="1"/>
+      <w:numFmt w:val="bullet"/>
+      <w:lvlText w:val=""/>
+      <w:lvlJc w:val="left"/>
+      <w:pPr>
+        <w:ind w:left="2880" w:hanging="360"/>
+      </w:pPr>
+      <w:rPr>
+        <w:rFonts w:ascii="Symbol" w:hAnsi="Symbol" w:hint="default"/>
+      </w:rPr>
+    </w:lvl>
+    <w:lvl w:ilvl="4" w:tplc="04100003" w:tentative="1">
+      <w:start w:val="1"/>
+      <w:numFmt w:val="bullet"/>
+      <w:lvlText w:val="o"/>
+      <w:lvlJc w:val="left"/>
+      <w:pPr>
+        <w:ind w:left="3600" w:hanging="360"/>
+      </w:pPr>
+      <w:rPr>
+        <w:rFonts w:ascii="Courier New" w:hAnsi="Courier New" w:cs="Courier New" w:hint="default"/>
+      </w:rPr>
+    </w:lvl>
+    <w:lvl w:ilvl="5" w:tplc="04100005" w:tentative="1">
+      <w:start w:val="1"/>
+      <w:numFmt w:val="bullet"/>
+      <w:lvlText w:val=""/>
+      <w:lvlJc w:val="left"/>
+      <w:pPr>
+        <w:ind w:left="4320" w:hanging="360"/>
+      </w:pPr>
+      <w:rPr>
+        <w:rFonts w:ascii="Wingdings" w:hAnsi="Wingdings" w:hint="default"/>
+      </w:rPr>
+    </w:lvl>
+    <w:lvl w:ilvl="6" w:tplc="04100001" w:tentative="1">
+      <w:start w:val="1"/>
+      <w:numFmt w:val="bullet"/>
+      <w:lvlText w:val=""/>
+      <w:lvlJc w:val="left"/>
+      <w:pPr>
+        <w:ind w:left="5040" w:hanging="360"/>
+      </w:pPr>
+      <w:rPr>
+        <w:rFonts w:ascii="Symbol" w:hAnsi="Symbol" w:hint="default"/>
+      </w:rPr>
+    </w:lvl>
+    <w:lvl w:ilvl="7" w:tplc="04100003" w:tentative="1">
+      <w:start w:val="1"/>
+      <w:numFmt w:val="bullet"/>
+      <w:lvlText w:val="o"/>
+      <w:lvlJc w:val="left"/>
+      <w:pPr>
+        <w:ind w:left="5760" w:hanging="360"/>
+      </w:pPr>
+      <w:rPr>
+        <w:rFonts w:ascii="Courier New" w:hAnsi="Courier New" w:cs="Courier New" w:hint="default"/>
+      </w:rPr>
+    </w:lvl>
+    <w:lvl w:ilvl="8" w:tplc="04100005" w:tentative="1">
+      <w:start w:val="1"/>
+      <w:numFmt w:val="bullet"/>
+      <w:lvlText w:val=""/>
+      <w:lvlJc w:val="left"/>
+      <w:pPr>
+        <w:ind w:left="6480" w:hanging="360"/>
+      </w:pPr>
+      <w:rPr>
+        <w:rFonts w:ascii="Wingdings" w:hAnsi="Wingdings" w:hint="default"/>
+      </w:rPr>
+    </w:lvl>
+  </w:abstractNum>
+  <w:abstractNum w:abstractNumId="7">
+    <w:nsid w:val="392B6222"/>
+    <w:multiLevelType w:val="hybridMultilevel"/>
+    <w:tmpl w:val="0EF2A196"/>
+    <w:lvl w:ilvl="0" w:tplc="5EF2E48E">
+      <w:start w:val="1"/>
+      <w:numFmt w:val="bullet"/>
+      <w:lvlText w:val=""/>
+      <w:lvlJc w:val="left"/>
+      <w:pPr>
+        <w:ind w:left="720" w:hanging="360"/>
+      </w:pPr>
+      <w:rPr>
+        <w:rFonts w:ascii="Symbol" w:hAnsi="Symbol" w:hint="default"/>
+      </w:rPr>
+    </w:lvl>
+    <w:lvl w:ilvl="1" w:tplc="04100003" w:tentative="1">
+      <w:start w:val="1"/>
+      <w:numFmt w:val="bullet"/>
+      <w:lvlText w:val="o"/>
+      <w:lvlJc w:val="left"/>
+      <w:pPr>
+        <w:ind w:left="1440" w:hanging="360"/>
+      </w:pPr>
+      <w:rPr>
+        <w:rFonts w:ascii="Courier New" w:hAnsi="Courier New" w:cs="Courier New" w:hint="default"/>
+      </w:rPr>
+    </w:lvl>
+    <w:lvl w:ilvl="2" w:tplc="04100005" w:tentative="1">
+      <w:start w:val="1"/>
+      <w:numFmt w:val="bullet"/>
+      <w:lvlText w:val=""/>
+      <w:lvlJc w:val="left"/>
+      <w:pPr>
+        <w:ind w:left="2160" w:hanging="360"/>
+      </w:pPr>
+      <w:rPr>
+        <w:rFonts w:ascii="Wingdings" w:hAnsi="Wingdings" w:hint="default"/>
+      </w:rPr>
+    </w:lvl>
+    <w:lvl w:ilvl="3" w:tplc="04100001" w:tentative="1">
+      <w:start w:val="1"/>
+      <w:numFmt w:val="bullet"/>
+      <w:lvlText w:val=""/>
+      <w:lvlJc w:val="left"/>
+      <w:pPr>
+        <w:ind w:left="2880" w:hanging="360"/>
+      </w:pPr>
+      <w:rPr>
+        <w:rFonts w:ascii="Symbol" w:hAnsi="Symbol" w:hint="default"/>
+      </w:rPr>
+    </w:lvl>
+    <w:lvl w:ilvl="4" w:tplc="04100003" w:tentative="1">
+      <w:start w:val="1"/>
+      <w:numFmt w:val="bullet"/>
+      <w:lvlText w:val="o"/>
+      <w:lvlJc w:val="left"/>
+      <w:pPr>
+        <w:ind w:left="3600" w:hanging="360"/>
+      </w:pPr>
+      <w:rPr>
+        <w:rFonts w:ascii="Courier New" w:hAnsi="Courier New" w:cs="Courier New" w:hint="default"/>
+      </w:rPr>
+    </w:lvl>
+    <w:lvl w:ilvl="5" w:tplc="04100005" w:tentative="1">
+      <w:start w:val="1"/>
+      <w:numFmt w:val="bullet"/>
+      <w:lvlText w:val=""/>
+      <w:lvlJc w:val="left"/>
+      <w:pPr>
+        <w:ind w:left="4320" w:hanging="360"/>
+      </w:pPr>
+      <w:rPr>
+        <w:rFonts w:ascii="Wingdings" w:hAnsi="Wingdings" w:hint="default"/>
+      </w:rPr>
+    </w:lvl>
+    <w:lvl w:ilvl="6" w:tplc="04100001" w:tentative="1">
+      <w:start w:val="1"/>
+      <w:numFmt w:val="bullet"/>
+      <w:lvlText w:val=""/>
+      <w:lvlJc w:val="left"/>
+      <w:pPr>
+        <w:ind w:left="5040" w:hanging="360"/>
+      </w:pPr>
+      <w:rPr>
+        <w:rFonts w:ascii="Symbol" w:hAnsi="Symbol" w:hint="default"/>
+      </w:rPr>
+    </w:lvl>
+    <w:lvl w:ilvl="7" w:tplc="04100003" w:tentative="1">
+      <w:start w:val="1"/>
+      <w:numFmt w:val="bullet"/>
+      <w:lvlText w:val="o"/>
+      <w:lvlJc w:val="left"/>
+      <w:pPr>
+        <w:ind w:left="5760" w:hanging="360"/>
+      </w:pPr>
+      <w:rPr>
+        <w:rFonts w:ascii="Courier New" w:hAnsi="Courier New" w:cs="Courier New" w:hint="default"/>
+      </w:rPr>
+    </w:lvl>
+    <w:lvl w:ilvl="8" w:tplc="04100005" w:tentative="1">
+      <w:start w:val="1"/>
+      <w:numFmt w:val="bullet"/>
+      <w:lvlText w:val=""/>
+      <w:lvlJc w:val="left"/>
+      <w:pPr>
+        <w:ind w:left="6480" w:hanging="360"/>
+      </w:pPr>
+      <w:rPr>
+        <w:rFonts w:ascii="Wingdings" w:hAnsi="Wingdings" w:hint="default"/>
+      </w:rPr>
+    </w:lvl>
+  </w:abstractNum>
+  <w:abstractNum w:abstractNumId="8">
+    <w:nsid w:val="3B252FD1"/>
+    <w:multiLevelType w:val="hybridMultilevel"/>
+    <w:tmpl w:val="6294270C"/>
+    <w:lvl w:ilvl="0" w:tplc="5EF2E48E">
+      <w:start w:val="1"/>
+      <w:numFmt w:val="bullet"/>
+      <w:lvlText w:val=""/>
+      <w:lvlJc w:val="left"/>
+      <w:pPr>
+        <w:ind w:left="720" w:hanging="360"/>
+      </w:pPr>
+      <w:rPr>
+        <w:rFonts w:ascii="Symbol" w:hAnsi="Symbol" w:hint="default"/>
+      </w:rPr>
+    </w:lvl>
+    <w:lvl w:ilvl="1" w:tplc="04100003" w:tentative="1">
+      <w:start w:val="1"/>
+      <w:numFmt w:val="bullet"/>
+      <w:lvlText w:val="o"/>
+      <w:lvlJc w:val="left"/>
+      <w:pPr>
+        <w:ind w:left="1440" w:hanging="360"/>
+      </w:pPr>
+      <w:rPr>
+        <w:rFonts w:ascii="Courier New" w:hAnsi="Courier New" w:cs="Courier New" w:hint="default"/>
+      </w:rPr>
+    </w:lvl>
+    <w:lvl w:ilvl="2" w:tplc="04100005" w:tentative="1">
+      <w:start w:val="1"/>
+      <w:numFmt w:val="bullet"/>
+      <w:lvlText w:val=""/>
+      <w:lvlJc w:val="left"/>
+      <w:pPr>
+        <w:ind w:left="2160" w:hanging="360"/>
+      </w:pPr>
+      <w:rPr>
+        <w:rFonts w:ascii="Wingdings" w:hAnsi="Wingdings" w:hint="default"/>
+      </w:rPr>
+    </w:lvl>
+    <w:lvl w:ilvl="3" w:tplc="04100001" w:tentative="1">
+      <w:start w:val="1"/>
+      <w:numFmt w:val="bullet"/>
+      <w:lvlText w:val=""/>
+      <w:lvlJc w:val="left"/>
+      <w:pPr>
+        <w:ind w:left="2880" w:hanging="360"/>
+      </w:pPr>
+      <w:rPr>
+        <w:rFonts w:ascii="Symbol" w:hAnsi="Symbol" w:hint="default"/>
+      </w:rPr>
+    </w:lvl>
+    <w:lvl w:ilvl="4" w:tplc="04100003" w:tentative="1">
+      <w:start w:val="1"/>
+      <w:numFmt w:val="bullet"/>
+      <w:lvlText w:val="o"/>
+      <w:lvlJc w:val="left"/>
+      <w:pPr>
+        <w:ind w:left="3600" w:hanging="360"/>
+      </w:pPr>
+      <w:rPr>
+        <w:rFonts w:ascii="Courier New" w:hAnsi="Courier New" w:cs="Courier New" w:hint="default"/>
+      </w:rPr>
+    </w:lvl>
+    <w:lvl w:ilvl="5" w:tplc="04100005" w:tentative="1">
+      <w:start w:val="1"/>
+      <w:numFmt w:val="bullet"/>
+      <w:lvlText w:val=""/>
+      <w:lvlJc w:val="left"/>
+      <w:pPr>
+        <w:ind w:left="4320" w:hanging="360"/>
+      </w:pPr>
+      <w:rPr>
+        <w:rFonts w:ascii="Wingdings" w:hAnsi="Wingdings" w:hint="default"/>
+      </w:rPr>
+    </w:lvl>
+    <w:lvl w:ilvl="6" w:tplc="04100001" w:tentative="1">
+      <w:start w:val="1"/>
+      <w:numFmt w:val="bullet"/>
+      <w:lvlText w:val=""/>
+      <w:lvlJc w:val="left"/>
+      <w:pPr>
+        <w:ind w:left="5040" w:hanging="360"/>
+      </w:pPr>
+      <w:rPr>
+        <w:rFonts w:ascii="Symbol" w:hAnsi="Symbol" w:hint="default"/>
+      </w:rPr>
+    </w:lvl>
+    <w:lvl w:ilvl="7" w:tplc="04100003" w:tentative="1">
+      <w:start w:val="1"/>
+      <w:numFmt w:val="bullet"/>
+      <w:lvlText w:val="o"/>
+      <w:lvlJc w:val="left"/>
+      <w:pPr>
+        <w:ind w:left="5760" w:hanging="360"/>
+      </w:pPr>
+      <w:rPr>
+        <w:rFonts w:ascii="Courier New" w:hAnsi="Courier New" w:cs="Courier New" w:hint="default"/>
+      </w:rPr>
+    </w:lvl>
+    <w:lvl w:ilvl="8" w:tplc="04100005" w:tentative="1">
+      <w:start w:val="1"/>
+      <w:numFmt w:val="bullet"/>
+      <w:lvlText w:val=""/>
+      <w:lvlJc w:val="left"/>
+      <w:pPr>
+        <w:ind w:left="6480" w:hanging="360"/>
+      </w:pPr>
+      <w:rPr>
+        <w:rFonts w:ascii="Wingdings" w:hAnsi="Wingdings" w:hint="default"/>
+      </w:rPr>
+    </w:lvl>
+  </w:abstractNum>
+  <w:abstractNum w:abstractNumId="9">
+    <w:nsid w:val="47676F2B"/>
+    <w:multiLevelType w:val="hybridMultilevel"/>
+    <w:tmpl w:val="040E05DA"/>
+    <w:lvl w:ilvl="0" w:tplc="5EF2E48E">
+      <w:start w:val="1"/>
+      <w:numFmt w:val="bullet"/>
+      <w:lvlText w:val=""/>
+      <w:lvlJc w:val="left"/>
+      <w:pPr>
+        <w:ind w:left="720" w:hanging="360"/>
+      </w:pPr>
+      <w:rPr>
+        <w:rFonts w:ascii="Symbol" w:hAnsi="Symbol" w:hint="default"/>
+      </w:rPr>
+    </w:lvl>
+    <w:lvl w:ilvl="1" w:tplc="04100003" w:tentative="1">
+      <w:start w:val="1"/>
+      <w:numFmt w:val="bullet"/>
+      <w:lvlText w:val="o"/>
+      <w:lvlJc w:val="left"/>
+      <w:pPr>
+        <w:ind w:left="1440" w:hanging="360"/>
+      </w:pPr>
+      <w:rPr>
+        <w:rFonts w:ascii="Courier New" w:hAnsi="Courier New" w:cs="Courier New" w:hint="default"/>
+      </w:rPr>
+    </w:lvl>
+    <w:lvl w:ilvl="2" w:tplc="04100005" w:tentative="1">
+      <w:start w:val="1"/>
+      <w:numFmt w:val="bullet"/>
+      <w:lvlText w:val=""/>
+      <w:lvlJc w:val="left"/>
+      <w:pPr>
+        <w:ind w:left="2160" w:hanging="360"/>
+      </w:pPr>
+      <w:rPr>
+        <w:rFonts w:ascii="Wingdings" w:hAnsi="Wingdings" w:hint="default"/>
+      </w:rPr>
+    </w:lvl>
+    <w:lvl w:ilvl="3" w:tplc="04100001" w:tentative="1">
+      <w:start w:val="1"/>
+      <w:numFmt w:val="bullet"/>
+      <w:lvlText w:val=""/>
+      <w:lvlJc w:val="left"/>
+      <w:pPr>
+        <w:ind w:left="2880" w:hanging="360"/>
+      </w:pPr>
+      <w:rPr>
+        <w:rFonts w:ascii="Symbol" w:hAnsi="Symbol" w:hint="default"/>
+      </w:rPr>
+    </w:lvl>
+    <w:lvl w:ilvl="4" w:tplc="04100003" w:tentative="1">
+      <w:start w:val="1"/>
+      <w:numFmt w:val="bullet"/>
+      <w:lvlText w:val="o"/>
+      <w:lvlJc w:val="left"/>
+      <w:pPr>
+        <w:ind w:left="3600" w:hanging="360"/>
+      </w:pPr>
+      <w:rPr>
+        <w:rFonts w:ascii="Courier New" w:hAnsi="Courier New" w:cs="Courier New" w:hint="default"/>
+      </w:rPr>
+    </w:lvl>
+    <w:lvl w:ilvl="5" w:tplc="04100005" w:tentative="1">
+      <w:start w:val="1"/>
+      <w:numFmt w:val="bullet"/>
+      <w:lvlText w:val=""/>
+      <w:lvlJc w:val="left"/>
+      <w:pPr>
+        <w:ind w:left="4320" w:hanging="360"/>
+      </w:pPr>
+      <w:rPr>
+        <w:rFonts w:ascii="Wingdings" w:hAnsi="Wingdings" w:hint="default"/>
+      </w:rPr>
+    </w:lvl>
+    <w:lvl w:ilvl="6" w:tplc="04100001" w:tentative="1">
+      <w:start w:val="1"/>
+      <w:numFmt w:val="bullet"/>
+      <w:lvlText w:val=""/>
+      <w:lvlJc w:val="left"/>
+      <w:pPr>
+        <w:ind w:left="5040" w:hanging="360"/>
+      </w:pPr>
+      <w:rPr>
+        <w:rFonts w:ascii="Symbol" w:hAnsi="Symbol" w:hint="default"/>
+      </w:rPr>
+    </w:lvl>
+    <w:lvl w:ilvl="7" w:tplc="04100003" w:tentative="1">
+      <w:start w:val="1"/>
+      <w:numFmt w:val="bullet"/>
+      <w:lvlText w:val="o"/>
+      <w:lvlJc w:val="left"/>
+      <w:pPr>
+        <w:ind w:left="5760" w:hanging="360"/>
+      </w:pPr>
+      <w:rPr>
+        <w:rFonts w:ascii="Courier New" w:hAnsi="Courier New" w:cs="Courier New" w:hint="default"/>
+      </w:rPr>
+    </w:lvl>
+    <w:lvl w:ilvl="8" w:tplc="04100005" w:tentative="1">
+      <w:start w:val="1"/>
+      <w:numFmt w:val="bullet"/>
+      <w:lvlText w:val=""/>
+      <w:lvlJc w:val="left"/>
+      <w:pPr>
+        <w:ind w:left="6480" w:hanging="360"/>
+      </w:pPr>
+      <w:rPr>
+        <w:rFonts w:ascii="Wingdings" w:hAnsi="Wingdings" w:hint="default"/>
+      </w:rPr>
+    </w:lvl>
+  </w:abstractNum>
+  <w:abstractNum w:abstractNumId="10">
+    <w:nsid w:val="527173C6"/>
+    <w:multiLevelType w:val="hybridMultilevel"/>
+    <w:tmpl w:val="84760570"/>
+    <w:lvl w:ilvl="0" w:tplc="5EF2E48E">
+      <w:start w:val="1"/>
+      <w:numFmt w:val="bullet"/>
+      <w:lvlText w:val=""/>
+      <w:lvlJc w:val="left"/>
+      <w:pPr>
+        <w:ind w:left="720" w:hanging="360"/>
+      </w:pPr>
+      <w:rPr>
+        <w:rFonts w:ascii="Symbol" w:hAnsi="Symbol" w:hint="default"/>
+      </w:rPr>
+    </w:lvl>
+    <w:lvl w:ilvl="1" w:tplc="04100003" w:tentative="1">
+      <w:start w:val="1"/>
+      <w:numFmt w:val="bullet"/>
+      <w:lvlText w:val="o"/>
+      <w:lvlJc w:val="left"/>
+      <w:pPr>
+        <w:ind w:left="1440" w:hanging="360"/>
+      </w:pPr>
+      <w:rPr>
+        <w:rFonts w:ascii="Courier New" w:hAnsi="Courier New" w:cs="Courier New" w:hint="default"/>
+      </w:rPr>
+    </w:lvl>
+    <w:lvl w:ilvl="2" w:tplc="04100005" w:tentative="1">
+      <w:start w:val="1"/>
+      <w:numFmt w:val="bullet"/>
+      <w:lvlText w:val=""/>
+      <w:lvlJc w:val="left"/>
+      <w:pPr>
+        <w:ind w:left="2160" w:hanging="360"/>
+      </w:pPr>
+      <w:rPr>
+        <w:rFonts w:ascii="Wingdings" w:hAnsi="Wingdings" w:hint="default"/>
+      </w:rPr>
+    </w:lvl>
+    <w:lvl w:ilvl="3" w:tplc="04100001" w:tentative="1">
+      <w:start w:val="1"/>
+      <w:numFmt w:val="bullet"/>
+      <w:lvlText w:val=""/>
+      <w:lvlJc w:val="left"/>
+      <w:pPr>
+        <w:ind w:left="2880" w:hanging="360"/>
+      </w:pPr>
+      <w:rPr>
+        <w:rFonts w:ascii="Symbol" w:hAnsi="Symbol" w:hint="default"/>
+      </w:rPr>
+    </w:lvl>
+    <w:lvl w:ilvl="4" w:tplc="04100003" w:tentative="1">
+      <w:start w:val="1"/>
+      <w:numFmt w:val="bullet"/>
+      <w:lvlText w:val="o"/>
+      <w:lvlJc w:val="left"/>
+      <w:pPr>
+        <w:ind w:left="3600" w:hanging="360"/>
+      </w:pPr>
+      <w:rPr>
+        <w:rFonts w:ascii="Courier New" w:hAnsi="Courier New" w:cs="Courier New" w:hint="default"/>
+      </w:rPr>
+    </w:lvl>
+    <w:lvl w:ilvl="5" w:tplc="04100005" w:tentative="1">
+      <w:start w:val="1"/>
+      <w:numFmt w:val="bullet"/>
+      <w:lvlText w:val=""/>
+      <w:lvlJc w:val="left"/>
+      <w:pPr>
+        <w:ind w:left="4320" w:hanging="360"/>
+      </w:pPr>
+      <w:rPr>
+        <w:rFonts w:ascii="Wingdings" w:hAnsi="Wingdings" w:hint="default"/>
+      </w:rPr>
+    </w:lvl>
+    <w:lvl w:ilvl="6" w:tplc="04100001" w:tentative="1">
+      <w:start w:val="1"/>
+      <w:numFmt w:val="bullet"/>
+      <w:lvlText w:val=""/>
+      <w:lvlJc w:val="left"/>
+      <w:pPr>
+        <w:ind w:left="5040" w:hanging="360"/>
+      </w:pPr>
+      <w:rPr>
+        <w:rFonts w:ascii="Symbol" w:hAnsi="Symbol" w:hint="default"/>
+      </w:rPr>
+    </w:lvl>
+    <w:lvl w:ilvl="7" w:tplc="04100003" w:tentative="1">
+      <w:start w:val="1"/>
+      <w:numFmt w:val="bullet"/>
+      <w:lvlText w:val="o"/>
+      <w:lvlJc w:val="left"/>
+      <w:pPr>
+        <w:ind w:left="5760" w:hanging="360"/>
+      </w:pPr>
+      <w:rPr>
+        <w:rFonts w:ascii="Courier New" w:hAnsi="Courier New" w:cs="Courier New" w:hint="default"/>
+      </w:rPr>
+    </w:lvl>
+    <w:lvl w:ilvl="8" w:tplc="04100005" w:tentative="1">
+      <w:start w:val="1"/>
+      <w:numFmt w:val="bullet"/>
+      <w:lvlText w:val=""/>
+      <w:lvlJc w:val="left"/>
+      <w:pPr>
+        <w:ind w:left="6480" w:hanging="360"/>
+      </w:pPr>
+      <w:rPr>
+        <w:rFonts w:ascii="Wingdings" w:hAnsi="Wingdings" w:hint="default"/>
+      </w:rPr>
+    </w:lvl>
+  </w:abstractNum>
+  <w:abstractNum w:abstractNumId="11">
+    <w:nsid w:val="584E7478"/>
+    <w:multiLevelType w:val="hybridMultilevel"/>
+    <w:tmpl w:val="CC8814DE"/>
+    <w:lvl w:ilvl="0" w:tplc="5EF2E48E">
+      <w:start w:val="1"/>
+      <w:numFmt w:val="bullet"/>
+      <w:lvlText w:val=""/>
+      <w:lvlJc w:val="left"/>
+      <w:pPr>
+        <w:ind w:left="720" w:hanging="360"/>
+      </w:pPr>
+      <w:rPr>
+        <w:rFonts w:ascii="Symbol" w:hAnsi="Symbol" w:hint="default"/>
+      </w:rPr>
+    </w:lvl>
+    <w:lvl w:ilvl="1" w:tplc="04100003" w:tentative="1">
+      <w:start w:val="1"/>
+      <w:numFmt w:val="bullet"/>
+      <w:lvlText w:val="o"/>
+      <w:lvlJc w:val="left"/>
+      <w:pPr>
+        <w:ind w:left="1440" w:hanging="360"/>
+      </w:pPr>
+      <w:rPr>
+        <w:rFonts w:ascii="Courier New" w:hAnsi="Courier New" w:cs="Courier New" w:hint="default"/>
+      </w:rPr>
+    </w:lvl>
+    <w:lvl w:ilvl="2" w:tplc="04100005" w:tentative="1">
+      <w:start w:val="1"/>
+      <w:numFmt w:val="bullet"/>
+      <w:lvlText w:val=""/>
+      <w:lvlJc w:val="left"/>
+      <w:pPr>
+        <w:ind w:left="2160" w:hanging="360"/>
+      </w:pPr>
+      <w:rPr>
+        <w:rFonts w:ascii="Wingdings" w:hAnsi="Wingdings" w:hint="default"/>
+      </w:rPr>
+    </w:lvl>
+    <w:lvl w:ilvl="3" w:tplc="04100001" w:tentative="1">
+      <w:start w:val="1"/>
+      <w:numFmt w:val="bullet"/>
+      <w:lvlText w:val=""/>
+      <w:lvlJc w:val="left"/>
+      <w:pPr>
+        <w:ind w:left="2880" w:hanging="360"/>
+      </w:pPr>
+      <w:rPr>
+        <w:rFonts w:ascii="Symbol" w:hAnsi="Symbol" w:hint="default"/>
+      </w:rPr>
+    </w:lvl>
+    <w:lvl w:ilvl="4" w:tplc="04100003" w:tentative="1">
+      <w:start w:val="1"/>
+      <w:numFmt w:val="bullet"/>
+      <w:lvlText w:val="o"/>
+      <w:lvlJc w:val="left"/>
+      <w:pPr>
+        <w:ind w:left="3600" w:hanging="360"/>
+      </w:pPr>
+      <w:rPr>
+        <w:rFonts w:ascii="Courier New" w:hAnsi="Courier New" w:cs="Courier New" w:hint="default"/>
+      </w:rPr>
+    </w:lvl>
+    <w:lvl w:ilvl="5" w:tplc="04100005" w:tentative="1">
+      <w:start w:val="1"/>
+      <w:numFmt w:val="bullet"/>
+      <w:lvlText w:val=""/>
+      <w:lvlJc w:val="left"/>
+      <w:pPr>
+        <w:ind w:left="4320" w:hanging="360"/>
+      </w:pPr>
+      <w:rPr>
+        <w:rFonts w:ascii="Wingdings" w:hAnsi="Wingdings" w:hint="default"/>
+      </w:rPr>
+    </w:lvl>
+    <w:lvl w:ilvl="6" w:tplc="04100001" w:tentative="1">
+      <w:start w:val="1"/>
+      <w:numFmt w:val="bullet"/>
+      <w:lvlText w:val=""/>
+      <w:lvlJc w:val="left"/>
+      <w:pPr>
+        <w:ind w:left="5040" w:hanging="360"/>
+      </w:pPr>
+      <w:rPr>
+        <w:rFonts w:ascii="Symbol" w:hAnsi="Symbol" w:hint="default"/>
+      </w:rPr>
+    </w:lvl>
+    <w:lvl w:ilvl="7" w:tplc="04100003" w:tentative="1">
+      <w:start w:val="1"/>
+      <w:numFmt w:val="bullet"/>
+      <w:lvlText w:val="o"/>
+      <w:lvlJc w:val="left"/>
+      <w:pPr>
+        <w:ind w:left="5760" w:hanging="360"/>
+      </w:pPr>
+      <w:rPr>
+        <w:rFonts w:ascii="Courier New" w:hAnsi="Courier New" w:cs="Courier New" w:hint="default"/>
+      </w:rPr>
+    </w:lvl>
+    <w:lvl w:ilvl="8" w:tplc="04100005" w:tentative="1">
+      <w:start w:val="1"/>
+      <w:numFmt w:val="bullet"/>
+      <w:lvlText w:val=""/>
+      <w:lvlJc w:val="left"/>
+      <w:pPr>
+        <w:ind w:left="6480" w:hanging="360"/>
+      </w:pPr>
+      <w:rPr>
+        <w:rFonts w:ascii="Wingdings" w:hAnsi="Wingdings" w:hint="default"/>
+      </w:rPr>
+    </w:lvl>
+  </w:abstractNum>
+  <w:abstractNum w:abstractNumId="12">
+    <w:nsid w:val="59351230"/>
+    <w:multiLevelType w:val="hybridMultilevel"/>
+    <w:tmpl w:val="391EB022"/>
+    <w:lvl w:ilvl="0" w:tplc="61021828">
+      <w:start w:val="1"/>
+      <w:numFmt w:val="lowerLetter"/>
+      <w:lvlText w:val="%1)"/>
+      <w:lvlJc w:val="left"/>
+      <w:pPr>
+        <w:ind w:left="750" w:hanging="390"/>
+      </w:pPr>
+      <w:rPr>
+        <w:rFonts w:hint="default"/>
+        <w:b/>
+        <w:color w:val="auto"/>
+      </w:rPr>
+    </w:lvl>
+    <w:lvl w:ilvl="1" w:tplc="04100019" w:tentative="1">
+      <w:start w:val="1"/>
+      <w:numFmt w:val="lowerLetter"/>
+      <w:lvlText w:val="%2."/>
+      <w:lvlJc w:val="left"/>
+      <w:pPr>
+        <w:ind w:left="1440" w:hanging="360"/>
+      </w:pPr>
+    </w:lvl>
+    <w:lvl w:ilvl="2" w:tplc="0410001B" w:tentative="1">
+      <w:start w:val="1"/>
+      <w:numFmt w:val="lowerRoman"/>
+      <w:lvlText w:val="%3."/>
+      <w:lvlJc w:val="right"/>
+      <w:pPr>
+        <w:ind w:left="2160" w:hanging="180"/>
+      </w:pPr>
+    </w:lvl>
+    <w:lvl w:ilvl="3" w:tplc="0410000F" w:tentative="1">
+      <w:start w:val="1"/>
+      <w:numFmt w:val="decimal"/>
+      <w:lvlText w:val="%4."/>
+      <w:lvlJc w:val="left"/>
+      <w:pPr>
+        <w:ind w:left="2880" w:hanging="360"/>
+      </w:pPr>
+    </w:lvl>
+    <w:lvl w:ilvl="4" w:tplc="04100019" w:tentative="1">
+      <w:start w:val="1"/>
+      <w:numFmt w:val="lowerLetter"/>
+      <w:lvlText w:val="%5."/>
+      <w:lvlJc w:val="left"/>
+      <w:pPr>
+        <w:ind w:left="3600" w:hanging="360"/>
+      </w:pPr>
+    </w:lvl>
+    <w:lvl w:ilvl="5" w:tplc="0410001B" w:tentative="1">
+      <w:start w:val="1"/>
+      <w:numFmt w:val="lowerRoman"/>
+      <w:lvlText w:val="%6."/>
+      <w:lvlJc w:val="right"/>
+      <w:pPr>
+        <w:ind w:left="4320" w:hanging="180"/>
+      </w:pPr>
+    </w:lvl>
+    <w:lvl w:ilvl="6" w:tplc="0410000F" w:tentative="1">
+      <w:start w:val="1"/>
+      <w:numFmt w:val="decimal"/>
+      <w:lvlText w:val="%7."/>
+      <w:lvlJc w:val="left"/>
+      <w:pPr>
+        <w:ind w:left="5040" w:hanging="360"/>
+      </w:pPr>
+    </w:lvl>
+    <w:lvl w:ilvl="7" w:tplc="04100019" w:tentative="1">
+      <w:start w:val="1"/>
+      <w:numFmt w:val="lowerLetter"/>
+      <w:lvlText w:val="%8."/>
+      <w:lvlJc w:val="left"/>
+      <w:pPr>
+        <w:ind w:left="5760" w:hanging="360"/>
+      </w:pPr>
+    </w:lvl>
+    <w:lvl w:ilvl="8" w:tplc="0410001B" w:tentative="1">
+      <w:start w:val="1"/>
+      <w:numFmt w:val="lowerRoman"/>
+      <w:lvlText w:val="%9."/>
+      <w:lvlJc w:val="right"/>
+      <w:pPr>
+        <w:ind w:left="6480" w:hanging="180"/>
+      </w:pPr>
+    </w:lvl>
+  </w:abstractNum>
+  <w:abstractNum w:abstractNumId="13">
+    <w:nsid w:val="7C297E1A"/>
+    <w:multiLevelType w:val="hybridMultilevel"/>
+    <w:tmpl w:val="E0640238"/>
+    <w:lvl w:ilvl="0" w:tplc="5EF2E48E">
+      <w:start w:val="1"/>
+      <w:numFmt w:val="bullet"/>
+      <w:lvlText w:val=""/>
+      <w:lvlJc w:val="left"/>
+      <w:pPr>
+        <w:ind w:left="720" w:hanging="360"/>
+      </w:pPr>
+      <w:rPr>
+        <w:rFonts w:ascii="Symbol" w:hAnsi="Symbol" w:hint="default"/>
+      </w:rPr>
+    </w:lvl>
+    <w:lvl w:ilvl="1" w:tplc="04100003" w:tentative="1">
+      <w:start w:val="1"/>
+      <w:numFmt w:val="bullet"/>
+      <w:lvlText w:val="o"/>
+      <w:lvlJc w:val="left"/>
+      <w:pPr>
+        <w:ind w:left="1440" w:hanging="360"/>
+      </w:pPr>
+      <w:rPr>
+        <w:rFonts w:ascii="Courier New" w:hAnsi="Courier New" w:cs="Courier New" w:hint="default"/>
+      </w:rPr>
+    </w:lvl>
+    <w:lvl w:ilvl="2" w:tplc="04100005" w:tentative="1">
+      <w:start w:val="1"/>
+      <w:numFmt w:val="bullet"/>
+      <w:lvlText w:val=""/>
+      <w:lvlJc w:val="left"/>
+      <w:pPr>
+        <w:ind w:left="2160" w:hanging="360"/>
+      </w:pPr>
+      <w:rPr>
+        <w:rFonts w:ascii="Wingdings" w:hAnsi="Wingdings" w:hint="default"/>
+      </w:rPr>
+    </w:lvl>
+    <w:lvl w:ilvl="3" w:tplc="04100001" w:tentative="1">
+      <w:start w:val="1"/>
+      <w:numFmt w:val="bullet"/>
+      <w:lvlText w:val=""/>
+      <w:lvlJc w:val="left"/>
+      <w:pPr>
+        <w:ind w:left="2880" w:hanging="360"/>
+      </w:pPr>
+      <w:rPr>
+        <w:rFonts w:ascii="Symbol" w:hAnsi="Symbol" w:hint="default"/>
+      </w:rPr>
+    </w:lvl>
+    <w:lvl w:ilvl="4" w:tplc="04100003" w:tentative="1">
+      <w:start w:val="1"/>
+      <w:numFmt w:val="bullet"/>
+      <w:lvlText w:val="o"/>
+      <w:lvlJc w:val="left"/>
+      <w:pPr>
+        <w:ind w:left="3600" w:hanging="360"/>
+      </w:pPr>
+      <w:rPr>
+        <w:rFonts w:ascii="Courier New" w:hAnsi="Courier New" w:cs="Courier New" w:hint="default"/>
+      </w:rPr>
+    </w:lvl>
+    <w:lvl w:ilvl="5" w:tplc="04100005" w:tentative="1">
+      <w:start w:val="1"/>
+      <w:numFmt w:val="bullet"/>
+      <w:lvlText w:val=""/>
+      <w:lvlJc w:val="left"/>
+      <w:pPr>
+        <w:ind w:left="4320" w:hanging="360"/>
+      </w:pPr>
+      <w:rPr>
+        <w:rFonts w:ascii="Wingdings" w:hAnsi="Wingdings" w:hint="default"/>
+      </w:rPr>
+    </w:lvl>
+    <w:lvl w:ilvl="6" w:tplc="04100001" w:tentative="1">
+      <w:start w:val="1"/>
+      <w:numFmt w:val="bullet"/>
+      <w:lvlText w:val=""/>
+      <w:lvlJc w:val="left"/>
+      <w:pPr>
+        <w:ind w:left="5040" w:hanging="360"/>
+      </w:pPr>
+      <w:rPr>
+        <w:rFonts w:ascii="Symbol" w:hAnsi="Symbol" w:hint="default"/>
+      </w:rPr>
+    </w:lvl>
+    <w:lvl w:ilvl="7" w:tplc="04100003" w:tentative="1">
+      <w:start w:val="1"/>
+      <w:numFmt w:val="bullet"/>
+      <w:lvlText w:val="o"/>
+      <w:lvlJc w:val="left"/>
+      <w:pPr>
+        <w:ind w:left="5760" w:hanging="360"/>
+      </w:pPr>
+      <w:rPr>
+        <w:rFonts w:ascii="Courier New" w:hAnsi="Courier New" w:cs="Courier New" w:hint="default"/>
+      </w:rPr>
+    </w:lvl>
+    <w:lvl w:ilvl="8" w:tplc="04100005" w:tentative="1">
+      <w:start w:val="1"/>
+      <w:numFmt w:val="bullet"/>
+      <w:lvlText w:val=""/>
+      <w:lvlJc w:val="left"/>
+      <w:pPr>
+        <w:ind w:left="6480" w:hanging="360"/>
+      </w:pPr>
+      <w:rPr>
+        <w:rFonts w:ascii="Wingdings" w:hAnsi="Wingdings" w:hint="default"/>
+      </w:rPr>
+    </w:lvl>
+  </w:abstractNum>
+  <w:num w:numId="1">
+    <w:abstractNumId w:val="1"/>
+  </w:num>
+  <w:num w:numId="2">
+    <w:abstractNumId w:val="0"/>
+  </w:num>
+  <w:num w:numId="3">
+    <w:abstractNumId w:val="12"/>
+  </w:num>
+  <w:num w:numId="4">
+    <w:abstractNumId w:val="7"/>
+  </w:num>
+  <w:num w:numId="5">
+    <w:abstractNumId w:val="3"/>
+  </w:num>
+  <w:num w:numId="6">
+    <w:abstractNumId w:val="13"/>
+  </w:num>
+  <w:num w:numId="7">
+    <w:abstractNumId w:val="11"/>
+  </w:num>
+  <w:num w:numId="8">
+    <w:abstractNumId w:val="8"/>
+  </w:num>
+  <w:num w:numId="9">
+    <w:abstractNumId w:val="10"/>
+  </w:num>
+  <w:num w:numId="10">
+    <w:abstractNumId w:val="9"/>
+  </w:num>
+  <w:num w:numId="11">
+    <w:abstractNumId w:val="5"/>
+  </w:num>
+  <w:num w:numId="12">
+    <w:abstractNumId w:val="6"/>
+  </w:num>
+  <w:num w:numId="13">
+    <w:abstractNumId w:val="4"/>
+  </w:num>
+  <w:num w:numId="14">
+    <w:abstractNumId w:val="2"/>
+  </w:num>
+</w:numbering>
 </file>
 
 <file path=word/styles.xml><?xml version="1.0" encoding="utf-8"?>
@@ -5094,6 +7898,22 @@
       </w:tblBorders>
     </w:tblPr>
   </w:style>
+  <w:style w:type="character" w:customStyle="1" w:styleId="tree-title">
+    <w:name w:val="tree-title"/>
+    <w:basedOn w:val="Carpredefinitoparagrafo"/>
+    <w:rsid w:val="0094127E"/>
+  </w:style>
+  <w:style w:type="paragraph" w:styleId="Paragrafoelenco">
+    <w:name w:val="List Paragraph"/>
+    <w:basedOn w:val="Normale"/>
+    <w:uiPriority w:val="34"/>
+    <w:qFormat/>
+    <w:rsid w:val="002B086C"/>
+    <w:pPr>
+      <w:ind w:left="720"/>
+      <w:contextualSpacing/>
+    </w:pPr>
+  </w:style>
 </w:styles>
 </file>
 
@@ -5440,6 +8260,22 @@
       </w:tblBorders>
     </w:tblPr>
   </w:style>
+  <w:style w:type="character" w:customStyle="1" w:styleId="tree-title">
+    <w:name w:val="tree-title"/>
+    <w:basedOn w:val="Carpredefinitoparagrafo"/>
+    <w:rsid w:val="0094127E"/>
+  </w:style>
+  <w:style w:type="paragraph" w:styleId="Paragrafoelenco">
+    <w:name w:val="List Paragraph"/>
+    <w:basedOn w:val="Normale"/>
+    <w:uiPriority w:val="34"/>
+    <w:qFormat/>
+    <w:rsid w:val="002B086C"/>
+    <w:pPr>
+      <w:ind w:left="720"/>
+      <w:contextualSpacing/>
+    </w:pPr>
+  </w:style>
 </w:styles>
 </file>
 
